--- a/word/毕业设计资料管控平台.docx
+++ b/word/毕业设计资料管控平台.docx
@@ -96,44 +96,6 @@
       <w:pPr>
         <w:pStyle w:val="a3"/>
         <w:numPr>
-          <w:ilvl w:val="0"/>
-          <w:numId w:val="3"/>
-        </w:numPr>
-        <w:ind w:firstLineChars="0"/>
-      </w:pPr>
-      <w:r>
-        <w:rPr>
-          <w:rFonts w:hint="eastAsia"/>
-        </w:rPr>
-        <w:t>注册</w:t>
-      </w:r>
-      <w:r>
-        <w:rPr>
-          <w:rFonts w:hint="eastAsia"/>
-        </w:rPr>
-        <w:t>？？？</w:t>
-      </w:r>
-    </w:p>
-    <w:p>
-      <w:pPr>
-        <w:pStyle w:val="a3"/>
-        <w:numPr>
-          <w:ilvl w:val="0"/>
-          <w:numId w:val="3"/>
-        </w:numPr>
-        <w:ind w:firstLineChars="0"/>
-      </w:pPr>
-      <w:r>
-        <w:rPr>
-          <w:rFonts w:hint="eastAsia"/>
-        </w:rPr>
-        <w:t>切换角色？？？</w:t>
-      </w:r>
-    </w:p>
-    <w:p>
-      <w:pPr>
-        <w:pStyle w:val="a3"/>
-        <w:numPr>
           <w:ilvl w:val="3"/>
           <w:numId w:val="1"/>
         </w:numPr>
@@ -258,6 +220,22 @@
       <w:pPr>
         <w:pStyle w:val="a3"/>
         <w:numPr>
+          <w:ilvl w:val="1"/>
+          <w:numId w:val="5"/>
+        </w:numPr>
+        <w:ind w:firstLineChars="0"/>
+      </w:pPr>
+      <w:r>
+        <w:rPr>
+          <w:rFonts w:hint="eastAsia"/>
+        </w:rPr>
+        <w:t>取消题目</w:t>
+      </w:r>
+    </w:p>
+    <w:p>
+      <w:pPr>
+        <w:pStyle w:val="a3"/>
+        <w:numPr>
           <w:ilvl w:val="0"/>
           <w:numId w:val="5"/>
         </w:numPr>
@@ -299,7 +277,7 @@
         <w:rPr>
           <w:rFonts w:hint="eastAsia"/>
         </w:rPr>
-        <w:t>导出？？？</w:t>
+        <w:t>导出</w:t>
       </w:r>
     </w:p>
     <w:p>
@@ -400,12 +378,6 @@
         </w:rPr>
         <w:t>导出</w:t>
       </w:r>
-      <w:r>
-        <w:rPr>
-          <w:rFonts w:hint="eastAsia"/>
-        </w:rPr>
-        <w:t>？？</w:t>
-      </w:r>
     </w:p>
     <w:p>
       <w:pPr>
@@ -420,7 +392,7 @@
         <w:rPr>
           <w:rFonts w:hint="eastAsia"/>
         </w:rPr>
-        <w:t>周进展情况</w:t>
+        <w:t>沟通</w:t>
       </w:r>
     </w:p>
     <w:p>
@@ -436,7 +408,7 @@
         <w:rPr>
           <w:rFonts w:hint="eastAsia"/>
         </w:rPr>
-        <w:t>添加进展</w:t>
+        <w:t>添加问题</w:t>
       </w:r>
     </w:p>
     <w:p>
@@ -458,7 +430,7 @@
         <w:rPr>
           <w:rFonts w:hint="eastAsia"/>
         </w:rPr>
-        <w:t>进展</w:t>
+        <w:t>问题</w:t>
       </w:r>
     </w:p>
     <w:p>
@@ -474,7 +446,29 @@
         <w:rPr>
           <w:rFonts w:hint="eastAsia"/>
         </w:rPr>
-        <w:t>修改进展</w:t>
+        <w:t>修改问题</w:t>
+      </w:r>
+    </w:p>
+    <w:p>
+      <w:pPr>
+        <w:pStyle w:val="a3"/>
+        <w:numPr>
+          <w:ilvl w:val="4"/>
+          <w:numId w:val="1"/>
+        </w:numPr>
+        <w:ind w:firstLineChars="0"/>
+      </w:pPr>
+      <w:r>
+        <w:rPr>
+          <w:rFonts w:hint="eastAsia"/>
+        </w:rPr>
+        <w:t>查看</w:t>
+      </w:r>
+      <w:r>
+        <w:rPr>
+          <w:rFonts w:hint="eastAsia"/>
+        </w:rPr>
+        <w:t>问题</w:t>
       </w:r>
     </w:p>
     <w:p>
@@ -531,7 +525,29 @@
         <w:rPr>
           <w:rFonts w:hint="eastAsia"/>
         </w:rPr>
-        <w:t>在线编辑作品效果展示(富文本框</w:t>
+        <w:t>作品展示</w:t>
+      </w:r>
+    </w:p>
+    <w:p>
+      <w:pPr>
+        <w:pStyle w:val="a3"/>
+        <w:numPr>
+          <w:ilvl w:val="5"/>
+          <w:numId w:val="1"/>
+        </w:numPr>
+        <w:ind w:firstLineChars="0"/>
+      </w:pPr>
+      <w:r>
+        <w:rPr>
+          <w:rFonts w:hint="eastAsia"/>
+        </w:rPr>
+        <w:t>在</w:t>
+      </w:r>
+      <w:r>
+        <w:rPr>
+          <w:rFonts w:hint="eastAsia"/>
+        </w:rPr>
+        <w:t>线编辑作品效果展示(富文本框</w:t>
       </w:r>
       <w:r>
         <w:t>)</w:t>
@@ -609,30 +625,53 @@
           <w:numId w:val="1"/>
         </w:numPr>
         <w:ind w:firstLineChars="0"/>
-      </w:pPr>
-      <w:r>
-        <w:rPr>
-          <w:rFonts w:hint="eastAsia"/>
+        <w:rPr>
+          <w:color w:val="FF0000"/>
+        </w:rPr>
+      </w:pPr>
+      <w:r>
+        <w:rPr>
+          <w:rFonts w:hint="eastAsia"/>
+          <w:color w:val="FF0000"/>
         </w:rPr>
         <w:t>文件</w:t>
       </w:r>
       <w:r>
         <w:rPr>
           <w:rFonts w:hint="eastAsia"/>
+          <w:color w:val="FF0000"/>
         </w:rPr>
         <w:t>上传</w:t>
       </w:r>
       <w:r>
         <w:rPr>
           <w:rFonts w:hint="eastAsia"/>
+          <w:color w:val="FF0000"/>
         </w:rPr>
         <w:t>保存操作</w:t>
       </w:r>
       <w:r>
         <w:rPr>
           <w:rFonts w:hint="eastAsia"/>
+          <w:color w:val="FF0000"/>
         </w:rPr>
         <w:t>？？</w:t>
+      </w:r>
+    </w:p>
+    <w:p>
+      <w:pPr>
+        <w:pStyle w:val="a3"/>
+        <w:numPr>
+          <w:ilvl w:val="3"/>
+          <w:numId w:val="1"/>
+        </w:numPr>
+        <w:ind w:firstLineChars="0"/>
+      </w:pPr>
+      <w:r>
+        <w:rPr>
+          <w:rFonts w:hint="eastAsia"/>
+        </w:rPr>
+        <w:t>资源</w:t>
       </w:r>
     </w:p>
     <w:p>
@@ -701,6 +740,28 @@
       <w:pPr>
         <w:pStyle w:val="a3"/>
         <w:numPr>
+          <w:ilvl w:val="3"/>
+          <w:numId w:val="2"/>
+        </w:numPr>
+        <w:ind w:firstLineChars="0"/>
+      </w:pPr>
+      <w:r>
+        <w:rPr>
+          <w:rFonts w:hint="eastAsia"/>
+        </w:rPr>
+        <w:t>个人</w:t>
+      </w:r>
+      <w:r>
+        <w:rPr>
+          <w:rFonts w:hint="eastAsia"/>
+        </w:rPr>
+        <w:t>信息</w:t>
+      </w:r>
+    </w:p>
+    <w:p>
+      <w:pPr>
+        <w:pStyle w:val="a3"/>
+        <w:numPr>
           <w:ilvl w:val="4"/>
           <w:numId w:val="2"/>
         </w:numPr>
@@ -710,7 +771,7 @@
         <w:rPr>
           <w:rFonts w:hint="eastAsia"/>
         </w:rPr>
-        <w:t>注册？</w:t>
+        <w:t>修改个人信息</w:t>
       </w:r>
     </w:p>
     <w:p>
@@ -726,7 +787,7 @@
         <w:rPr>
           <w:rFonts w:hint="eastAsia"/>
         </w:rPr>
-        <w:t>切换角色？</w:t>
+        <w:t>修改密码</w:t>
       </w:r>
     </w:p>
     <w:p>
@@ -742,13 +803,7 @@
         <w:rPr>
           <w:rFonts w:hint="eastAsia"/>
         </w:rPr>
-        <w:t>个人</w:t>
-      </w:r>
-      <w:r>
-        <w:rPr>
-          <w:rFonts w:hint="eastAsia"/>
-        </w:rPr>
-        <w:t>信息</w:t>
+        <w:t>特殊处理</w:t>
       </w:r>
     </w:p>
     <w:p>
@@ -764,7 +819,23 @@
         <w:rPr>
           <w:rFonts w:hint="eastAsia"/>
         </w:rPr>
-        <w:t>修改个人信息</w:t>
+        <w:t>直接指定课题给学生，或者新建课题直接指定学生</w:t>
+      </w:r>
+    </w:p>
+    <w:p>
+      <w:pPr>
+        <w:pStyle w:val="a3"/>
+        <w:numPr>
+          <w:ilvl w:val="3"/>
+          <w:numId w:val="2"/>
+        </w:numPr>
+        <w:ind w:firstLineChars="0"/>
+      </w:pPr>
+      <w:r>
+        <w:rPr>
+          <w:rFonts w:hint="eastAsia"/>
+        </w:rPr>
+        <w:t>课题管理</w:t>
       </w:r>
     </w:p>
     <w:p>
@@ -780,7 +851,55 @@
         <w:rPr>
           <w:rFonts w:hint="eastAsia"/>
         </w:rPr>
-        <w:t>修改密码</w:t>
+        <w:t>增加课题</w:t>
+      </w:r>
+    </w:p>
+    <w:p>
+      <w:pPr>
+        <w:pStyle w:val="a3"/>
+        <w:numPr>
+          <w:ilvl w:val="4"/>
+          <w:numId w:val="2"/>
+        </w:numPr>
+        <w:ind w:firstLineChars="0"/>
+      </w:pPr>
+      <w:r>
+        <w:rPr>
+          <w:rFonts w:hint="eastAsia"/>
+        </w:rPr>
+        <w:t>修改课题</w:t>
+      </w:r>
+    </w:p>
+    <w:p>
+      <w:pPr>
+        <w:pStyle w:val="a3"/>
+        <w:numPr>
+          <w:ilvl w:val="4"/>
+          <w:numId w:val="2"/>
+        </w:numPr>
+        <w:ind w:firstLineChars="0"/>
+      </w:pPr>
+      <w:r>
+        <w:rPr>
+          <w:rFonts w:hint="eastAsia"/>
+        </w:rPr>
+        <w:t>查看课题</w:t>
+      </w:r>
+    </w:p>
+    <w:p>
+      <w:pPr>
+        <w:pStyle w:val="a3"/>
+        <w:numPr>
+          <w:ilvl w:val="4"/>
+          <w:numId w:val="2"/>
+        </w:numPr>
+        <w:ind w:firstLineChars="0"/>
+      </w:pPr>
+      <w:r>
+        <w:rPr>
+          <w:rFonts w:hint="eastAsia"/>
+        </w:rPr>
+        <w:t>设定时间提交</w:t>
       </w:r>
     </w:p>
     <w:p>
@@ -796,7 +915,7 @@
         <w:rPr>
           <w:rFonts w:hint="eastAsia"/>
         </w:rPr>
-        <w:t>特殊处理</w:t>
+        <w:t>任务书管理</w:t>
       </w:r>
     </w:p>
     <w:p>
@@ -812,37 +931,55 @@
         <w:rPr>
           <w:rFonts w:hint="eastAsia"/>
         </w:rPr>
-        <w:t>添加</w:t>
-      </w:r>
-      <w:r>
-        <w:rPr>
-          <w:rFonts w:hint="eastAsia"/>
-        </w:rPr>
-        <w:t>学生</w:t>
-      </w:r>
-      <w:r>
-        <w:rPr>
-          <w:rFonts w:hint="eastAsia"/>
-        </w:rPr>
-        <w:t>进课题</w:t>
-      </w:r>
-      <w:r>
-        <w:rPr>
-          <w:rFonts w:hint="eastAsia"/>
-        </w:rPr>
-        <w:t>（</w:t>
-      </w:r>
-      <w:r>
-        <w:rPr>
-          <w:rFonts w:hint="eastAsia"/>
-        </w:rPr>
-        <w:t>添加时不改变实际人数，有添加标志位</w:t>
-      </w:r>
-      <w:r>
-        <w:rPr>
-          <w:rFonts w:hint="eastAsia"/>
-        </w:rPr>
-        <w:t>）</w:t>
+        <w:t>增加任务书（以课题为单位添加）</w:t>
+      </w:r>
+    </w:p>
+    <w:p>
+      <w:pPr>
+        <w:pStyle w:val="a3"/>
+        <w:numPr>
+          <w:ilvl w:val="4"/>
+          <w:numId w:val="2"/>
+        </w:numPr>
+        <w:ind w:firstLineChars="0"/>
+      </w:pPr>
+      <w:r>
+        <w:rPr>
+          <w:rFonts w:hint="eastAsia"/>
+        </w:rPr>
+        <w:t>删除任务书</w:t>
+      </w:r>
+    </w:p>
+    <w:p>
+      <w:pPr>
+        <w:pStyle w:val="a3"/>
+        <w:numPr>
+          <w:ilvl w:val="4"/>
+          <w:numId w:val="2"/>
+        </w:numPr>
+        <w:ind w:firstLineChars="0"/>
+      </w:pPr>
+      <w:r>
+        <w:rPr>
+          <w:rFonts w:hint="eastAsia"/>
+        </w:rPr>
+        <w:t>修改任务书</w:t>
+      </w:r>
+    </w:p>
+    <w:p>
+      <w:pPr>
+        <w:pStyle w:val="a3"/>
+        <w:numPr>
+          <w:ilvl w:val="4"/>
+          <w:numId w:val="2"/>
+        </w:numPr>
+        <w:ind w:firstLineChars="0"/>
+      </w:pPr>
+      <w:r>
+        <w:rPr>
+          <w:rFonts w:hint="eastAsia"/>
+        </w:rPr>
+        <w:t>已发布任务</w:t>
       </w:r>
     </w:p>
     <w:p>
@@ -858,7 +995,7 @@
         <w:rPr>
           <w:rFonts w:hint="eastAsia"/>
         </w:rPr>
-        <w:t>课题管理</w:t>
+        <w:t>开题报告管理</w:t>
       </w:r>
     </w:p>
     <w:p>
@@ -874,7 +1011,28 @@
         <w:rPr>
           <w:rFonts w:hint="eastAsia"/>
         </w:rPr>
-        <w:t>增加课题</w:t>
+        <w:t>修改（修改状态</w:t>
+      </w:r>
+      <w:r>
+        <w:t>—</w:t>
+      </w:r>
+      <w:r>
+        <w:rPr>
+          <w:rFonts w:hint="eastAsia"/>
+        </w:rPr>
+        <w:t>点评，通过</w:t>
+      </w:r>
+      <w:r>
+        <w:rPr>
+          <w:rFonts w:hint="eastAsia"/>
+        </w:rPr>
+        <w:t>，未通过</w:t>
+      </w:r>
+      <w:r>
+        <w:rPr>
+          <w:rFonts w:hint="eastAsia"/>
+        </w:rPr>
+        <w:t>）</w:t>
       </w:r>
     </w:p>
     <w:p>
@@ -890,19 +1048,29 @@
         <w:rPr>
           <w:rFonts w:hint="eastAsia"/>
         </w:rPr>
-        <w:t>取消课题（</w:t>
-      </w:r>
-      <w:r>
-        <w:rPr>
-          <w:rFonts w:hint="eastAsia"/>
-        </w:rPr>
-        <w:t>是否放在</w:t>
-      </w:r>
-      <w:r>
-        <w:rPr>
-          <w:rFonts w:hint="eastAsia"/>
-        </w:rPr>
-        <w:t>管理员？？？）</w:t>
+        <w:t>查看</w:t>
+      </w:r>
+    </w:p>
+    <w:p>
+      <w:pPr>
+        <w:pStyle w:val="a3"/>
+        <w:numPr>
+          <w:ilvl w:val="3"/>
+          <w:numId w:val="2"/>
+        </w:numPr>
+        <w:ind w:firstLineChars="0"/>
+      </w:pPr>
+      <w:r>
+        <w:rPr>
+          <w:rFonts w:hint="eastAsia"/>
+        </w:rPr>
+        <w:t>问题</w:t>
+      </w:r>
+      <w:r>
+        <w:rPr>
+          <w:rFonts w:hint="eastAsia"/>
+        </w:rPr>
+        <w:t>管理</w:t>
       </w:r>
     </w:p>
     <w:p>
@@ -918,7 +1086,7 @@
         <w:rPr>
           <w:rFonts w:hint="eastAsia"/>
         </w:rPr>
-        <w:t>修改课题</w:t>
+        <w:t>回复问题</w:t>
       </w:r>
     </w:p>
     <w:p>
@@ -934,7 +1102,23 @@
         <w:rPr>
           <w:rFonts w:hint="eastAsia"/>
         </w:rPr>
-        <w:t>查看课题</w:t>
+        <w:t>查看问题</w:t>
+      </w:r>
+    </w:p>
+    <w:p>
+      <w:pPr>
+        <w:pStyle w:val="a3"/>
+        <w:numPr>
+          <w:ilvl w:val="3"/>
+          <w:numId w:val="2"/>
+        </w:numPr>
+        <w:ind w:firstLineChars="0"/>
+      </w:pPr>
+      <w:r>
+        <w:rPr>
+          <w:rFonts w:hint="eastAsia"/>
+        </w:rPr>
+        <w:t>论文（设计）定稿</w:t>
       </w:r>
     </w:p>
     <w:p>
@@ -950,7 +1134,35 @@
         <w:rPr>
           <w:rFonts w:hint="eastAsia"/>
         </w:rPr>
-        <w:t>停止选题</w:t>
+        <w:t>查看已提交</w:t>
+      </w:r>
+    </w:p>
+    <w:p>
+      <w:pPr>
+        <w:pStyle w:val="a3"/>
+        <w:numPr>
+          <w:ilvl w:val="4"/>
+          <w:numId w:val="2"/>
+        </w:numPr>
+        <w:ind w:firstLineChars="0"/>
+      </w:pPr>
+      <w:r>
+        <w:rPr>
+          <w:rFonts w:hint="eastAsia"/>
+        </w:rPr>
+        <w:t>修改状态（通过，未</w:t>
+      </w:r>
+      <w:r>
+        <w:rPr>
+          <w:rFonts w:hint="eastAsia"/>
+        </w:rPr>
+        <w:t>通过</w:t>
+      </w:r>
+      <w:r>
+        <w:rPr>
+          <w:rFonts w:hint="eastAsia"/>
+        </w:rPr>
+        <w:t>，点评）</w:t>
       </w:r>
     </w:p>
     <w:p>
@@ -966,7 +1178,7 @@
         <w:rPr>
           <w:rFonts w:hint="eastAsia"/>
         </w:rPr>
-        <w:t>任务书管理</w:t>
+        <w:t>审阅评分</w:t>
       </w:r>
     </w:p>
     <w:p>
@@ -982,7 +1194,13 @@
         <w:rPr>
           <w:rFonts w:hint="eastAsia"/>
         </w:rPr>
-        <w:t>增加任务书（以课题为单位，学生为单位添加）</w:t>
+        <w:t>把开题报告、问题</w:t>
+      </w:r>
+      <w:r>
+        <w:rPr>
+          <w:rFonts w:hint="eastAsia"/>
+        </w:rPr>
+        <w:t>、论文一起显示出来，方便阅卷</w:t>
       </w:r>
     </w:p>
     <w:p>
@@ -998,7 +1216,23 @@
         <w:rPr>
           <w:rFonts w:hint="eastAsia"/>
         </w:rPr>
-        <w:t>删除任务书</w:t>
+        <w:t>评分</w:t>
+      </w:r>
+    </w:p>
+    <w:p>
+      <w:pPr>
+        <w:pStyle w:val="a3"/>
+        <w:numPr>
+          <w:ilvl w:val="3"/>
+          <w:numId w:val="2"/>
+        </w:numPr>
+        <w:ind w:firstLineChars="0"/>
+      </w:pPr>
+      <w:r>
+        <w:rPr>
+          <w:rFonts w:hint="eastAsia"/>
+        </w:rPr>
+        <w:t>总评分</w:t>
       </w:r>
     </w:p>
     <w:p>
@@ -1014,7 +1248,83 @@
         <w:rPr>
           <w:rFonts w:hint="eastAsia"/>
         </w:rPr>
-        <w:t>修改任务书</w:t>
+        <w:t>按照题目单位展开</w:t>
+      </w:r>
+      <w:r>
+        <w:rPr>
+          <w:rFonts w:hint="eastAsia"/>
+        </w:rPr>
+        <w:t>评分结果</w:t>
+      </w:r>
+    </w:p>
+    <w:p>
+      <w:pPr>
+        <w:pStyle w:val="a3"/>
+        <w:numPr>
+          <w:ilvl w:val="3"/>
+          <w:numId w:val="2"/>
+        </w:numPr>
+        <w:ind w:firstLineChars="0"/>
+      </w:pPr>
+      <w:r>
+        <w:rPr>
+          <w:rFonts w:hint="eastAsia"/>
+        </w:rPr>
+        <w:t>答辩管理</w:t>
+      </w:r>
+      <w:r>
+        <w:rPr>
+          <w:rFonts w:hint="eastAsia"/>
+        </w:rPr>
+        <w:t>（是否放在管理员比较好？）</w:t>
+      </w:r>
+    </w:p>
+    <w:p>
+      <w:pPr>
+        <w:pStyle w:val="a3"/>
+        <w:numPr>
+          <w:ilvl w:val="3"/>
+          <w:numId w:val="2"/>
+        </w:numPr>
+        <w:ind w:firstLineChars="0"/>
+      </w:pPr>
+      <w:r>
+        <w:rPr>
+          <w:rFonts w:hint="eastAsia"/>
+        </w:rPr>
+        <w:t>信息管理</w:t>
+      </w:r>
+    </w:p>
+    <w:p>
+      <w:pPr>
+        <w:pStyle w:val="a3"/>
+        <w:numPr>
+          <w:ilvl w:val="3"/>
+          <w:numId w:val="2"/>
+        </w:numPr>
+        <w:ind w:firstLineChars="0"/>
+      </w:pPr>
+      <w:r>
+        <w:rPr>
+          <w:rFonts w:hint="eastAsia"/>
+        </w:rPr>
+        <w:t>数据查询</w:t>
+      </w:r>
+    </w:p>
+    <w:p>
+      <w:pPr>
+        <w:pStyle w:val="a3"/>
+        <w:numPr>
+          <w:ilvl w:val="3"/>
+          <w:numId w:val="2"/>
+        </w:numPr>
+        <w:ind w:firstLineChars="0"/>
+      </w:pPr>
+      <w:r>
+        <w:rPr>
+          <w:rFonts w:hint="eastAsia"/>
+        </w:rPr>
+        <w:t>申请</w:t>
       </w:r>
     </w:p>
     <w:p>
@@ -1030,86 +1340,13 @@
         <w:rPr>
           <w:rFonts w:hint="eastAsia"/>
         </w:rPr>
-        <w:t>已发布任务</w:t>
-      </w:r>
-    </w:p>
-    <w:p>
-      <w:pPr>
-        <w:pStyle w:val="a3"/>
-        <w:numPr>
-          <w:ilvl w:val="3"/>
-          <w:numId w:val="2"/>
-        </w:numPr>
-        <w:ind w:firstLineChars="0"/>
-      </w:pPr>
-      <w:r>
-        <w:rPr>
-          <w:rFonts w:hint="eastAsia"/>
-        </w:rPr>
-        <w:t>开题报告管理</w:t>
-      </w:r>
-    </w:p>
-    <w:p>
-      <w:pPr>
-        <w:pStyle w:val="a3"/>
-        <w:numPr>
-          <w:ilvl w:val="4"/>
-          <w:numId w:val="2"/>
-        </w:numPr>
-        <w:ind w:firstLineChars="0"/>
-      </w:pPr>
-      <w:r>
-        <w:rPr>
-          <w:rFonts w:hint="eastAsia"/>
-        </w:rPr>
-        <w:t>增加</w:t>
-      </w:r>
-    </w:p>
-    <w:p>
-      <w:pPr>
-        <w:pStyle w:val="a3"/>
-        <w:numPr>
-          <w:ilvl w:val="4"/>
-          <w:numId w:val="2"/>
-        </w:numPr>
-        <w:ind w:firstLineChars="0"/>
-      </w:pPr>
-      <w:r>
-        <w:rPr>
-          <w:rFonts w:hint="eastAsia"/>
-        </w:rPr>
-        <w:t>删除</w:t>
-      </w:r>
-    </w:p>
-    <w:p>
-      <w:pPr>
-        <w:pStyle w:val="a3"/>
-        <w:numPr>
-          <w:ilvl w:val="4"/>
-          <w:numId w:val="2"/>
-        </w:numPr>
-        <w:ind w:firstLineChars="0"/>
-      </w:pPr>
-      <w:r>
-        <w:rPr>
-          <w:rFonts w:hint="eastAsia"/>
-        </w:rPr>
-        <w:t>修改（修改状态</w:t>
-      </w:r>
-      <w:r>
-        <w:t>—</w:t>
-      </w:r>
-      <w:r>
-        <w:rPr>
-          <w:rFonts w:hint="eastAsia"/>
-        </w:rPr>
-        <w:t>点评，通过</w:t>
-      </w:r>
-      <w:r>
-        <w:rPr>
-          <w:rFonts w:hint="eastAsia"/>
-        </w:rPr>
-        <w:t>，未通过</w:t>
+        <w:t>提交申请</w:t>
+      </w:r>
+      <w:r>
+        <w:rPr>
+          <w:rFonts w:hint="eastAsia"/>
+        </w:rPr>
+        <w:t>(提交交优秀毕业生申请（包括作品展示</w:t>
       </w:r>
       <w:r>
         <w:rPr>
@@ -1117,307 +1354,11 @@
         </w:rPr>
         <w:t>）</w:t>
       </w:r>
-    </w:p>
-    <w:p>
-      <w:pPr>
-        <w:pStyle w:val="a3"/>
-        <w:numPr>
-          <w:ilvl w:val="4"/>
-          <w:numId w:val="2"/>
-        </w:numPr>
-        <w:ind w:firstLineChars="0"/>
-      </w:pPr>
-      <w:r>
-        <w:rPr>
-          <w:rFonts w:hint="eastAsia"/>
-        </w:rPr>
-        <w:t>查看</w:t>
-      </w:r>
-    </w:p>
-    <w:p>
-      <w:pPr>
-        <w:pStyle w:val="a3"/>
-        <w:numPr>
-          <w:ilvl w:val="3"/>
-          <w:numId w:val="2"/>
-        </w:numPr>
-        <w:ind w:firstLineChars="0"/>
-      </w:pPr>
-      <w:r>
-        <w:rPr>
-          <w:rFonts w:hint="eastAsia"/>
-        </w:rPr>
-        <w:t>周进展管理</w:t>
-      </w:r>
-    </w:p>
-    <w:p>
-      <w:pPr>
-        <w:pStyle w:val="a3"/>
-        <w:numPr>
-          <w:ilvl w:val="4"/>
-          <w:numId w:val="2"/>
-        </w:numPr>
-        <w:ind w:firstLineChars="0"/>
-      </w:pPr>
-      <w:r>
-        <w:rPr>
-          <w:rFonts w:hint="eastAsia"/>
-        </w:rPr>
-        <w:t>回复周进展</w:t>
-      </w:r>
-    </w:p>
-    <w:p>
-      <w:pPr>
-        <w:pStyle w:val="a3"/>
-        <w:numPr>
-          <w:ilvl w:val="4"/>
-          <w:numId w:val="2"/>
-        </w:numPr>
-        <w:ind w:firstLineChars="0"/>
-      </w:pPr>
-      <w:r>
-        <w:rPr>
-          <w:rFonts w:hint="eastAsia"/>
-        </w:rPr>
-        <w:t>查看周进展</w:t>
-      </w:r>
-    </w:p>
-    <w:p>
-      <w:pPr>
-        <w:pStyle w:val="a3"/>
-        <w:numPr>
-          <w:ilvl w:val="3"/>
-          <w:numId w:val="2"/>
-        </w:numPr>
-        <w:ind w:firstLineChars="0"/>
-      </w:pPr>
-      <w:r>
-        <w:rPr>
-          <w:rFonts w:hint="eastAsia"/>
-        </w:rPr>
-        <w:t>论文（设计）定稿</w:t>
-      </w:r>
-    </w:p>
-    <w:p>
-      <w:pPr>
-        <w:pStyle w:val="a3"/>
-        <w:numPr>
-          <w:ilvl w:val="4"/>
-          <w:numId w:val="2"/>
-        </w:numPr>
-        <w:ind w:firstLineChars="0"/>
-      </w:pPr>
-      <w:r>
-        <w:rPr>
-          <w:rFonts w:hint="eastAsia"/>
-        </w:rPr>
-        <w:t>查看已提交</w:t>
-      </w:r>
-    </w:p>
-    <w:p>
-      <w:pPr>
-        <w:pStyle w:val="a3"/>
-        <w:numPr>
-          <w:ilvl w:val="4"/>
-          <w:numId w:val="2"/>
-        </w:numPr>
-        <w:ind w:firstLineChars="0"/>
-      </w:pPr>
-      <w:r>
-        <w:rPr>
-          <w:rFonts w:hint="eastAsia"/>
-        </w:rPr>
-        <w:t>设定时间提交</w:t>
-      </w:r>
-    </w:p>
-    <w:p>
-      <w:pPr>
-        <w:pStyle w:val="a3"/>
-        <w:numPr>
-          <w:ilvl w:val="4"/>
-          <w:numId w:val="2"/>
-        </w:numPr>
-        <w:ind w:firstLineChars="0"/>
-      </w:pPr>
-      <w:r>
-        <w:rPr>
-          <w:rFonts w:hint="eastAsia"/>
-        </w:rPr>
-        <w:t>修改状态（通过，未</w:t>
-      </w:r>
-      <w:r>
-        <w:rPr>
-          <w:rFonts w:hint="eastAsia"/>
-        </w:rPr>
-        <w:t>通过</w:t>
-      </w:r>
-      <w:r>
-        <w:rPr>
-          <w:rFonts w:hint="eastAsia"/>
-        </w:rPr>
-        <w:t>，点评）</w:t>
-      </w:r>
-    </w:p>
-    <w:p>
-      <w:pPr>
-        <w:pStyle w:val="a3"/>
-        <w:numPr>
-          <w:ilvl w:val="3"/>
-          <w:numId w:val="2"/>
-        </w:numPr>
-        <w:ind w:firstLineChars="0"/>
-      </w:pPr>
-      <w:r>
-        <w:rPr>
-          <w:rFonts w:hint="eastAsia"/>
-        </w:rPr>
-        <w:t>审阅评分</w:t>
-      </w:r>
-    </w:p>
-    <w:p>
-      <w:pPr>
-        <w:pStyle w:val="a3"/>
-        <w:numPr>
-          <w:ilvl w:val="4"/>
-          <w:numId w:val="2"/>
-        </w:numPr>
-        <w:ind w:firstLineChars="0"/>
-      </w:pPr>
-      <w:r>
-        <w:rPr>
-          <w:rFonts w:hint="eastAsia"/>
-        </w:rPr>
-        <w:t>把开题报告、进展、论文一起显示出来，方便阅卷</w:t>
-      </w:r>
-    </w:p>
-    <w:p>
-      <w:pPr>
-        <w:pStyle w:val="a3"/>
-        <w:numPr>
-          <w:ilvl w:val="4"/>
-          <w:numId w:val="2"/>
-        </w:numPr>
-        <w:ind w:firstLineChars="0"/>
-      </w:pPr>
-      <w:r>
-        <w:rPr>
-          <w:rFonts w:hint="eastAsia"/>
-        </w:rPr>
-        <w:t>评分</w:t>
-      </w:r>
-    </w:p>
-    <w:p>
-      <w:pPr>
-        <w:pStyle w:val="a3"/>
-        <w:numPr>
-          <w:ilvl w:val="3"/>
-          <w:numId w:val="2"/>
-        </w:numPr>
-        <w:ind w:firstLineChars="0"/>
-      </w:pPr>
-      <w:r>
-        <w:rPr>
-          <w:rFonts w:hint="eastAsia"/>
-        </w:rPr>
-        <w:t>总评分</w:t>
-      </w:r>
-    </w:p>
-    <w:p>
-      <w:pPr>
-        <w:pStyle w:val="a3"/>
-        <w:numPr>
-          <w:ilvl w:val="4"/>
-          <w:numId w:val="2"/>
-        </w:numPr>
-        <w:ind w:firstLineChars="0"/>
-      </w:pPr>
-      <w:r>
-        <w:rPr>
-          <w:rFonts w:hint="eastAsia"/>
-        </w:rPr>
-        <w:t>按照题目单位展开</w:t>
-      </w:r>
-      <w:r>
-        <w:rPr>
-          <w:rFonts w:hint="eastAsia"/>
-        </w:rPr>
-        <w:t>评分结果</w:t>
-      </w:r>
-    </w:p>
-    <w:p>
-      <w:pPr>
-        <w:pStyle w:val="a3"/>
-        <w:numPr>
-          <w:ilvl w:val="3"/>
-          <w:numId w:val="2"/>
-        </w:numPr>
-        <w:ind w:firstLineChars="0"/>
-      </w:pPr>
-      <w:r>
-        <w:rPr>
-          <w:rFonts w:hint="eastAsia"/>
-        </w:rPr>
-        <w:t>答辩管理</w:t>
-      </w:r>
-      <w:r>
-        <w:rPr>
-          <w:rFonts w:hint="eastAsia"/>
-        </w:rPr>
-        <w:t>（是否放在管理员比较好？）</w:t>
-      </w:r>
-    </w:p>
-    <w:p>
-      <w:pPr>
-        <w:pStyle w:val="a3"/>
-        <w:numPr>
-          <w:ilvl w:val="3"/>
-          <w:numId w:val="2"/>
-        </w:numPr>
-        <w:ind w:firstLineChars="0"/>
-      </w:pPr>
-      <w:r>
-        <w:rPr>
-          <w:rFonts w:hint="eastAsia"/>
-        </w:rPr>
-        <w:t>信息管理</w:t>
-      </w:r>
-    </w:p>
-    <w:p>
-      <w:pPr>
-        <w:pStyle w:val="a3"/>
-        <w:numPr>
-          <w:ilvl w:val="3"/>
-          <w:numId w:val="2"/>
-        </w:numPr>
-        <w:ind w:firstLineChars="0"/>
-      </w:pPr>
-      <w:r>
-        <w:rPr>
-          <w:rFonts w:hint="eastAsia"/>
-        </w:rPr>
-        <w:t>数据查询</w:t>
-      </w:r>
-    </w:p>
-    <w:p>
-      <w:pPr>
-        <w:pStyle w:val="a3"/>
-        <w:numPr>
-          <w:ilvl w:val="3"/>
-          <w:numId w:val="2"/>
-        </w:numPr>
-        <w:ind w:firstLineChars="0"/>
-      </w:pPr>
-      <w:r>
-        <w:rPr>
-          <w:rFonts w:hint="eastAsia"/>
-        </w:rPr>
-        <w:t>提交优秀</w:t>
-      </w:r>
-      <w:r>
-        <w:rPr>
-          <w:rFonts w:hint="eastAsia"/>
-        </w:rPr>
-        <w:t>毕业生申请（包括作品展示）</w:t>
+      <w:r>
+        <w:rPr>
+          <w:rFonts w:hint="eastAsia"/>
+        </w:rPr>
+        <w:t>)</w:t>
       </w:r>
     </w:p>
     <w:p>
@@ -1561,6 +1502,50 @@
         </w:rPr>
         <w:t>展示管理</w:t>
       </w:r>
+      <w:r>
+        <w:rPr>
+          <w:rFonts w:hint="eastAsia"/>
+        </w:rPr>
+        <w:t>（小助手）</w:t>
+      </w:r>
+    </w:p>
+    <w:p>
+      <w:pPr>
+        <w:pStyle w:val="a3"/>
+        <w:numPr>
+          <w:ilvl w:val="0"/>
+          <w:numId w:val="7"/>
+        </w:numPr>
+        <w:ind w:firstLineChars="0"/>
+      </w:pPr>
+      <w:r>
+        <w:rPr>
+          <w:rFonts w:hint="eastAsia"/>
+        </w:rPr>
+        <w:t>评分</w:t>
+      </w:r>
+      <w:r>
+        <w:rPr>
+          <w:rFonts w:hint="eastAsia"/>
+        </w:rPr>
+        <w:t>（小助手）</w:t>
+      </w:r>
+    </w:p>
+    <w:p>
+      <w:pPr>
+        <w:pStyle w:val="a3"/>
+        <w:numPr>
+          <w:ilvl w:val="0"/>
+          <w:numId w:val="7"/>
+        </w:numPr>
+        <w:ind w:firstLineChars="0"/>
+      </w:pPr>
+      <w:r>
+        <w:rPr>
+          <w:rFonts w:hint="eastAsia"/>
+        </w:rPr>
+        <w:t>优秀毕业生评估（小助手）</w:t>
+      </w:r>
     </w:p>
     <w:p>
       <w:r>
@@ -1645,6 +1630,298 @@
       </w:r>
     </w:p>
     <w:p>
+      <w:pPr>
+        <w:ind w:left="420"/>
+      </w:pPr>
+      <w:r>
+        <w:t>stu</w:t>
+      </w:r>
+      <w:r>
+        <w:rPr>
+          <w:rFonts w:hint="eastAsia"/>
+        </w:rPr>
+        <w:t>_</w:t>
+      </w:r>
+      <w:r>
+        <w:t>id</w:t>
+      </w:r>
+      <w:r>
+        <w:t>(</w:t>
+      </w:r>
+      <w:r>
+        <w:rPr>
+          <w:rFonts w:hint="eastAsia"/>
+        </w:rPr>
+        <w:t>学生登陆账号</w:t>
+      </w:r>
+      <w:r>
+        <w:t>)</w:t>
+      </w:r>
+    </w:p>
+    <w:p>
+      <w:pPr>
+        <w:ind w:left="420"/>
+      </w:pPr>
+      <w:r>
+        <w:t>stu</w:t>
+      </w:r>
+      <w:r>
+        <w:t>_</w:t>
+      </w:r>
+      <w:r>
+        <w:rPr>
+          <w:rFonts w:hint="eastAsia"/>
+        </w:rPr>
+        <w:t>password</w:t>
+      </w:r>
+      <w:r>
+        <w:t>(</w:t>
+      </w:r>
+      <w:r>
+        <w:rPr>
+          <w:rFonts w:hint="eastAsia"/>
+        </w:rPr>
+        <w:t>学生登陆</w:t>
+      </w:r>
+      <w:r>
+        <w:rPr>
+          <w:rFonts w:hint="eastAsia"/>
+        </w:rPr>
+        <w:t>密码</w:t>
+      </w:r>
+      <w:r>
+        <w:t>)</w:t>
+      </w:r>
+    </w:p>
+    <w:p>
+      <w:pPr>
+        <w:ind w:left="420"/>
+      </w:pPr>
+      <w:r>
+        <w:t>stu_name</w:t>
+      </w:r>
+      <w:r>
+        <w:rPr>
+          <w:rFonts w:hint="eastAsia"/>
+        </w:rPr>
+        <w:t>(学生名称</w:t>
+      </w:r>
+      <w:r>
+        <w:t>)</w:t>
+      </w:r>
+    </w:p>
+    <w:p>
+      <w:pPr>
+        <w:ind w:left="420"/>
+      </w:pPr>
+      <w:r>
+        <w:rPr>
+          <w:rFonts w:hint="eastAsia"/>
+        </w:rPr>
+        <w:t>stu</w:t>
+      </w:r>
+      <w:r>
+        <w:t>_major</w:t>
+      </w:r>
+      <w:r>
+        <w:rPr>
+          <w:rFonts w:hint="eastAsia"/>
+        </w:rPr>
+        <w:t>(专业</w:t>
+      </w:r>
+      <w:r>
+        <w:t>)</w:t>
+      </w:r>
+    </w:p>
+    <w:p>
+      <w:pPr>
+        <w:ind w:left="420"/>
+      </w:pPr>
+      <w:r>
+        <w:rPr>
+          <w:rFonts w:hint="eastAsia"/>
+        </w:rPr>
+        <w:t>stu</w:t>
+      </w:r>
+      <w:r>
+        <w:t>_class(</w:t>
+      </w:r>
+      <w:r>
+        <w:rPr>
+          <w:rFonts w:hint="eastAsia"/>
+        </w:rPr>
+        <w:t>班级</w:t>
+      </w:r>
+      <w:r>
+        <w:t>)</w:t>
+      </w:r>
+    </w:p>
+    <w:p>
+      <w:pPr>
+        <w:ind w:left="420"/>
+      </w:pPr>
+      <w:r>
+        <w:t>stu</w:t>
+      </w:r>
+      <w:r>
+        <w:t>_sex</w:t>
+      </w:r>
+      <w:r>
+        <w:rPr>
+          <w:rFonts w:hint="eastAsia"/>
+        </w:rPr>
+        <w:t>(性别</w:t>
+      </w:r>
+      <w:r>
+        <w:t>)</w:t>
+      </w:r>
+    </w:p>
+    <w:p>
+      <w:pPr>
+        <w:ind w:left="420"/>
+      </w:pPr>
+      <w:r>
+        <w:t>stu_age</w:t>
+      </w:r>
+      <w:r>
+        <w:rPr>
+          <w:rFonts w:hint="eastAsia"/>
+        </w:rPr>
+        <w:t>(年龄</w:t>
+      </w:r>
+      <w:r>
+        <w:t>)</w:t>
+      </w:r>
+    </w:p>
+    <w:p>
+      <w:pPr>
+        <w:ind w:left="420"/>
+      </w:pPr>
+      <w:r>
+        <w:t>stu_</w:t>
+      </w:r>
+      <w:r>
+        <w:rPr>
+          <w:rFonts w:hint="eastAsia"/>
+        </w:rPr>
+        <w:t>birthday</w:t>
+      </w:r>
+      <w:r>
+        <w:t>(</w:t>
+      </w:r>
+      <w:r>
+        <w:rPr>
+          <w:rFonts w:hint="eastAsia"/>
+        </w:rPr>
+        <w:t>生日</w:t>
+      </w:r>
+      <w:r>
+        <w:t>)</w:t>
+      </w:r>
+    </w:p>
+    <w:p>
+      <w:pPr>
+        <w:ind w:left="420"/>
+      </w:pPr>
+      <w:r>
+        <w:rPr>
+          <w:rFonts w:hint="eastAsia"/>
+        </w:rPr>
+        <w:t>stu</w:t>
+      </w:r>
+      <w:r>
+        <w:t>_</w:t>
+      </w:r>
+      <w:r>
+        <w:t>phone</w:t>
+      </w:r>
+      <w:r>
+        <w:rPr>
+          <w:rFonts w:hint="eastAsia"/>
+        </w:rPr>
+        <w:t>（电话）</w:t>
+      </w:r>
+    </w:p>
+    <w:p>
+      <w:pPr>
+        <w:ind w:left="420"/>
+      </w:pPr>
+      <w:r>
+        <w:t>stu_mail</w:t>
+      </w:r>
+      <w:r>
+        <w:rPr>
+          <w:rFonts w:hint="eastAsia"/>
+        </w:rPr>
+        <w:t>（邮箱）</w:t>
+      </w:r>
+      <w:r>
+        <w:br/>
+      </w:r>
+      <w:r>
+        <w:t>stu_</w:t>
+      </w:r>
+      <w:r>
+        <w:t>address</w:t>
+      </w:r>
+      <w:r>
+        <w:rPr>
+          <w:rFonts w:hint="eastAsia"/>
+        </w:rPr>
+        <w:t>（地址）</w:t>
+      </w:r>
+    </w:p>
+    <w:p>
+      <w:pPr>
+        <w:ind w:left="420"/>
+      </w:pPr>
+      <w:r>
+        <w:t>stu_</w:t>
+      </w:r>
+      <w:r>
+        <w:t>remarks</w:t>
+      </w:r>
+      <w:r>
+        <w:rPr>
+          <w:rFonts w:hint="eastAsia"/>
+        </w:rPr>
+        <w:t>（备注）</w:t>
+      </w:r>
+    </w:p>
+    <w:p>
+      <w:pPr>
+        <w:ind w:left="420"/>
+      </w:pPr>
+      <w:r>
+        <w:t>stu_excellent</w:t>
+      </w:r>
+      <w:r>
+        <w:rPr>
+          <w:rFonts w:hint="eastAsia"/>
+        </w:rPr>
+        <w:t>（优秀毕业生标志位，0是无，1是候选人，2是选上了，3是落选）</w:t>
+      </w:r>
+    </w:p>
+    <w:p>
+      <w:pPr>
+        <w:ind w:left="420"/>
+      </w:pPr>
+      <w:r>
+        <w:t>academy_id</w:t>
+      </w:r>
+      <w:r>
+        <w:rPr>
+          <w:rFonts w:hint="eastAsia"/>
+        </w:rPr>
+        <w:t>（学院id）</w:t>
+      </w:r>
+    </w:p>
+    <w:p>
+      <w:pPr>
+        <w:ind w:left="420"/>
+      </w:pPr>
+    </w:p>
+    <w:p>
       <w:r>
         <w:t>t</w:t>
       </w:r>
@@ -1668,6 +1945,244 @@
       </w:r>
     </w:p>
     <w:p>
+      <w:pPr>
+        <w:ind w:left="420"/>
+      </w:pPr>
+      <w:r>
+        <w:rPr>
+          <w:rFonts w:hint="eastAsia"/>
+        </w:rPr>
+        <w:t>admin</w:t>
+      </w:r>
+      <w:r>
+        <w:t>_id(</w:t>
+      </w:r>
+      <w:r>
+        <w:rPr>
+          <w:rFonts w:hint="eastAsia"/>
+        </w:rPr>
+        <w:t>管理员账号</w:t>
+      </w:r>
+      <w:r>
+        <w:t>)</w:t>
+      </w:r>
+    </w:p>
+    <w:p>
+      <w:pPr>
+        <w:ind w:left="420"/>
+      </w:pPr>
+      <w:r>
+        <w:rPr>
+          <w:rFonts w:hint="eastAsia"/>
+        </w:rPr>
+        <w:t>admin</w:t>
+      </w:r>
+      <w:r>
+        <w:t>_</w:t>
+      </w:r>
+      <w:r>
+        <w:rPr>
+          <w:rFonts w:hint="eastAsia"/>
+        </w:rPr>
+        <w:t>password</w:t>
+      </w:r>
+      <w:r>
+        <w:rPr>
+          <w:rFonts w:hint="eastAsia"/>
+        </w:rPr>
+        <w:t>（登陆密码）</w:t>
+      </w:r>
+    </w:p>
+    <w:p>
+      <w:pPr>
+        <w:ind w:left="420"/>
+      </w:pPr>
+      <w:r>
+        <w:rPr>
+          <w:rFonts w:hint="eastAsia"/>
+        </w:rPr>
+        <w:t>admin</w:t>
+      </w:r>
+      <w:r>
+        <w:t>_name(</w:t>
+      </w:r>
+      <w:r>
+        <w:rPr>
+          <w:rFonts w:hint="eastAsia"/>
+        </w:rPr>
+        <w:t>管理员名称</w:t>
+      </w:r>
+      <w:r>
+        <w:t>)</w:t>
+      </w:r>
+    </w:p>
+    <w:p>
+      <w:pPr>
+        <w:ind w:left="420"/>
+      </w:pPr>
+      <w:r>
+        <w:rPr>
+          <w:rFonts w:hint="eastAsia"/>
+        </w:rPr>
+        <w:t>admin</w:t>
+      </w:r>
+      <w:r>
+        <w:t>_sex</w:t>
+      </w:r>
+      <w:r>
+        <w:rPr>
+          <w:rFonts w:hint="eastAsia"/>
+        </w:rPr>
+        <w:t>(性别</w:t>
+      </w:r>
+      <w:r>
+        <w:t>)</w:t>
+      </w:r>
+    </w:p>
+    <w:p>
+      <w:pPr>
+        <w:ind w:left="420"/>
+      </w:pPr>
+      <w:r>
+        <w:t>admin</w:t>
+      </w:r>
+      <w:r>
+        <w:t>_age</w:t>
+      </w:r>
+      <w:r>
+        <w:rPr>
+          <w:rFonts w:hint="eastAsia"/>
+        </w:rPr>
+        <w:t>(年龄</w:t>
+      </w:r>
+      <w:r>
+        <w:t>)</w:t>
+      </w:r>
+    </w:p>
+    <w:p>
+      <w:pPr>
+        <w:ind w:left="420"/>
+      </w:pPr>
+      <w:r>
+        <w:rPr>
+          <w:rFonts w:hint="eastAsia"/>
+        </w:rPr>
+        <w:t>admin</w:t>
+      </w:r>
+      <w:r>
+        <w:t>_</w:t>
+      </w:r>
+      <w:r>
+        <w:rPr>
+          <w:rFonts w:hint="eastAsia"/>
+        </w:rPr>
+        <w:t>birthday</w:t>
+      </w:r>
+      <w:r>
+        <w:t>(</w:t>
+      </w:r>
+      <w:r>
+        <w:rPr>
+          <w:rFonts w:hint="eastAsia"/>
+        </w:rPr>
+        <w:t>生日</w:t>
+      </w:r>
+      <w:r>
+        <w:t>)</w:t>
+      </w:r>
+    </w:p>
+    <w:p>
+      <w:pPr>
+        <w:ind w:left="420"/>
+      </w:pPr>
+      <w:r>
+        <w:rPr>
+          <w:rFonts w:hint="eastAsia"/>
+        </w:rPr>
+        <w:t>admin</w:t>
+      </w:r>
+      <w:r>
+        <w:t>_phone</w:t>
+      </w:r>
+      <w:r>
+        <w:rPr>
+          <w:rFonts w:hint="eastAsia"/>
+        </w:rPr>
+        <w:t>（电话）</w:t>
+      </w:r>
+    </w:p>
+    <w:p>
+      <w:pPr>
+        <w:ind w:left="420"/>
+      </w:pPr>
+      <w:r>
+        <w:rPr>
+          <w:rFonts w:hint="eastAsia"/>
+        </w:rPr>
+        <w:t>admin</w:t>
+      </w:r>
+      <w:r>
+        <w:t>_mail</w:t>
+      </w:r>
+      <w:r>
+        <w:rPr>
+          <w:rFonts w:hint="eastAsia"/>
+        </w:rPr>
+        <w:t>（邮箱）</w:t>
+      </w:r>
+      <w:r>
+        <w:br/>
+      </w:r>
+      <w:r>
+        <w:rPr>
+          <w:rFonts w:hint="eastAsia"/>
+        </w:rPr>
+        <w:t>admin</w:t>
+      </w:r>
+      <w:r>
+        <w:t>_</w:t>
+      </w:r>
+      <w:r>
+        <w:t>address</w:t>
+      </w:r>
+      <w:r>
+        <w:rPr>
+          <w:rFonts w:hint="eastAsia"/>
+        </w:rPr>
+        <w:t>（地址）</w:t>
+      </w:r>
+    </w:p>
+    <w:p>
+      <w:pPr>
+        <w:ind w:left="420"/>
+      </w:pPr>
+      <w:r>
+        <w:rPr>
+          <w:rFonts w:hint="eastAsia"/>
+        </w:rPr>
+        <w:t>admin</w:t>
+      </w:r>
+      <w:r>
+        <w:t>_remarks</w:t>
+      </w:r>
+      <w:r>
+        <w:rPr>
+          <w:rFonts w:hint="eastAsia"/>
+        </w:rPr>
+        <w:t>（备注）</w:t>
+      </w:r>
+    </w:p>
+    <w:p>
+      <w:pPr>
+        <w:ind w:left="420"/>
+      </w:pPr>
+    </w:p>
+    <w:p>
+      <w:pPr>
+        <w:ind w:left="420"/>
+      </w:pPr>
+    </w:p>
+    <w:p>
       <w:r>
         <w:t>t</w:t>
       </w:r>
@@ -1703,6 +2218,244 @@
       </w:r>
     </w:p>
     <w:p>
+      <w:pPr>
+        <w:ind w:left="420"/>
+      </w:pPr>
+      <w:r>
+        <w:rPr>
+          <w:rFonts w:hint="eastAsia"/>
+        </w:rPr>
+        <w:t>tea</w:t>
+      </w:r>
+      <w:r>
+        <w:t>_id(</w:t>
+      </w:r>
+      <w:r>
+        <w:rPr>
+          <w:rFonts w:hint="eastAsia"/>
+        </w:rPr>
+        <w:t>账号</w:t>
+      </w:r>
+      <w:r>
+        <w:t>)</w:t>
+      </w:r>
+    </w:p>
+    <w:p>
+      <w:pPr>
+        <w:ind w:left="420"/>
+      </w:pPr>
+      <w:r>
+        <w:rPr>
+          <w:rFonts w:hint="eastAsia"/>
+        </w:rPr>
+        <w:t>tea</w:t>
+      </w:r>
+      <w:r>
+        <w:t>_</w:t>
+      </w:r>
+      <w:r>
+        <w:rPr>
+          <w:rFonts w:hint="eastAsia"/>
+        </w:rPr>
+        <w:t>password（密码）</w:t>
+      </w:r>
+    </w:p>
+    <w:p>
+      <w:pPr>
+        <w:ind w:left="420"/>
+      </w:pPr>
+      <w:r>
+        <w:lastRenderedPageBreak/>
+        <w:t>tea</w:t>
+      </w:r>
+      <w:r>
+        <w:t>_name(</w:t>
+      </w:r>
+      <w:r>
+        <w:rPr>
+          <w:rFonts w:hint="eastAsia"/>
+        </w:rPr>
+        <w:t>名称</w:t>
+      </w:r>
+      <w:r>
+        <w:t>)</w:t>
+      </w:r>
+    </w:p>
+    <w:p>
+      <w:pPr>
+        <w:ind w:left="420"/>
+      </w:pPr>
+      <w:r>
+        <w:t>tea</w:t>
+      </w:r>
+      <w:r>
+        <w:t>_sex</w:t>
+      </w:r>
+      <w:r>
+        <w:rPr>
+          <w:rFonts w:hint="eastAsia"/>
+        </w:rPr>
+        <w:t>(性别</w:t>
+      </w:r>
+      <w:r>
+        <w:t>)</w:t>
+      </w:r>
+    </w:p>
+    <w:p>
+      <w:pPr>
+        <w:ind w:left="420"/>
+      </w:pPr>
+      <w:r>
+        <w:t>tea</w:t>
+      </w:r>
+      <w:r>
+        <w:t>_age</w:t>
+      </w:r>
+      <w:r>
+        <w:rPr>
+          <w:rFonts w:hint="eastAsia"/>
+        </w:rPr>
+        <w:t>(年龄</w:t>
+      </w:r>
+      <w:r>
+        <w:t>)</w:t>
+      </w:r>
+    </w:p>
+    <w:p>
+      <w:pPr>
+        <w:ind w:left="420"/>
+      </w:pPr>
+      <w:r>
+        <w:t>tea</w:t>
+      </w:r>
+      <w:r>
+        <w:t>_</w:t>
+      </w:r>
+      <w:r>
+        <w:rPr>
+          <w:rFonts w:hint="eastAsia"/>
+        </w:rPr>
+        <w:t>birthday</w:t>
+      </w:r>
+      <w:r>
+        <w:t>(</w:t>
+      </w:r>
+      <w:r>
+        <w:rPr>
+          <w:rFonts w:hint="eastAsia"/>
+        </w:rPr>
+        <w:t>生日</w:t>
+      </w:r>
+      <w:r>
+        <w:t>)</w:t>
+      </w:r>
+    </w:p>
+    <w:p>
+      <w:pPr>
+        <w:ind w:left="420"/>
+      </w:pPr>
+      <w:r>
+        <w:t>tea</w:t>
+      </w:r>
+      <w:r>
+        <w:t>_phone</w:t>
+      </w:r>
+      <w:r>
+        <w:rPr>
+          <w:rFonts w:hint="eastAsia"/>
+        </w:rPr>
+        <w:t>（电话）</w:t>
+      </w:r>
+    </w:p>
+    <w:p>
+      <w:pPr>
+        <w:ind w:left="420"/>
+      </w:pPr>
+      <w:r>
+        <w:t>tea</w:t>
+      </w:r>
+      <w:r>
+        <w:t>_mail</w:t>
+      </w:r>
+      <w:r>
+        <w:rPr>
+          <w:rFonts w:hint="eastAsia"/>
+        </w:rPr>
+        <w:t>（邮箱）</w:t>
+      </w:r>
+      <w:r>
+        <w:br/>
+      </w:r>
+      <w:r>
+        <w:t>tea</w:t>
+      </w:r>
+      <w:r>
+        <w:t>_</w:t>
+      </w:r>
+      <w:r>
+        <w:t>address</w:t>
+      </w:r>
+      <w:r>
+        <w:rPr>
+          <w:rFonts w:hint="eastAsia"/>
+        </w:rPr>
+        <w:t>（地址）</w:t>
+      </w:r>
+    </w:p>
+    <w:p>
+      <w:pPr>
+        <w:ind w:left="420"/>
+      </w:pPr>
+      <w:r>
+        <w:t>tea</w:t>
+      </w:r>
+      <w:r>
+        <w:t>_remarks</w:t>
+      </w:r>
+      <w:r>
+        <w:rPr>
+          <w:rFonts w:hint="eastAsia"/>
+        </w:rPr>
+        <w:t>（备注）</w:t>
+      </w:r>
+    </w:p>
+    <w:p>
+      <w:pPr>
+        <w:ind w:left="420"/>
+      </w:pPr>
+      <w:r>
+        <w:t>academy_id</w:t>
+      </w:r>
+      <w:r>
+        <w:rPr>
+          <w:rFonts w:hint="eastAsia"/>
+        </w:rPr>
+        <w:t>（学院id）</w:t>
+      </w:r>
+    </w:p>
+    <w:p>
+      <w:r>
+        <w:rPr>
+          <w:rFonts w:hint="eastAsia"/>
+        </w:rPr>
+        <w:t>助手，</w:t>
+      </w:r>
+      <w:r>
+        <w:rPr>
+          <w:rFonts w:hint="eastAsia"/>
+          <w:color w:val="FF0000"/>
+        </w:rPr>
+        <w:t>优秀毕业生评估员</w:t>
+      </w:r>
+      <w:r>
+        <w:rPr>
+          <w:rFonts w:hint="eastAsia"/>
+        </w:rPr>
+        <w:t>，超级管理员</w:t>
+      </w:r>
+    </w:p>
+    <w:p/>
+    <w:p>
       <w:r>
         <w:t>t</w:t>
       </w:r>
@@ -1722,15 +2475,425 @@
         <w:rPr>
           <w:rFonts w:hint="eastAsia"/>
         </w:rPr>
-        <w:t>（选题表）</w:t>
-      </w:r>
-    </w:p>
-    <w:p>
-      <w:pPr>
-        <w:rPr>
-          <w:rFonts w:hint="eastAsia"/>
-        </w:rPr>
-      </w:pPr>
+        <w:t>（选题表</w:t>
+      </w:r>
+      <w:r>
+        <w:rPr>
+          <w:rFonts w:hint="eastAsia"/>
+        </w:rPr>
+        <w:t>，student一对一</w:t>
+      </w:r>
+      <w:r>
+        <w:t>subject</w:t>
+      </w:r>
+      <w:r>
+        <w:rPr>
+          <w:rFonts w:hint="eastAsia"/>
+        </w:rPr>
+        <w:t>）</w:t>
+      </w:r>
+    </w:p>
+    <w:p>
+      <w:pPr>
+        <w:ind w:left="420"/>
+      </w:pPr>
+      <w:r>
+        <w:t>id</w:t>
+      </w:r>
+      <w:r>
+        <w:t>(id</w:t>
+      </w:r>
+      <w:r>
+        <w:t>—</w:t>
+      </w:r>
+      <w:r>
+        <w:rPr>
+          <w:rFonts w:hint="eastAsia"/>
+        </w:rPr>
+        <w:t>根据类型自动生成，</w:t>
+      </w:r>
+      <w:r>
+        <w:rPr>
+          <w:rFonts w:hint="eastAsia"/>
+        </w:rPr>
+        <w:t>自拟DF，企业EP，科研SR</w:t>
+      </w:r>
+      <w:r>
+        <w:t>)</w:t>
+      </w:r>
+    </w:p>
+    <w:p>
+      <w:pPr>
+        <w:ind w:left="420"/>
+      </w:pPr>
+      <w:r>
+        <w:t>sub_name(</w:t>
+      </w:r>
+      <w:r>
+        <w:rPr>
+          <w:rFonts w:hint="eastAsia"/>
+        </w:rPr>
+        <w:t>课题名称</w:t>
+      </w:r>
+      <w:r>
+        <w:t>)</w:t>
+      </w:r>
+    </w:p>
+    <w:p>
+      <w:pPr>
+        <w:ind w:left="420"/>
+      </w:pPr>
+      <w:r>
+        <w:rPr>
+          <w:rFonts w:hint="eastAsia"/>
+        </w:rPr>
+        <w:t>sub</w:t>
+      </w:r>
+      <w:r>
+        <w:t>_</w:t>
+      </w:r>
+      <w:r>
+        <w:t>nature(</w:t>
+      </w:r>
+      <w:r>
+        <w:rPr>
+          <w:rFonts w:hint="eastAsia"/>
+        </w:rPr>
+        <w:t>课题</w:t>
+      </w:r>
+      <w:r>
+        <w:rPr>
+          <w:rFonts w:hint="eastAsia"/>
+        </w:rPr>
+        <w:t>性质</w:t>
+      </w:r>
+      <w:r>
+        <w:t>)</w:t>
+      </w:r>
+    </w:p>
+    <w:p>
+      <w:pPr>
+        <w:ind w:left="420"/>
+      </w:pPr>
+      <w:r>
+        <w:rPr>
+          <w:rFonts w:hint="eastAsia"/>
+        </w:rPr>
+        <w:t>sub</w:t>
+      </w:r>
+      <w:r>
+        <w:t>_</w:t>
+      </w:r>
+      <w:r>
+        <w:rPr>
+          <w:rFonts w:hint="eastAsia"/>
+        </w:rPr>
+        <w:t>source</w:t>
+      </w:r>
+      <w:r>
+        <w:t>(</w:t>
+      </w:r>
+      <w:r>
+        <w:rPr>
+          <w:rFonts w:hint="eastAsia"/>
+        </w:rPr>
+        <w:t>课题来源</w:t>
+      </w:r>
+      <w:r>
+        <w:t>)</w:t>
+      </w:r>
+    </w:p>
+    <w:p>
+      <w:pPr>
+        <w:ind w:left="420"/>
+      </w:pPr>
+      <w:r>
+        <w:rPr>
+          <w:rFonts w:hint="eastAsia"/>
+        </w:rPr>
+        <w:t>sub</w:t>
+      </w:r>
+      <w:r>
+        <w:t>_</w:t>
+      </w:r>
+      <w:r>
+        <w:t>introduce(</w:t>
+      </w:r>
+      <w:r>
+        <w:rPr>
+          <w:rFonts w:hint="eastAsia"/>
+        </w:rPr>
+        <w:t>课题介绍</w:t>
+      </w:r>
+      <w:r>
+        <w:t>)</w:t>
+      </w:r>
+    </w:p>
+    <w:p>
+      <w:pPr>
+        <w:ind w:left="420"/>
+      </w:pPr>
+      <w:r>
+        <w:t>sub_app</w:t>
+      </w:r>
+      <w:r>
+        <w:t>_id</w:t>
+      </w:r>
+      <w:r>
+        <w:rPr>
+          <w:rFonts w:hint="eastAsia"/>
+        </w:rPr>
+        <w:t xml:space="preserve"> </w:t>
+      </w:r>
+      <w:r>
+        <w:rPr>
+          <w:rFonts w:hint="eastAsia"/>
+        </w:rPr>
+        <w:t>(课题申请人</w:t>
+      </w:r>
+      <w:r>
+        <w:t>—</w:t>
+      </w:r>
+      <w:r>
+        <w:rPr>
+          <w:rFonts w:hint="eastAsia"/>
+        </w:rPr>
+        <w:t>老师</w:t>
+      </w:r>
+      <w:r>
+        <w:t>)</w:t>
+      </w:r>
+    </w:p>
+    <w:p>
+      <w:pPr>
+        <w:ind w:left="420"/>
+      </w:pPr>
+      <w:r>
+        <w:rPr>
+          <w:rFonts w:hint="eastAsia"/>
+        </w:rPr>
+        <w:t>sub</w:t>
+      </w:r>
+      <w:r>
+        <w:t>_</w:t>
+      </w:r>
+      <w:r>
+        <w:rPr>
+          <w:rFonts w:hint="eastAsia"/>
+        </w:rPr>
+        <w:t>tea_</w:t>
+      </w:r>
+      <w:r>
+        <w:t>id</w:t>
+      </w:r>
+      <w:r>
+        <w:rPr>
+          <w:rFonts w:hint="eastAsia"/>
+        </w:rPr>
+        <w:t>(</w:t>
+      </w:r>
+      <w:r>
+        <w:rPr>
+          <w:rFonts w:hint="eastAsia"/>
+        </w:rPr>
+        <w:t>课题</w:t>
+      </w:r>
+      <w:r>
+        <w:rPr>
+          <w:rFonts w:hint="eastAsia"/>
+        </w:rPr>
+        <w:t>导师</w:t>
+      </w:r>
+      <w:r>
+        <w:t>)</w:t>
+      </w:r>
+    </w:p>
+    <w:p>
+      <w:pPr>
+        <w:ind w:left="420"/>
+      </w:pPr>
+      <w:r>
+        <w:t>sub_file</w:t>
+      </w:r>
+      <w:r>
+        <w:t>(</w:t>
+      </w:r>
+      <w:r>
+        <w:rPr>
+          <w:rFonts w:hint="eastAsia"/>
+        </w:rPr>
+        <w:t>课题</w:t>
+      </w:r>
+      <w:r>
+        <w:rPr>
+          <w:rFonts w:hint="eastAsia"/>
+        </w:rPr>
+        <w:t>附件</w:t>
+      </w:r>
+      <w:r>
+        <w:t>)</w:t>
+      </w:r>
+    </w:p>
+    <w:p>
+      <w:pPr>
+        <w:ind w:left="420"/>
+      </w:pPr>
+      <w:r>
+        <w:rPr>
+          <w:rFonts w:hint="eastAsia"/>
+        </w:rPr>
+        <w:t>first_</w:t>
+      </w:r>
+      <w:r>
+        <w:t>r</w:t>
+      </w:r>
+      <w:r>
+        <w:rPr>
+          <w:rFonts w:hint="eastAsia"/>
+        </w:rPr>
+        <w:t>eport</w:t>
+      </w:r>
+      <w:r>
+        <w:t>_</w:t>
+      </w:r>
+      <w:r>
+        <w:rPr>
+          <w:rFonts w:hint="eastAsia"/>
+        </w:rPr>
+        <w:t>deadline</w:t>
+      </w:r>
+      <w:r>
+        <w:t>(</w:t>
+      </w:r>
+      <w:r>
+        <w:rPr>
+          <w:rFonts w:hint="eastAsia"/>
+        </w:rPr>
+        <w:t>开题报告</w:t>
+      </w:r>
+      <w:r>
+        <w:rPr>
+          <w:rFonts w:hint="eastAsia"/>
+        </w:rPr>
+        <w:t>最后的时间</w:t>
+      </w:r>
+      <w:r>
+        <w:t>)</w:t>
+      </w:r>
+    </w:p>
+    <w:p>
+      <w:pPr>
+        <w:ind w:left="420"/>
+      </w:pPr>
+      <w:r>
+        <w:rPr>
+          <w:rFonts w:hint="eastAsia"/>
+        </w:rPr>
+        <w:t>last</w:t>
+      </w:r>
+      <w:r>
+        <w:t>_report_deadline(</w:t>
+      </w:r>
+      <w:r>
+        <w:rPr>
+          <w:rFonts w:hint="eastAsia"/>
+        </w:rPr>
+        <w:t>论文定稿最后时间</w:t>
+      </w:r>
+      <w:r>
+        <w:t>)</w:t>
+      </w:r>
+    </w:p>
+    <w:p>
+      <w:pPr>
+        <w:ind w:left="420"/>
+      </w:pPr>
+      <w:r>
+        <w:rPr>
+          <w:rFonts w:hint="eastAsia"/>
+        </w:rPr>
+        <w:t>stu</w:t>
+      </w:r>
+      <w:r>
+        <w:t>_id(</w:t>
+      </w:r>
+      <w:r>
+        <w:rPr>
+          <w:rFonts w:hint="eastAsia"/>
+        </w:rPr>
+        <w:t>选定学生id</w:t>
+      </w:r>
+      <w:r>
+        <w:t>)</w:t>
+      </w:r>
+    </w:p>
+    <w:p>
+      <w:pPr>
+        <w:ind w:left="420"/>
+      </w:pPr>
+      <w:r>
+        <w:t>sub_</w:t>
+      </w:r>
+      <w:r>
+        <w:rPr>
+          <w:rFonts w:hint="eastAsia"/>
+        </w:rPr>
+        <w:t>stu</w:t>
+      </w:r>
+      <w:r>
+        <w:t>_</w:t>
+      </w:r>
+      <w:r>
+        <w:t>state(</w:t>
+      </w:r>
+      <w:r>
+        <w:rPr>
+          <w:rFonts w:hint="eastAsia"/>
+        </w:rPr>
+        <w:t>状态，待选定</w:t>
+      </w:r>
+      <w:r>
+        <w:rPr>
+          <w:rFonts w:hint="eastAsia"/>
+        </w:rPr>
+        <w:t>，待审核，通过</w:t>
+      </w:r>
+      <w:r>
+        <w:t>)</w:t>
+      </w:r>
+    </w:p>
+    <w:p>
+      <w:pPr>
+        <w:ind w:left="420"/>
+      </w:pPr>
+      <w:r>
+        <w:rPr>
+          <w:rFonts w:hint="eastAsia"/>
+        </w:rPr>
+        <w:t>sub</w:t>
+      </w:r>
+      <w:r>
+        <w:t>_last_score</w:t>
+      </w:r>
+      <w:r>
+        <w:t>(</w:t>
+      </w:r>
+      <w:r>
+        <w:rPr>
+          <w:rFonts w:hint="eastAsia"/>
+        </w:rPr>
+        <w:t>最终评分</w:t>
+      </w:r>
+      <w:r>
+        <w:t>)</w:t>
+      </w:r>
+    </w:p>
+    <w:p>
+      <w:pPr>
+        <w:ind w:left="420"/>
+      </w:pPr>
+    </w:p>
+    <w:p>
       <w:r>
         <w:rPr>
           <w:rFonts w:hint="eastAsia"/>
@@ -1744,38 +2907,299 @@
         <w:rPr>
           <w:rFonts w:hint="eastAsia"/>
         </w:rPr>
-        <w:t>学院表，</w:t>
-      </w:r>
-      <w:r>
-        <w:rPr>
-          <w:rFonts w:hint="eastAsia"/>
-        </w:rPr>
-        <w:t>student</w:t>
-      </w:r>
-      <w:r>
-        <w:rPr>
-          <w:rFonts w:hint="eastAsia"/>
-        </w:rPr>
-        <w:t>多对一</w:t>
+        <w:t>学院表，student多对一</w:t>
       </w:r>
       <w:r>
         <w:t>academy</w:t>
       </w:r>
       <w:r>
-        <w:t>)</w:t>
-      </w:r>
-    </w:p>
-    <w:p>
-      <w:r>
+        <w:rPr>
+          <w:rFonts w:hint="eastAsia"/>
+        </w:rPr>
+        <w:t>，利用富文本框编辑</w:t>
+      </w:r>
+      <w:r>
+        <w:t>)</w:t>
+      </w:r>
+    </w:p>
+    <w:p>
+      <w:pPr>
+        <w:ind w:left="420"/>
+      </w:pPr>
+      <w:r>
+        <w:rPr>
+          <w:rFonts w:hint="eastAsia"/>
+        </w:rPr>
+        <w:t>id</w:t>
+      </w:r>
+      <w:r>
+        <w:t>(</w:t>
+      </w:r>
+      <w:r>
+        <w:rPr>
+          <w:rFonts w:hint="eastAsia"/>
+        </w:rPr>
+        <w:t>自增</w:t>
+      </w:r>
+      <w:r>
+        <w:t>)</w:t>
+      </w:r>
+    </w:p>
+    <w:p>
+      <w:pPr>
+        <w:ind w:left="420"/>
+      </w:pPr>
+      <w:r>
+        <w:t>aca</w:t>
+      </w:r>
+      <w:r>
+        <w:rPr>
+          <w:rFonts w:hint="eastAsia"/>
+        </w:rPr>
+        <w:t>_</w:t>
+      </w:r>
+      <w:r>
+        <w:t>name(</w:t>
+      </w:r>
+      <w:r>
+        <w:rPr>
+          <w:rFonts w:hint="eastAsia"/>
+        </w:rPr>
+        <w:t>学院名称</w:t>
+      </w:r>
+      <w:r>
+        <w:t>)</w:t>
+      </w:r>
+    </w:p>
+    <w:p>
+      <w:pPr>
+        <w:ind w:left="420"/>
+      </w:pPr>
+      <w:r>
+        <w:rPr>
+          <w:rFonts w:hint="eastAsia"/>
+        </w:rPr>
+        <w:t>aca</w:t>
+      </w:r>
+      <w:r>
+        <w:t>_</w:t>
+      </w:r>
+      <w:r>
+        <w:t>introduce(</w:t>
+      </w:r>
+      <w:r>
+        <w:rPr>
+          <w:rFonts w:hint="eastAsia"/>
+        </w:rPr>
+        <w:t>学院介绍</w:t>
+      </w:r>
+      <w:r>
+        <w:t>)</w:t>
+      </w:r>
+    </w:p>
+    <w:p/>
+    <w:p>
+      <w:pPr>
+        <w:rPr>
+          <w:color w:val="FF0000"/>
+        </w:rPr>
+      </w:pPr>
+      <w:r>
+        <w:rPr>
+          <w:rFonts w:hint="eastAsia"/>
+          <w:color w:val="FF0000"/>
+        </w:rPr>
         <w:t>t</w:t>
       </w:r>
       <w:r>
         <w:rPr>
-          <w:rFonts w:hint="eastAsia"/>
+          <w:color w:val="FF0000"/>
+        </w:rPr>
+        <w:t>_academy</w:t>
+      </w:r>
+      <w:r>
+        <w:rPr>
+          <w:rFonts w:hint="eastAsia"/>
+          <w:color w:val="FF0000"/>
         </w:rPr>
         <w:t>_</w:t>
       </w:r>
       <w:r>
+        <w:rPr>
+          <w:color w:val="FF0000"/>
+        </w:rPr>
+        <w:t>photo</w:t>
+      </w:r>
+      <w:r>
+        <w:rPr>
+          <w:rFonts w:hint="eastAsia"/>
+          <w:color w:val="FF0000"/>
+        </w:rPr>
+        <w:t>(</w:t>
+      </w:r>
+      <w:r>
+        <w:rPr>
+          <w:color w:val="FF0000"/>
+        </w:rPr>
+        <w:t>academy</w:t>
+      </w:r>
+      <w:r>
+        <w:rPr>
+          <w:rFonts w:hint="eastAsia"/>
+          <w:color w:val="FF0000"/>
+        </w:rPr>
+        <w:t>一对多photo</w:t>
+      </w:r>
+      <w:r>
+        <w:rPr>
+          <w:color w:val="FF0000"/>
+        </w:rPr>
+        <w:t>)</w:t>
+      </w:r>
+    </w:p>
+    <w:p>
+      <w:pPr>
+        <w:ind w:left="420"/>
+        <w:rPr>
+          <w:color w:val="FF0000"/>
+        </w:rPr>
+      </w:pPr>
+      <w:r>
+        <w:rPr>
+          <w:rFonts w:hint="eastAsia"/>
+          <w:color w:val="FF0000"/>
+        </w:rPr>
+        <w:t>id</w:t>
+      </w:r>
+      <w:r>
+        <w:rPr>
+          <w:color w:val="FF0000"/>
+        </w:rPr>
+        <w:t>(</w:t>
+      </w:r>
+      <w:r>
+        <w:rPr>
+          <w:rFonts w:hint="eastAsia"/>
+          <w:color w:val="FF0000"/>
+        </w:rPr>
+        <w:t>自增</w:t>
+      </w:r>
+      <w:r>
+        <w:rPr>
+          <w:color w:val="FF0000"/>
+        </w:rPr>
+        <w:t>)</w:t>
+      </w:r>
+    </w:p>
+    <w:p>
+      <w:pPr>
+        <w:ind w:left="420"/>
+        <w:rPr>
+          <w:color w:val="FF0000"/>
+        </w:rPr>
+      </w:pPr>
+      <w:r>
+        <w:rPr>
+          <w:color w:val="FF0000"/>
+        </w:rPr>
+        <w:t>aca</w:t>
+      </w:r>
+      <w:r>
+        <w:rPr>
+          <w:rFonts w:hint="eastAsia"/>
+          <w:color w:val="FF0000"/>
+        </w:rPr>
+        <w:t>_</w:t>
+      </w:r>
+      <w:r>
+        <w:rPr>
+          <w:color w:val="FF0000"/>
+        </w:rPr>
+        <w:t>id (</w:t>
+      </w:r>
+      <w:r>
+        <w:rPr>
+          <w:rFonts w:hint="eastAsia"/>
+          <w:color w:val="FF0000"/>
+        </w:rPr>
+        <w:t>学院</w:t>
+      </w:r>
+      <w:r>
+        <w:rPr>
+          <w:rFonts w:hint="eastAsia"/>
+          <w:color w:val="FF0000"/>
+        </w:rPr>
+        <w:t>i</w:t>
+      </w:r>
+      <w:r>
+        <w:rPr>
+          <w:color w:val="FF0000"/>
+        </w:rPr>
+        <w:t>d</w:t>
+      </w:r>
+      <w:r>
+        <w:rPr>
+          <w:color w:val="FF0000"/>
+        </w:rPr>
+        <w:t>)</w:t>
+      </w:r>
+    </w:p>
+    <w:p>
+      <w:pPr>
+        <w:ind w:left="420"/>
+        <w:rPr>
+          <w:color w:val="FF0000"/>
+        </w:rPr>
+      </w:pPr>
+      <w:r>
+        <w:rPr>
+          <w:color w:val="FF0000"/>
+        </w:rPr>
+        <w:t xml:space="preserve">image </w:t>
+      </w:r>
+      <w:r>
+        <w:rPr>
+          <w:color w:val="FF0000"/>
+        </w:rPr>
+        <w:t>(</w:t>
+      </w:r>
+      <w:r>
+        <w:rPr>
+          <w:rFonts w:hint="eastAsia"/>
+          <w:color w:val="FF0000"/>
+        </w:rPr>
+        <w:t>学院</w:t>
+      </w:r>
+      <w:r>
+        <w:rPr>
+          <w:rFonts w:hint="eastAsia"/>
+          <w:color w:val="FF0000"/>
+        </w:rPr>
+        <w:t>图片地址</w:t>
+      </w:r>
+      <w:r>
+        <w:rPr>
+          <w:color w:val="FF0000"/>
+        </w:rPr>
+        <w:t>)</w:t>
+      </w:r>
+    </w:p>
+    <w:p>
+      <w:pPr>
+        <w:ind w:left="420"/>
+      </w:pPr>
+    </w:p>
+    <w:p>
+      <w:r>
+        <w:t>t</w:t>
+      </w:r>
+      <w:r>
+        <w:rPr>
+          <w:rFonts w:hint="eastAsia"/>
+        </w:rPr>
+        <w:t>_</w:t>
+      </w:r>
+      <w:r>
         <w:t>task</w:t>
       </w:r>
       <w:r>
@@ -1802,21 +3226,558 @@
     </w:p>
     <w:p>
       <w:pPr>
-        <w:rPr>
-          <w:rFonts w:hint="eastAsia"/>
-        </w:rPr>
-      </w:pPr>
-      <w:r>
-        <w:rPr>
-          <w:rFonts w:hint="eastAsia"/>
+        <w:ind w:left="420"/>
+      </w:pPr>
+      <w:r>
+        <w:rPr>
+          <w:rFonts w:hint="eastAsia"/>
+        </w:rPr>
+        <w:t>id</w:t>
+      </w:r>
+      <w:r>
+        <w:t>(</w:t>
+      </w:r>
+      <w:r>
+        <w:rPr>
+          <w:rFonts w:hint="eastAsia"/>
+        </w:rPr>
+        <w:t>自增</w:t>
+      </w:r>
+      <w:r>
+        <w:t>)</w:t>
+      </w:r>
+    </w:p>
+    <w:p>
+      <w:pPr>
+        <w:ind w:left="420"/>
+      </w:pPr>
+      <w:r>
+        <w:rPr>
+          <w:rFonts w:hint="eastAsia"/>
+        </w:rPr>
+        <w:t>task</w:t>
+      </w:r>
+      <w:r>
+        <w:t>_content</w:t>
+      </w:r>
+      <w:r>
+        <w:t>(</w:t>
+      </w:r>
+      <w:r>
+        <w:rPr>
+          <w:rFonts w:hint="eastAsia"/>
+        </w:rPr>
+        <w:t>主要内容</w:t>
+      </w:r>
+      <w:r>
+        <w:t>)</w:t>
+      </w:r>
+    </w:p>
+    <w:p>
+      <w:pPr>
+        <w:ind w:left="420"/>
+      </w:pPr>
+      <w:r>
+        <w:rPr>
+          <w:rFonts w:hint="eastAsia"/>
+        </w:rPr>
+        <w:t>ta</w:t>
+      </w:r>
+      <w:r>
+        <w:t>sk_require</w:t>
+      </w:r>
+      <w:r>
+        <w:rPr>
+          <w:rFonts w:hint="eastAsia"/>
+        </w:rPr>
+        <w:t>（</w:t>
+      </w:r>
+      <w:r>
+        <w:rPr>
+          <w:rFonts w:ascii="Helvetica" w:hAnsi="Helvetica" w:cs="Helvetica"/>
+          <w:color w:val="000000"/>
+          <w:szCs w:val="21"/>
+          <w:shd w:val="clear" w:color="auto" w:fill="FBFBFB"/>
+        </w:rPr>
+        <w:t>基本要求</w:t>
+      </w:r>
+      <w:r>
+        <w:rPr>
+          <w:rFonts w:hint="eastAsia"/>
+        </w:rPr>
+        <w:t>）</w:t>
+      </w:r>
+    </w:p>
+    <w:p>
+      <w:pPr>
+        <w:ind w:left="420"/>
+      </w:pPr>
+      <w:r>
+        <w:rPr>
+          <w:rFonts w:hint="eastAsia"/>
+        </w:rPr>
+        <w:t>task</w:t>
+      </w:r>
+      <w:r>
+        <w:t>_s</w:t>
+      </w:r>
+      <w:r>
+        <w:t>chedule</w:t>
+      </w:r>
+      <w:r>
+        <w:rPr>
+          <w:rFonts w:hint="eastAsia"/>
+        </w:rPr>
+        <w:t>（</w:t>
+      </w:r>
+      <w:r>
+        <w:rPr>
+          <w:rFonts w:ascii="Helvetica" w:hAnsi="Helvetica" w:cs="Helvetica"/>
+          <w:color w:val="000000"/>
+          <w:szCs w:val="21"/>
+          <w:shd w:val="clear" w:color="auto" w:fill="FBFBFB"/>
+        </w:rPr>
+        <w:t>工作进度安排</w:t>
+      </w:r>
+      <w:r>
+        <w:rPr>
+          <w:rFonts w:hint="eastAsia"/>
+        </w:rPr>
+        <w:t>）</w:t>
+      </w:r>
+    </w:p>
+    <w:p>
+      <w:pPr>
+        <w:ind w:left="420"/>
+      </w:pPr>
+      <w:r>
+        <w:rPr>
+          <w:rFonts w:hint="eastAsia"/>
+        </w:rPr>
+        <w:t>task</w:t>
+      </w:r>
+      <w:r>
+        <w:t>_literature</w:t>
+      </w:r>
+      <w:r>
+        <w:rPr>
+          <w:rFonts w:hint="eastAsia"/>
+        </w:rPr>
+        <w:t>（</w:t>
+      </w:r>
+      <w:r>
+        <w:rPr>
+          <w:rFonts w:hint="eastAsia"/>
+        </w:rPr>
+        <w:t>应收集的资料及主要参考文献</w:t>
+      </w:r>
+      <w:r>
+        <w:rPr>
+          <w:rFonts w:hint="eastAsia"/>
+        </w:rPr>
+        <w:t>）</w:t>
+      </w:r>
+    </w:p>
+    <w:p>
+      <w:pPr>
+        <w:ind w:left="420"/>
+      </w:pPr>
+      <w:r>
+        <w:rPr>
+          <w:rFonts w:hint="eastAsia"/>
+        </w:rPr>
+        <w:t>task</w:t>
+      </w:r>
+      <w:r>
+        <w:t>_</w:t>
+      </w:r>
+      <w:r>
+        <w:rPr>
+          <w:rFonts w:hint="eastAsia"/>
+        </w:rPr>
+        <w:t>file（任务附件）</w:t>
+      </w:r>
+    </w:p>
+    <w:p>
+      <w:pPr>
+        <w:ind w:left="420"/>
+      </w:pPr>
+      <w:r>
+        <w:rPr>
+          <w:rFonts w:hint="eastAsia"/>
+        </w:rPr>
+        <w:t>task</w:t>
+      </w:r>
+      <w:r>
+        <w:t>_sub</w:t>
+      </w:r>
+      <w:r>
+        <w:t>_id</w:t>
+      </w:r>
+      <w:r>
+        <w:rPr>
+          <w:rFonts w:hint="eastAsia"/>
+        </w:rPr>
+        <w:t>（课题id）</w:t>
+      </w:r>
+    </w:p>
+    <w:p>
+      <w:pPr>
+        <w:ind w:left="420"/>
+      </w:pPr>
+      <w:r>
+        <w:rPr>
+          <w:rFonts w:hint="eastAsia"/>
+        </w:rPr>
+        <w:lastRenderedPageBreak/>
+        <w:t>task</w:t>
+      </w:r>
+      <w:r>
+        <w:t>_</w:t>
+      </w:r>
+      <w:r>
+        <w:t>state</w:t>
+      </w:r>
+      <w:r>
+        <w:t>(</w:t>
+      </w:r>
+      <w:r>
+        <w:rPr>
+          <w:rFonts w:hint="eastAsia"/>
+        </w:rPr>
+        <w:t>任务</w:t>
+      </w:r>
+      <w:r>
+        <w:rPr>
+          <w:rFonts w:hint="eastAsia"/>
+        </w:rPr>
+        <w:t>状态</w:t>
+      </w:r>
+      <w:r>
+        <w:rPr>
+          <w:rFonts w:hint="eastAsia"/>
+        </w:rPr>
+        <w:t>，待接受</w:t>
+      </w:r>
+      <w:r>
+        <w:rPr>
+          <w:rFonts w:hint="eastAsia"/>
+        </w:rPr>
+        <w:t>，已接受</w:t>
+      </w:r>
+      <w:r>
+        <w:t>)</w:t>
+      </w:r>
+    </w:p>
+    <w:p>
+      <w:pPr>
+        <w:ind w:left="420"/>
+      </w:pPr>
+      <w:r>
+        <w:rPr>
+          <w:rFonts w:hint="eastAsia"/>
+        </w:rPr>
+        <w:t>reply</w:t>
+      </w:r>
+      <w:r>
+        <w:t>_content</w:t>
+      </w:r>
+      <w:r>
+        <w:rPr>
+          <w:rFonts w:hint="eastAsia"/>
+        </w:rPr>
+        <w:t>(内容</w:t>
+      </w:r>
+      <w:r>
+        <w:t>)</w:t>
+      </w:r>
+    </w:p>
+    <w:p>
+      <w:pPr>
+        <w:ind w:left="420"/>
+      </w:pPr>
+      <w:r>
+        <w:rPr>
+          <w:rFonts w:hint="eastAsia"/>
+        </w:rPr>
+        <w:t>reply</w:t>
+      </w:r>
+      <w:r>
+        <w:t>_file</w:t>
+      </w:r>
+      <w:r>
+        <w:rPr>
+          <w:rFonts w:hint="eastAsia"/>
+        </w:rPr>
+        <w:t>(附件</w:t>
+      </w:r>
+      <w:r>
+        <w:t>)</w:t>
+      </w:r>
+    </w:p>
+    <w:p>
+      <w:pPr>
+        <w:ind w:left="420"/>
+        <w:rPr>
+          <w:color w:val="FF0000"/>
+        </w:rPr>
+      </w:pPr>
+    </w:p>
+    <w:p>
+      <w:pPr>
+        <w:ind w:left="420"/>
+        <w:rPr>
+          <w:color w:val="FF0000"/>
+        </w:rPr>
+      </w:pPr>
+    </w:p>
+    <w:p>
+      <w:pPr>
+        <w:ind w:left="420"/>
+        <w:rPr>
+          <w:color w:val="FF0000"/>
+        </w:rPr>
+      </w:pPr>
+    </w:p>
+    <w:p>
+      <w:pPr>
+        <w:rPr>
+          <w:color w:val="FF0000"/>
+        </w:rPr>
+      </w:pPr>
+      <w:r>
+        <w:rPr>
+          <w:rFonts w:hint="eastAsia"/>
+          <w:color w:val="FF0000"/>
         </w:rPr>
         <w:t>t</w:t>
       </w:r>
       <w:r>
+        <w:rPr>
+          <w:color w:val="FF0000"/>
+        </w:rPr>
+        <w:t>_task_reply</w:t>
+      </w:r>
+    </w:p>
+    <w:p>
+      <w:pPr>
+        <w:ind w:left="420"/>
+        <w:rPr>
+          <w:color w:val="FF0000"/>
+        </w:rPr>
+      </w:pPr>
+      <w:r>
+        <w:rPr>
+          <w:rFonts w:hint="eastAsia"/>
+          <w:color w:val="FF0000"/>
+        </w:rPr>
+        <w:t>id</w:t>
+      </w:r>
+      <w:r>
+        <w:rPr>
+          <w:color w:val="FF0000"/>
+        </w:rPr>
+        <w:t>(</w:t>
+      </w:r>
+      <w:r>
+        <w:rPr>
+          <w:rFonts w:hint="eastAsia"/>
+          <w:color w:val="FF0000"/>
+        </w:rPr>
+        <w:t>自增</w:t>
+      </w:r>
+      <w:r>
+        <w:rPr>
+          <w:color w:val="FF0000"/>
+        </w:rPr>
+        <w:t>)</w:t>
+      </w:r>
+    </w:p>
+    <w:p>
+      <w:pPr>
+        <w:ind w:left="420"/>
+        <w:rPr>
+          <w:color w:val="FF0000"/>
+        </w:rPr>
+      </w:pPr>
+      <w:r>
+        <w:rPr>
+          <w:color w:val="FF0000"/>
+        </w:rPr>
+        <w:t>stu_id</w:t>
+      </w:r>
+      <w:r>
+        <w:rPr>
+          <w:rFonts w:hint="eastAsia"/>
+          <w:color w:val="FF0000"/>
+        </w:rPr>
+        <w:t>(学生id</w:t>
+      </w:r>
+      <w:r>
+        <w:rPr>
+          <w:color w:val="FF0000"/>
+        </w:rPr>
+        <w:t>)</w:t>
+      </w:r>
+    </w:p>
+    <w:p>
+      <w:pPr>
+        <w:ind w:left="420"/>
+        <w:rPr>
+          <w:color w:val="FF0000"/>
+        </w:rPr>
+      </w:pPr>
+      <w:r>
+        <w:rPr>
+          <w:rFonts w:hint="eastAsia"/>
+          <w:color w:val="FF0000"/>
+        </w:rPr>
+        <w:t>reply</w:t>
+      </w:r>
+      <w:r>
+        <w:rPr>
+          <w:color w:val="FF0000"/>
+        </w:rPr>
+        <w:t>_content</w:t>
+      </w:r>
+      <w:r>
+        <w:rPr>
+          <w:rFonts w:hint="eastAsia"/>
+          <w:color w:val="FF0000"/>
+        </w:rPr>
+        <w:t>(内容</w:t>
+      </w:r>
+      <w:r>
+        <w:rPr>
+          <w:color w:val="FF0000"/>
+        </w:rPr>
+        <w:t>)</w:t>
+      </w:r>
+    </w:p>
+    <w:p>
+      <w:pPr>
+        <w:ind w:left="420"/>
+        <w:rPr>
+          <w:color w:val="FF0000"/>
+        </w:rPr>
+      </w:pPr>
+      <w:r>
+        <w:rPr>
+          <w:rFonts w:hint="eastAsia"/>
+          <w:color w:val="FF0000"/>
+        </w:rPr>
+        <w:t>reply</w:t>
+      </w:r>
+      <w:r>
+        <w:rPr>
+          <w:color w:val="FF0000"/>
+        </w:rPr>
+        <w:t>_file</w:t>
+      </w:r>
+      <w:r>
+        <w:rPr>
+          <w:rFonts w:hint="eastAsia"/>
+          <w:color w:val="FF0000"/>
+        </w:rPr>
+        <w:t>(附件</w:t>
+      </w:r>
+      <w:r>
+        <w:rPr>
+          <w:color w:val="FF0000"/>
+        </w:rPr>
+        <w:t>)</w:t>
+      </w:r>
+    </w:p>
+    <w:p/>
+    <w:p>
+      <w:r>
+        <w:t>t</w:t>
+      </w:r>
+      <w:r>
+        <w:rPr>
+          <w:rFonts w:hint="eastAsia"/>
+        </w:rPr>
         <w:t>_</w:t>
       </w:r>
       <w:r>
-        <w:t>score</w:t>
+        <w:rPr>
+          <w:rFonts w:hint="eastAsia"/>
+        </w:rPr>
+        <w:t>r</w:t>
+      </w:r>
+      <w:r>
+        <w:t>eport</w:t>
+      </w:r>
+      <w:r>
+        <w:rPr>
+          <w:rFonts w:hint="eastAsia"/>
+        </w:rPr>
+        <w:t>（开题报告</w:t>
+      </w:r>
+      <w:r>
+        <w:rPr>
+          <w:rFonts w:hint="eastAsia"/>
+        </w:rPr>
+        <w:t>\论文</w:t>
+      </w:r>
+      <w:r>
+        <w:rPr>
+          <w:rFonts w:hint="eastAsia"/>
+        </w:rPr>
+        <w:t>定稿</w:t>
+      </w:r>
+      <w:r>
+        <w:rPr>
+          <w:rFonts w:hint="eastAsia"/>
+        </w:rPr>
+        <w:t>，</w:t>
+      </w:r>
+      <w:r>
+        <w:rPr>
+          <w:rFonts w:hint="eastAsia"/>
+        </w:rPr>
+        <w:t>subject</w:t>
+      </w:r>
+      <w:r>
+        <w:rPr>
+          <w:rFonts w:hint="eastAsia"/>
+        </w:rPr>
+        <w:t>一对</w:t>
+      </w:r>
+      <w:r>
+        <w:rPr>
+          <w:rFonts w:hint="eastAsia"/>
+        </w:rPr>
+        <w:t>一</w:t>
+      </w:r>
+      <w:r>
+        <w:rPr>
+          <w:rFonts w:hint="eastAsia"/>
+        </w:rPr>
+        <w:t>r</w:t>
+      </w:r>
+      <w:r>
+        <w:rPr>
+          <w:rFonts w:hint="eastAsia"/>
+        </w:rPr>
+        <w:t>eport</w:t>
+      </w:r>
+      <w:r>
+        <w:rPr>
+          <w:rFonts w:hint="eastAsia"/>
+        </w:rPr>
+        <w:t>）</w:t>
+      </w:r>
+    </w:p>
+    <w:p>
+      <w:pPr>
+        <w:ind w:left="420"/>
+      </w:pPr>
+      <w:r>
+        <w:rPr>
+          <w:rFonts w:hint="eastAsia"/>
+        </w:rPr>
+        <w:t>id</w:t>
       </w:r>
       <w:r>
         <w:t>(</w:t>
@@ -1825,30 +3786,571 @@
         <w:rPr>
           <w:rFonts w:hint="eastAsia"/>
         </w:rPr>
-        <w:t>成绩表，student多对多subject</w:t>
-      </w:r>
-      <w:r>
-        <w:t>)</w:t>
-      </w:r>
-    </w:p>
-    <w:p>
-      <w:r>
+        <w:t>自增</w:t>
+      </w:r>
+      <w:r>
+        <w:rPr>
+          <w:rFonts w:hint="eastAsia"/>
+        </w:rPr>
+        <w:t>id</w:t>
+      </w:r>
+      <w:r>
+        <w:t>)</w:t>
+      </w:r>
+    </w:p>
+    <w:p>
+      <w:pPr>
+        <w:ind w:left="420"/>
+      </w:pPr>
+      <w:r>
+        <w:rPr>
+          <w:rFonts w:hint="eastAsia"/>
+        </w:rPr>
+        <w:t>sub</w:t>
+      </w:r>
+      <w:r>
+        <w:t>_id</w:t>
+      </w:r>
+      <w:r>
+        <w:t>(</w:t>
+      </w:r>
+      <w:r>
+        <w:rPr>
+          <w:rFonts w:hint="eastAsia"/>
+        </w:rPr>
+        <w:t>课题id</w:t>
+      </w:r>
+      <w:r>
+        <w:rPr>
+          <w:rFonts w:hint="eastAsia"/>
+        </w:rPr>
+        <w:t>，主键</w:t>
+      </w:r>
+      <w:r>
+        <w:t>)</w:t>
+      </w:r>
+    </w:p>
+    <w:p>
+      <w:pPr>
+        <w:ind w:left="420"/>
+      </w:pPr>
+      <w:r>
+        <w:rPr>
+          <w:rFonts w:hint="eastAsia"/>
+        </w:rPr>
+        <w:t>report</w:t>
+      </w:r>
+      <w:r>
+        <w:t>_type</w:t>
+      </w:r>
+      <w:r>
+        <w:rPr>
+          <w:rFonts w:hint="eastAsia"/>
+        </w:rPr>
+        <w:t>(类型，1是开题报告，2是定稿论文</w:t>
+      </w:r>
+      <w:r>
+        <w:rPr>
+          <w:rFonts w:hint="eastAsia"/>
+        </w:rPr>
+        <w:t>，主键</w:t>
+      </w:r>
+      <w:r>
+        <w:t>)</w:t>
+      </w:r>
+    </w:p>
+    <w:p>
+      <w:pPr>
+        <w:ind w:left="420"/>
+      </w:pPr>
+      <w:r>
+        <w:t>r</w:t>
+      </w:r>
+      <w:r>
+        <w:rPr>
+          <w:rFonts w:hint="eastAsia"/>
+        </w:rPr>
+        <w:t>eport</w:t>
+      </w:r>
+      <w:r>
+        <w:t>_</w:t>
+      </w:r>
+      <w:r>
+        <w:rPr>
+          <w:rFonts w:hint="eastAsia"/>
+        </w:rPr>
+        <w:t>content</w:t>
+      </w:r>
+      <w:r>
+        <w:t>(</w:t>
+      </w:r>
+      <w:r>
+        <w:rPr>
+          <w:rFonts w:hint="eastAsia"/>
+        </w:rPr>
+        <w:t>开题报告内容</w:t>
+      </w:r>
+      <w:r>
+        <w:t>)</w:t>
+      </w:r>
+    </w:p>
+    <w:p>
+      <w:pPr>
+        <w:ind w:left="420"/>
+      </w:pPr>
+      <w:r>
+        <w:t>r</w:t>
+      </w:r>
+      <w:r>
+        <w:rPr>
+          <w:rFonts w:hint="eastAsia"/>
+        </w:rPr>
+        <w:t>eport</w:t>
+      </w:r>
+      <w:r>
+        <w:t>_</w:t>
+      </w:r>
+      <w:r>
+        <w:rPr>
+          <w:rFonts w:hint="eastAsia"/>
+        </w:rPr>
+        <w:t>subtime</w:t>
+      </w:r>
+      <w:r>
+        <w:rPr>
+          <w:rFonts w:hint="eastAsia"/>
+        </w:rPr>
+        <w:t>(提交</w:t>
+      </w:r>
+      <w:r>
+        <w:rPr>
+          <w:rFonts w:hint="eastAsia"/>
+        </w:rPr>
+        <w:t>时间</w:t>
+      </w:r>
+      <w:r>
+        <w:t>)</w:t>
+      </w:r>
+    </w:p>
+    <w:p>
+      <w:pPr>
+        <w:ind w:left="420"/>
+      </w:pPr>
+      <w:r>
+        <w:t>r</w:t>
+      </w:r>
+      <w:r>
+        <w:rPr>
+          <w:rFonts w:hint="eastAsia"/>
+        </w:rPr>
+        <w:t>eport</w:t>
+      </w:r>
+      <w:r>
+        <w:t>_</w:t>
+      </w:r>
+      <w:r>
+        <w:t>state</w:t>
+      </w:r>
+      <w:r>
+        <w:t>(</w:t>
+      </w:r>
+      <w:r>
+        <w:rPr>
+          <w:rFonts w:hint="eastAsia"/>
+        </w:rPr>
+        <w:t>状态</w:t>
+      </w:r>
+      <w:r>
+        <w:rPr>
+          <w:rFonts w:hint="eastAsia"/>
+        </w:rPr>
+        <w:t>：</w:t>
+      </w:r>
+      <w:r>
+        <w:rPr>
+          <w:rFonts w:hint="eastAsia"/>
+        </w:rPr>
+        <w:t>未提交，已提交，延期提交</w:t>
+      </w:r>
+      <w:r>
+        <w:rPr>
+          <w:rFonts w:hint="eastAsia"/>
+        </w:rPr>
+        <w:t>，</w:t>
+      </w:r>
+      <w:r>
+        <w:rPr>
+          <w:rFonts w:hint="eastAsia"/>
+        </w:rPr>
+        <w:t>通过，</w:t>
+      </w:r>
+      <w:r>
+        <w:rPr>
+          <w:rFonts w:hint="eastAsia"/>
+        </w:rPr>
+        <w:t>待修改</w:t>
+      </w:r>
+      <w:r>
+        <w:rPr>
+          <w:rFonts w:hint="eastAsia"/>
+        </w:rPr>
+        <w:t>，</w:t>
+      </w:r>
+      <w:r>
+        <w:rPr>
+          <w:rFonts w:hint="eastAsia"/>
+        </w:rPr>
+        <w:t>已修改</w:t>
+      </w:r>
+      <w:r>
+        <w:t>)</w:t>
+      </w:r>
+    </w:p>
+    <w:p>
+      <w:pPr>
+        <w:ind w:left="420"/>
+      </w:pPr>
+      <w:r>
+        <w:t>report_version</w:t>
+      </w:r>
+      <w:r>
+        <w:rPr>
+          <w:rFonts w:hint="eastAsia"/>
+        </w:rPr>
+        <w:t>(版本信息，默认1.0，自增</w:t>
+      </w:r>
+      <w:r>
+        <w:t>)</w:t>
+      </w:r>
+    </w:p>
+    <w:p>
+      <w:pPr>
+        <w:ind w:left="420"/>
+      </w:pPr>
+      <w:r>
+        <w:rPr>
+          <w:rFonts w:hint="eastAsia"/>
+        </w:rPr>
+        <w:t>stu</w:t>
+      </w:r>
+      <w:r>
+        <w:t>_message</w:t>
+      </w:r>
+      <w:r>
+        <w:rPr>
+          <w:rFonts w:hint="eastAsia"/>
+        </w:rPr>
+        <w:t>(学生信息</w:t>
+      </w:r>
+      <w:r>
+        <w:t>)</w:t>
+      </w:r>
+    </w:p>
+    <w:p>
+      <w:pPr>
+        <w:ind w:left="420"/>
+      </w:pPr>
+      <w:r>
+        <w:rPr>
+          <w:rFonts w:hint="eastAsia"/>
+        </w:rPr>
+        <w:t>tea</w:t>
+      </w:r>
+      <w:r>
+        <w:t>_</w:t>
+      </w:r>
+      <w:r>
+        <w:t>suggestion</w:t>
+      </w:r>
+      <w:r>
+        <w:rPr>
+          <w:rFonts w:hint="eastAsia"/>
+        </w:rPr>
+        <w:t>(导师</w:t>
+      </w:r>
+      <w:r>
+        <w:rPr>
+          <w:rFonts w:hint="eastAsia"/>
+        </w:rPr>
+        <w:t>意见</w:t>
+      </w:r>
+      <w:r>
+        <w:t>)</w:t>
+      </w:r>
+    </w:p>
+    <w:p>
+      <w:pPr>
+        <w:ind w:left="420"/>
+      </w:pPr>
+      <w:r>
+        <w:t>file</w:t>
+      </w:r>
+      <w:r>
+        <w:rPr>
+          <w:rFonts w:hint="eastAsia"/>
+        </w:rPr>
+        <w:t>(</w:t>
+      </w:r>
+      <w:r>
+        <w:rPr>
+          <w:rFonts w:hint="eastAsia"/>
+        </w:rPr>
+        <w:t>文件</w:t>
+      </w:r>
+      <w:r>
+        <w:rPr>
+          <w:rFonts w:hint="eastAsia"/>
+        </w:rPr>
+        <w:t>附件</w:t>
+      </w:r>
+      <w:r>
+        <w:t>)</w:t>
+      </w:r>
+    </w:p>
+    <w:p>
+      <w:pPr>
+        <w:ind w:left="420"/>
+      </w:pPr>
+    </w:p>
+    <w:p>
+      <w:pPr>
+        <w:ind w:left="420"/>
+      </w:pPr>
+    </w:p>
+    <w:p>
+      <w:r>
+        <w:rPr>
+          <w:rFonts w:hint="eastAsia"/>
+        </w:rPr>
         <w:t>t</w:t>
       </w:r>
       <w:r>
-        <w:rPr>
-          <w:rFonts w:hint="eastAsia"/>
-        </w:rPr>
+        <w:t>_p</w:t>
+      </w:r>
+      <w:r>
+        <w:t>rogress</w:t>
+      </w:r>
+      <w:r>
+        <w:t>(</w:t>
+      </w:r>
+      <w:r>
+        <w:rPr>
+          <w:rFonts w:hint="eastAsia"/>
+        </w:rPr>
+        <w:t>进展表，即问题表</w:t>
+      </w:r>
+      <w:r>
+        <w:rPr>
+          <w:rFonts w:hint="eastAsia"/>
+        </w:rPr>
+        <w:t>(由学生发布</w:t>
+      </w:r>
+      <w:r>
+        <w:t>)</w:t>
+      </w:r>
+      <w:r>
+        <w:rPr>
+          <w:rFonts w:hint="eastAsia"/>
+        </w:rPr>
+        <w:t>，</w:t>
+      </w:r>
+      <w:r>
+        <w:rPr>
+          <w:rFonts w:hint="eastAsia"/>
+        </w:rPr>
+        <w:t>student一对多</w:t>
+      </w:r>
+      <w:r>
+        <w:t>p</w:t>
+      </w:r>
+      <w:r>
+        <w:t>rogress</w:t>
+      </w:r>
+      <w:r>
+        <w:rPr>
+          <w:rFonts w:hint="eastAsia"/>
+        </w:rPr>
+        <w:t>，subject一对多</w:t>
+      </w:r>
+      <w:r>
+        <w:t>p</w:t>
+      </w:r>
+      <w:r>
+        <w:t>rogress</w:t>
+      </w:r>
+      <w:r>
+        <w:t>)</w:t>
+      </w:r>
+    </w:p>
+    <w:p>
+      <w:pPr>
+        <w:ind w:left="420"/>
+      </w:pPr>
+      <w:r>
+        <w:rPr>
+          <w:rFonts w:hint="eastAsia"/>
+        </w:rPr>
+        <w:t>id</w:t>
+      </w:r>
+      <w:r>
+        <w:t>(</w:t>
+      </w:r>
+      <w:r>
+        <w:rPr>
+          <w:rFonts w:hint="eastAsia"/>
+        </w:rPr>
+        <w:t>自增id</w:t>
+      </w:r>
+      <w:r>
+        <w:t>)</w:t>
+      </w:r>
+    </w:p>
+    <w:p>
+      <w:pPr>
+        <w:ind w:left="420"/>
+      </w:pPr>
+      <w:r>
+        <w:rPr>
+          <w:rFonts w:hint="eastAsia"/>
+        </w:rPr>
+        <w:t>sub</w:t>
+      </w:r>
+      <w:r>
+        <w:t>_id</w:t>
+      </w:r>
+      <w:r>
+        <w:t>(</w:t>
+      </w:r>
+      <w:r>
+        <w:rPr>
+          <w:rFonts w:hint="eastAsia"/>
+        </w:rPr>
+        <w:t>课题id</w:t>
+      </w:r>
+      <w:r>
+        <w:t>)</w:t>
+      </w:r>
+    </w:p>
+    <w:p>
+      <w:pPr>
+        <w:ind w:left="420"/>
+      </w:pPr>
+      <w:r>
+        <w:rPr>
+          <w:rFonts w:hint="eastAsia"/>
+        </w:rPr>
+        <w:t>prog</w:t>
+      </w:r>
+      <w:r>
         <w:t>_</w:t>
       </w:r>
       <w:r>
-        <w:t>firstReport</w:t>
-      </w:r>
-      <w:r>
-        <w:rPr>
-          <w:rFonts w:hint="eastAsia"/>
-        </w:rPr>
-        <w:t>（开题报告</w:t>
+        <w:rPr>
+          <w:rFonts w:hint="eastAsia"/>
+        </w:rPr>
+        <w:t>content</w:t>
+      </w:r>
+      <w:r>
+        <w:t>(</w:t>
+      </w:r>
+      <w:r>
+        <w:rPr>
+          <w:rFonts w:hint="eastAsia"/>
+        </w:rPr>
+        <w:t>问题内容</w:t>
+      </w:r>
+      <w:r>
+        <w:t>)</w:t>
+      </w:r>
+    </w:p>
+    <w:p>
+      <w:pPr>
+        <w:ind w:left="420"/>
+      </w:pPr>
+      <w:r>
+        <w:t>prog_content_time</w:t>
+      </w:r>
+      <w:r>
+        <w:rPr>
+          <w:rFonts w:hint="eastAsia"/>
+        </w:rPr>
+        <w:t>(发布时间</w:t>
+      </w:r>
+      <w:r>
+        <w:t>)</w:t>
+      </w:r>
+    </w:p>
+    <w:p>
+      <w:pPr>
+        <w:ind w:left="420"/>
+      </w:pPr>
+      <w:r>
+        <w:rPr>
+          <w:rFonts w:hint="eastAsia"/>
+        </w:rPr>
+        <w:t>prog</w:t>
+      </w:r>
+      <w:r>
+        <w:t>_reply(</w:t>
+      </w:r>
+      <w:r>
+        <w:rPr>
+          <w:rFonts w:hint="eastAsia"/>
+        </w:rPr>
+        <w:t>回复内容</w:t>
+      </w:r>
+      <w:r>
+        <w:t>)</w:t>
+      </w:r>
+    </w:p>
+    <w:p>
+      <w:pPr>
+        <w:ind w:left="420"/>
+      </w:pPr>
+      <w:r>
+        <w:rPr>
+          <w:rFonts w:hint="eastAsia"/>
+        </w:rPr>
+        <w:t>prog</w:t>
+      </w:r>
+      <w:r>
+        <w:t>_reply_time(</w:t>
+      </w:r>
+      <w:r>
+        <w:rPr>
+          <w:rFonts w:hint="eastAsia"/>
+        </w:rPr>
+        <w:t>回复时间</w:t>
+      </w:r>
+      <w:r>
+        <w:t>)</w:t>
+      </w:r>
+    </w:p>
+    <w:p/>
+    <w:p>
+      <w:r>
+        <w:t>t_designShow(</w:t>
+      </w:r>
+      <w:r>
+        <w:rPr>
+          <w:rFonts w:hint="eastAsia"/>
+        </w:rPr>
+        <w:t>作品展示表</w:t>
+      </w:r>
+      <w:r>
+        <w:rPr>
+          <w:rFonts w:hint="eastAsia"/>
+        </w:rPr>
+        <w:t>(富文本编辑</w:t>
+      </w:r>
+      <w:r>
+        <w:rPr>
+          <w:rFonts w:hint="eastAsia"/>
+        </w:rPr>
+        <w:t>上传</w:t>
+      </w:r>
+      <w:r>
+        <w:t>)</w:t>
       </w:r>
       <w:r>
         <w:rPr>
@@ -1857,33 +4359,33 @@
         <w:t>，</w:t>
       </w:r>
       <w:r>
-        <w:t>score</w:t>
-      </w:r>
-      <w:r>
-        <w:rPr>
-          <w:rFonts w:hint="eastAsia"/>
-        </w:rPr>
-        <w:t>一对一firstReport</w:t>
-      </w:r>
-      <w:r>
-        <w:rPr>
-          <w:rFonts w:hint="eastAsia"/>
-        </w:rPr>
-        <w:t>）</w:t>
-      </w:r>
-    </w:p>
-    <w:p>
-      <w:r>
-        <w:rPr>
-          <w:rFonts w:hint="eastAsia"/>
-        </w:rPr>
-        <w:t>t</w:t>
-      </w:r>
-      <w:r>
-        <w:t>_p</w:t>
-      </w:r>
-      <w:r>
-        <w:t>rogress</w:t>
+        <w:rPr>
+          <w:rFonts w:hint="eastAsia"/>
+        </w:rPr>
+        <w:t>subject</w:t>
+      </w:r>
+      <w:r>
+        <w:rPr>
+          <w:rFonts w:hint="eastAsia"/>
+        </w:rPr>
+        <w:t>一对一</w:t>
+      </w:r>
+      <w:r>
+        <w:t>designShow</w:t>
+      </w:r>
+      <w:r>
+        <w:t>)</w:t>
+      </w:r>
+    </w:p>
+    <w:p>
+      <w:pPr>
+        <w:ind w:left="420"/>
+      </w:pPr>
+      <w:r>
+        <w:rPr>
+          <w:rFonts w:hint="eastAsia"/>
+        </w:rPr>
+        <w:t>id</w:t>
       </w:r>
       <w:r>
         <w:t>(</w:t>
@@ -1892,126 +4394,128 @@
         <w:rPr>
           <w:rFonts w:hint="eastAsia"/>
         </w:rPr>
-        <w:t>进展表，即问题表</w:t>
-      </w:r>
-      <w:r>
-        <w:rPr>
-          <w:rFonts w:hint="eastAsia"/>
-        </w:rPr>
-        <w:t>，</w:t>
-      </w:r>
-      <w:r>
-        <w:rPr>
-          <w:rFonts w:hint="eastAsia"/>
-        </w:rPr>
-        <w:t>student一对多</w:t>
-      </w:r>
-      <w:r>
-        <w:t>p</w:t>
-      </w:r>
-      <w:r>
-        <w:t>rogress</w:t>
-      </w:r>
-      <w:r>
-        <w:rPr>
-          <w:rFonts w:hint="eastAsia"/>
-        </w:rPr>
-        <w:t>，subject一对多</w:t>
-      </w:r>
-      <w:r>
-        <w:t>p</w:t>
-      </w:r>
-      <w:r>
-        <w:t>rogress</w:t>
-      </w:r>
-      <w:r>
-        <w:t>)</w:t>
-      </w:r>
-    </w:p>
-    <w:p>
-      <w:r>
-        <w:t>t</w:t>
-      </w:r>
-      <w:r>
-        <w:rPr>
-          <w:rFonts w:hint="eastAsia"/>
-        </w:rPr>
-        <w:t>_last</w:t>
-      </w:r>
-      <w:r>
-        <w:t>Report</w:t>
-      </w:r>
-      <w:r>
+        <w:t>自增id</w:t>
+      </w:r>
+      <w:r>
+        <w:t>)</w:t>
+      </w:r>
+    </w:p>
+    <w:p>
+      <w:pPr>
+        <w:ind w:left="420"/>
+        <w:rPr>
+          <w:color w:val="FF0000"/>
+        </w:rPr>
+      </w:pPr>
+      <w:r>
+        <w:rPr>
+          <w:rFonts w:hint="eastAsia"/>
+          <w:color w:val="FF0000"/>
+        </w:rPr>
+        <w:t>sub</w:t>
+      </w:r>
+      <w:r>
+        <w:rPr>
+          <w:color w:val="FF0000"/>
+        </w:rPr>
+        <w:t>_id</w:t>
+      </w:r>
+      <w:r>
+        <w:rPr>
+          <w:rFonts w:hint="eastAsia"/>
+          <w:color w:val="FF0000"/>
+        </w:rPr>
         <w:t>(</w:t>
-      </w:r>
-      <w:r>
-        <w:rPr>
-          <w:rFonts w:hint="eastAsia"/>
-        </w:rPr>
-        <w:t>论文表，</w:t>
-      </w:r>
-      <w:r>
-        <w:t>score</w:t>
-      </w:r>
-      <w:r>
-        <w:t>一对一firstReport</w:t>
-      </w:r>
-      <w:r>
-        <w:t>)</w:t>
-      </w:r>
-    </w:p>
-    <w:p>
-      <w:r>
-        <w:t>t_designShow(</w:t>
-      </w:r>
-      <w:r>
-        <w:rPr>
-          <w:rFonts w:hint="eastAsia"/>
-        </w:rPr>
-        <w:t>作品展示表，</w:t>
-      </w:r>
-      <w:r>
-        <w:t>score</w:t>
-      </w:r>
-      <w:r>
-        <w:rPr>
-          <w:rFonts w:hint="eastAsia"/>
-        </w:rPr>
-        <w:t>一对一</w:t>
-      </w:r>
-      <w:r>
-        <w:t>designShow</w:t>
-      </w:r>
-      <w:r>
-        <w:t>)</w:t>
-      </w:r>
-    </w:p>
-    <w:p>
-      <w:pPr>
-        <w:rPr>
-          <w:rFonts w:hint="eastAsia"/>
-        </w:rPr>
-      </w:pPr>
-      <w:r>
-        <w:rPr>
-          <w:rFonts w:hint="eastAsia"/>
-        </w:rPr>
-        <w:t>t</w:t>
-      </w:r>
-      <w:r>
-        <w:t>_apply</w:t>
-      </w:r>
-      <w:r>
-        <w:rPr>
-          <w:rFonts w:hint="eastAsia"/>
-        </w:rPr>
-        <w:t>(申请表，teacher一对多apply</w:t>
       </w:r>
       <w:bookmarkStart w:id="0" w:name="_GoBack"/>
       <w:bookmarkEnd w:id="0"/>
       <w:r>
-        <w:t>)</w:t>
-      </w:r>
+        <w:rPr>
+          <w:rFonts w:hint="eastAsia"/>
+          <w:color w:val="FF0000"/>
+        </w:rPr>
+        <w:t>主键</w:t>
+      </w:r>
+      <w:r>
+        <w:rPr>
+          <w:color w:val="FF0000"/>
+        </w:rPr>
+        <w:t>)</w:t>
+      </w:r>
+    </w:p>
+    <w:p>
+      <w:pPr>
+        <w:ind w:left="420"/>
+      </w:pPr>
+      <w:r>
+        <w:rPr>
+          <w:rFonts w:hint="eastAsia"/>
+        </w:rPr>
+        <w:t>show</w:t>
+      </w:r>
+      <w:r>
+        <w:t>_content(</w:t>
+      </w:r>
+      <w:r>
+        <w:rPr>
+          <w:rFonts w:hint="eastAsia"/>
+        </w:rPr>
+        <w:t>内容</w:t>
+      </w:r>
+      <w:r>
+        <w:t>)</w:t>
+      </w:r>
+    </w:p>
+    <w:p>
+      <w:pPr>
+        <w:ind w:left="420"/>
+      </w:pPr>
+      <w:r>
+        <w:rPr>
+          <w:rFonts w:hint="eastAsia"/>
+        </w:rPr>
+        <w:t>show</w:t>
+      </w:r>
+      <w:r>
+        <w:t>_file(</w:t>
+      </w:r>
+      <w:r>
+        <w:rPr>
+          <w:rFonts w:hint="eastAsia"/>
+        </w:rPr>
+        <w:t>附件</w:t>
+      </w:r>
+      <w:r>
+        <w:t>)</w:t>
+      </w:r>
+    </w:p>
+    <w:p>
+      <w:pPr>
+        <w:ind w:left="420"/>
+      </w:pPr>
+      <w:r>
+        <w:rPr>
+          <w:rFonts w:hint="eastAsia"/>
+        </w:rPr>
+        <w:t>show</w:t>
+      </w:r>
+      <w:r>
+        <w:t>_time</w:t>
+      </w:r>
+      <w:r>
+        <w:rPr>
+          <w:rFonts w:hint="eastAsia"/>
+        </w:rPr>
+        <w:t>(上传时间</w:t>
+      </w:r>
+      <w:r>
+        <w:t>)</w:t>
+      </w:r>
+    </w:p>
+    <w:p>
+      <w:pPr>
+        <w:ind w:left="420"/>
+      </w:pPr>
     </w:p>
     <w:p>
       <w:r>
@@ -2021,6 +4525,261 @@
         <w:t>t</w:t>
       </w:r>
       <w:r>
+        <w:t>_apply</w:t>
+      </w:r>
+      <w:r>
+        <w:rPr>
+          <w:rFonts w:hint="eastAsia"/>
+        </w:rPr>
+        <w:t>(申请表，teacher一对多apply</w:t>
+      </w:r>
+      <w:r>
+        <w:t>)</w:t>
+      </w:r>
+      <w:r>
+        <w:t>—</w:t>
+      </w:r>
+      <w:r>
+        <w:rPr>
+          <w:rFonts w:hint="eastAsia"/>
+        </w:rPr>
+        <w:t>事务增加申请表</w:t>
+      </w:r>
+      <w:r>
+        <w:rPr>
+          <w:rFonts w:hint="eastAsia"/>
+        </w:rPr>
+        <w:t>，修改学生</w:t>
+      </w:r>
+      <w:r>
+        <w:rPr>
+          <w:rFonts w:hint="eastAsia"/>
+        </w:rPr>
+        <w:t>候选人标志位</w:t>
+      </w:r>
+    </w:p>
+    <w:p>
+      <w:pPr>
+        <w:ind w:left="420"/>
+      </w:pPr>
+      <w:r>
+        <w:rPr>
+          <w:rFonts w:hint="eastAsia"/>
+        </w:rPr>
+        <w:t>id</w:t>
+      </w:r>
+      <w:r>
+        <w:t>(</w:t>
+      </w:r>
+      <w:r>
+        <w:rPr>
+          <w:rFonts w:hint="eastAsia"/>
+        </w:rPr>
+        <w:t>自增id</w:t>
+      </w:r>
+      <w:r>
+        <w:t>)</w:t>
+      </w:r>
+    </w:p>
+    <w:p>
+      <w:pPr>
+        <w:ind w:left="420"/>
+      </w:pPr>
+      <w:r>
+        <w:rPr>
+          <w:rFonts w:hint="eastAsia"/>
+        </w:rPr>
+        <w:t>apply</w:t>
+      </w:r>
+      <w:r>
+        <w:t>_tea_id</w:t>
+      </w:r>
+      <w:r>
+        <w:rPr>
+          <w:rFonts w:hint="eastAsia"/>
+        </w:rPr>
+        <w:t>(申请教师id</w:t>
+      </w:r>
+      <w:r>
+        <w:t>)</w:t>
+      </w:r>
+    </w:p>
+    <w:p>
+      <w:pPr>
+        <w:ind w:left="420"/>
+      </w:pPr>
+      <w:r>
+        <w:rPr>
+          <w:rFonts w:hint="eastAsia"/>
+        </w:rPr>
+        <w:t>apply</w:t>
+      </w:r>
+      <w:r>
+        <w:t>_content</w:t>
+      </w:r>
+      <w:r>
+        <w:rPr>
+          <w:rFonts w:hint="eastAsia"/>
+        </w:rPr>
+        <w:t>(</w:t>
+      </w:r>
+      <w:r>
+        <w:rPr>
+          <w:rFonts w:hint="eastAsia"/>
+        </w:rPr>
+        <w:t>内容</w:t>
+      </w:r>
+      <w:r>
+        <w:t>)</w:t>
+      </w:r>
+    </w:p>
+    <w:p>
+      <w:pPr>
+        <w:ind w:left="420"/>
+      </w:pPr>
+      <w:r>
+        <w:rPr>
+          <w:rFonts w:hint="eastAsia"/>
+        </w:rPr>
+        <w:lastRenderedPageBreak/>
+        <w:t>apply_</w:t>
+      </w:r>
+      <w:r>
+        <w:t>reason(</w:t>
+      </w:r>
+      <w:r>
+        <w:rPr>
+          <w:rFonts w:hint="eastAsia"/>
+        </w:rPr>
+        <w:t>申请理由</w:t>
+      </w:r>
+      <w:r>
+        <w:t>)</w:t>
+      </w:r>
+    </w:p>
+    <w:p>
+      <w:pPr>
+        <w:ind w:left="420"/>
+      </w:pPr>
+      <w:r>
+        <w:rPr>
+          <w:rFonts w:hint="eastAsia"/>
+        </w:rPr>
+        <w:t>apply</w:t>
+      </w:r>
+      <w:r>
+        <w:t>_</w:t>
+      </w:r>
+      <w:r>
+        <w:t>state</w:t>
+      </w:r>
+      <w:r>
+        <w:t>(</w:t>
+      </w:r>
+      <w:r>
+        <w:rPr>
+          <w:rFonts w:hint="eastAsia"/>
+        </w:rPr>
+        <w:t>处理状态</w:t>
+      </w:r>
+      <w:r>
+        <w:t>)</w:t>
+      </w:r>
+    </w:p>
+    <w:p>
+      <w:pPr>
+        <w:ind w:left="420"/>
+      </w:pPr>
+      <w:r>
+        <w:rPr>
+          <w:rFonts w:hint="eastAsia"/>
+        </w:rPr>
+        <w:t>apply</w:t>
+      </w:r>
+      <w:r>
+        <w:t>_stu_id</w:t>
+      </w:r>
+      <w:r>
+        <w:rPr>
+          <w:rFonts w:hint="eastAsia"/>
+        </w:rPr>
+        <w:t>(关联</w:t>
+      </w:r>
+      <w:r>
+        <w:rPr>
+          <w:rFonts w:hint="eastAsia"/>
+        </w:rPr>
+        <w:t>学生</w:t>
+      </w:r>
+      <w:r>
+        <w:t>)</w:t>
+      </w:r>
+    </w:p>
+    <w:p>
+      <w:pPr>
+        <w:ind w:left="420"/>
+      </w:pPr>
+      <w:r>
+        <w:rPr>
+          <w:rFonts w:hint="eastAsia"/>
+        </w:rPr>
+        <w:t>apply</w:t>
+      </w:r>
+      <w:r>
+        <w:t>_sub_id(</w:t>
+      </w:r>
+      <w:r>
+        <w:rPr>
+          <w:rFonts w:hint="eastAsia"/>
+        </w:rPr>
+        <w:t>关联</w:t>
+      </w:r>
+      <w:r>
+        <w:rPr>
+          <w:rFonts w:hint="eastAsia"/>
+        </w:rPr>
+        <w:t>课题</w:t>
+      </w:r>
+      <w:r>
+        <w:t>)</w:t>
+      </w:r>
+    </w:p>
+    <w:p>
+      <w:pPr>
+        <w:ind w:left="420"/>
+      </w:pPr>
+      <w:r>
+        <w:rPr>
+          <w:rFonts w:hint="eastAsia"/>
+        </w:rPr>
+        <w:t>apply</w:t>
+      </w:r>
+      <w:r>
+        <w:t>_time</w:t>
+      </w:r>
+      <w:r>
+        <w:rPr>
+          <w:rFonts w:hint="eastAsia"/>
+        </w:rPr>
+        <w:t>(时间</w:t>
+      </w:r>
+      <w:r>
+        <w:t>)</w:t>
+      </w:r>
+    </w:p>
+    <w:p>
+      <w:pPr>
+        <w:ind w:left="420"/>
+      </w:pPr>
+    </w:p>
+    <w:p>
+      <w:r>
+        <w:rPr>
+          <w:rFonts w:hint="eastAsia"/>
+        </w:rPr>
+        <w:t>t</w:t>
+      </w:r>
+      <w:r>
         <w:t>_goodGraduation</w:t>
       </w:r>
       <w:r>
@@ -2052,6 +4811,126 @@
       </w:r>
     </w:p>
     <w:p>
+      <w:pPr>
+        <w:ind w:left="420"/>
+      </w:pPr>
+      <w:r>
+        <w:rPr>
+          <w:rFonts w:hint="eastAsia"/>
+        </w:rPr>
+        <w:t>id</w:t>
+      </w:r>
+      <w:r>
+        <w:t>(</w:t>
+      </w:r>
+      <w:r>
+        <w:rPr>
+          <w:rFonts w:hint="eastAsia"/>
+        </w:rPr>
+        <w:t>自增id</w:t>
+      </w:r>
+      <w:r>
+        <w:t>)</w:t>
+      </w:r>
+    </w:p>
+    <w:p>
+      <w:pPr>
+        <w:ind w:left="420"/>
+      </w:pPr>
+      <w:r>
+        <w:rPr>
+          <w:rFonts w:hint="eastAsia"/>
+        </w:rPr>
+        <w:t>stu_</w:t>
+      </w:r>
+      <w:r>
+        <w:t>id</w:t>
+      </w:r>
+      <w:r>
+        <w:rPr>
+          <w:rFonts w:hint="eastAsia"/>
+        </w:rPr>
+        <w:t>(优秀毕业生id</w:t>
+      </w:r>
+      <w:r>
+        <w:t>)</w:t>
+      </w:r>
+    </w:p>
+    <w:p>
+      <w:pPr>
+        <w:ind w:left="420"/>
+      </w:pPr>
+      <w:r>
+        <w:rPr>
+          <w:rFonts w:hint="eastAsia"/>
+        </w:rPr>
+        <w:t>sub</w:t>
+      </w:r>
+      <w:r>
+        <w:t>_id</w:t>
+      </w:r>
+      <w:r>
+        <w:rPr>
+          <w:rFonts w:hint="eastAsia"/>
+        </w:rPr>
+        <w:t>(课题id</w:t>
+      </w:r>
+      <w:r>
+        <w:t>)</w:t>
+      </w:r>
+    </w:p>
+    <w:p>
+      <w:pPr>
+        <w:ind w:left="420"/>
+      </w:pPr>
+      <w:r>
+        <w:rPr>
+          <w:rFonts w:hint="eastAsia"/>
+        </w:rPr>
+        <w:t>good</w:t>
+      </w:r>
+      <w:r>
+        <w:t>_reason</w:t>
+      </w:r>
+      <w:r>
+        <w:rPr>
+          <w:rFonts w:hint="eastAsia"/>
+        </w:rPr>
+        <w:t>(理由</w:t>
+      </w:r>
+      <w:r>
+        <w:t>)</w:t>
+      </w:r>
+    </w:p>
+    <w:p>
+      <w:pPr>
+        <w:ind w:left="420"/>
+      </w:pPr>
+      <w:r>
+        <w:rPr>
+          <w:rFonts w:hint="eastAsia"/>
+        </w:rPr>
+        <w:t>good</w:t>
+      </w:r>
+      <w:r>
+        <w:t>_time</w:t>
+      </w:r>
+      <w:r>
+        <w:rPr>
+          <w:rFonts w:hint="eastAsia"/>
+        </w:rPr>
+        <w:t>(评定时间</w:t>
+      </w:r>
+      <w:r>
+        <w:t>)</w:t>
+      </w:r>
+    </w:p>
+    <w:p>
+      <w:pPr>
+        <w:ind w:left="420"/>
+      </w:pPr>
+    </w:p>
+    <w:p>
       <w:r>
         <w:rPr>
           <w:rFonts w:hint="eastAsia"/>
@@ -2073,10 +4952,98 @@
     </w:p>
     <w:p>
       <w:pPr>
-        <w:rPr>
-          <w:rFonts w:hint="eastAsia"/>
-        </w:rPr>
-      </w:pPr>
+        <w:ind w:left="420"/>
+      </w:pPr>
+      <w:r>
+        <w:rPr>
+          <w:rFonts w:hint="eastAsia"/>
+        </w:rPr>
+        <w:t>id</w:t>
+      </w:r>
+      <w:r>
+        <w:t>(</w:t>
+      </w:r>
+      <w:r>
+        <w:rPr>
+          <w:rFonts w:hint="eastAsia"/>
+        </w:rPr>
+        <w:t>自增id</w:t>
+      </w:r>
+      <w:r>
+        <w:t>)</w:t>
+      </w:r>
+    </w:p>
+    <w:p>
+      <w:pPr>
+        <w:ind w:left="420"/>
+      </w:pPr>
+      <w:r>
+        <w:rPr>
+          <w:rFonts w:hint="eastAsia"/>
+        </w:rPr>
+        <w:t>notice</w:t>
+      </w:r>
+      <w:r>
+        <w:t>_content</w:t>
+      </w:r>
+      <w:r>
+        <w:rPr>
+          <w:rFonts w:hint="eastAsia"/>
+        </w:rPr>
+        <w:t>(内容</w:t>
+      </w:r>
+      <w:r>
+        <w:t>)</w:t>
+      </w:r>
+    </w:p>
+    <w:p>
+      <w:pPr>
+        <w:ind w:left="420"/>
+      </w:pPr>
+      <w:r>
+        <w:rPr>
+          <w:rFonts w:hint="eastAsia"/>
+        </w:rPr>
+        <w:t>notice</w:t>
+      </w:r>
+      <w:r>
+        <w:t>_time</w:t>
+      </w:r>
+      <w:r>
+        <w:rPr>
+          <w:rFonts w:hint="eastAsia"/>
+        </w:rPr>
+        <w:t>(发布时间</w:t>
+      </w:r>
+      <w:r>
+        <w:t>)</w:t>
+      </w:r>
+    </w:p>
+    <w:p>
+      <w:pPr>
+        <w:ind w:left="420"/>
+      </w:pPr>
+      <w:r>
+        <w:rPr>
+          <w:rFonts w:hint="eastAsia"/>
+        </w:rPr>
+        <w:t>notice</w:t>
+      </w:r>
+      <w:r>
+        <w:t>_publisher(</w:t>
+      </w:r>
+      <w:r>
+        <w:rPr>
+          <w:rFonts w:hint="eastAsia"/>
+        </w:rPr>
+        <w:t>发布人</w:t>
+      </w:r>
+      <w:r>
+        <w:t>)</w:t>
+      </w:r>
+    </w:p>
+    <w:p/>
+    <w:p>
       <w:r>
         <w:rPr>
           <w:rFonts w:hint="eastAsia"/>
@@ -2096,7 +5063,270 @@
         <w:t>)</w:t>
       </w:r>
     </w:p>
+    <w:p>
+      <w:pPr>
+        <w:ind w:left="420"/>
+      </w:pPr>
+      <w:r>
+        <w:rPr>
+          <w:rFonts w:hint="eastAsia"/>
+        </w:rPr>
+        <w:t>id</w:t>
+      </w:r>
+      <w:r>
+        <w:t>(</w:t>
+      </w:r>
+      <w:r>
+        <w:rPr>
+          <w:rFonts w:hint="eastAsia"/>
+        </w:rPr>
+        <w:t>自增id</w:t>
+      </w:r>
+      <w:r>
+        <w:t>)</w:t>
+      </w:r>
+    </w:p>
+    <w:p>
+      <w:pPr>
+        <w:ind w:left="420"/>
+      </w:pPr>
+      <w:r>
+        <w:rPr>
+          <w:rFonts w:hint="eastAsia"/>
+        </w:rPr>
+        <w:t>opera_</w:t>
+      </w:r>
+      <w:r>
+        <w:t>content</w:t>
+      </w:r>
+      <w:r>
+        <w:rPr>
+          <w:rFonts w:hint="eastAsia"/>
+        </w:rPr>
+        <w:t>(操作内容</w:t>
+      </w:r>
+      <w:r>
+        <w:t>)</w:t>
+      </w:r>
+    </w:p>
+    <w:p>
+      <w:pPr>
+        <w:ind w:left="420"/>
+      </w:pPr>
+      <w:r>
+        <w:rPr>
+          <w:rFonts w:hint="eastAsia"/>
+        </w:rPr>
+        <w:t>opera</w:t>
+      </w:r>
+      <w:r>
+        <w:t>_</w:t>
+      </w:r>
+      <w:r>
+        <w:t>role</w:t>
+      </w:r>
+      <w:r>
+        <w:t>(</w:t>
+      </w:r>
+      <w:r>
+        <w:rPr>
+          <w:rFonts w:hint="eastAsia"/>
+        </w:rPr>
+        <w:t>操作人</w:t>
+      </w:r>
+      <w:r>
+        <w:t>)</w:t>
+      </w:r>
+    </w:p>
+    <w:p>
+      <w:pPr>
+        <w:ind w:left="420"/>
+      </w:pPr>
+      <w:r>
+        <w:rPr>
+          <w:rFonts w:hint="eastAsia"/>
+        </w:rPr>
+        <w:t>opera</w:t>
+      </w:r>
+      <w:r>
+        <w:t>_time(</w:t>
+      </w:r>
+      <w:r>
+        <w:rPr>
+          <w:rFonts w:hint="eastAsia"/>
+        </w:rPr>
+        <w:t>操作</w:t>
+      </w:r>
+      <w:r>
+        <w:rPr>
+          <w:rFonts w:hint="eastAsia"/>
+        </w:rPr>
+        <w:t>时间</w:t>
+      </w:r>
+      <w:r>
+        <w:t>)</w:t>
+      </w:r>
+    </w:p>
     <w:p/>
+    <w:p>
+      <w:r>
+        <w:t>reply_team(</w:t>
+      </w:r>
+      <w:r>
+        <w:rPr>
+          <w:rFonts w:hint="eastAsia"/>
+        </w:rPr>
+        <w:t>答辩小组</w:t>
+      </w:r>
+      <w:r>
+        <w:rPr>
+          <w:rFonts w:hint="eastAsia"/>
+        </w:rPr>
+        <w:t>，随机生成答辩小组</w:t>
+      </w:r>
+      <w:r>
+        <w:t>)</w:t>
+      </w:r>
+    </w:p>
+    <w:p>
+      <w:pPr>
+        <w:ind w:left="420"/>
+      </w:pPr>
+      <w:r>
+        <w:rPr>
+          <w:rFonts w:hint="eastAsia"/>
+        </w:rPr>
+        <w:t>id</w:t>
+      </w:r>
+      <w:r>
+        <w:t>(</w:t>
+      </w:r>
+      <w:r>
+        <w:rPr>
+          <w:rFonts w:hint="eastAsia"/>
+        </w:rPr>
+        <w:t>自增id</w:t>
+      </w:r>
+      <w:r>
+        <w:t>)</w:t>
+      </w:r>
+    </w:p>
+    <w:p>
+      <w:pPr>
+        <w:ind w:left="420"/>
+      </w:pPr>
+      <w:r>
+        <w:t>team_name(</w:t>
+      </w:r>
+      <w:r>
+        <w:rPr>
+          <w:rFonts w:hint="eastAsia"/>
+        </w:rPr>
+        <w:t>答辩</w:t>
+      </w:r>
+      <w:r>
+        <w:rPr>
+          <w:rFonts w:hint="eastAsia"/>
+        </w:rPr>
+        <w:t>小组</w:t>
+      </w:r>
+      <w:r>
+        <w:rPr>
+          <w:rFonts w:hint="eastAsia"/>
+        </w:rPr>
+        <w:t>名称</w:t>
+      </w:r>
+      <w:r>
+        <w:t>)</w:t>
+      </w:r>
+    </w:p>
+    <w:p>
+      <w:pPr>
+        <w:ind w:left="420"/>
+      </w:pPr>
+      <w:r>
+        <w:rPr>
+          <w:rFonts w:hint="eastAsia"/>
+        </w:rPr>
+        <w:t>team</w:t>
+      </w:r>
+      <w:r>
+        <w:t>_address(</w:t>
+      </w:r>
+      <w:r>
+        <w:rPr>
+          <w:rFonts w:hint="eastAsia"/>
+        </w:rPr>
+        <w:t>答辩地址</w:t>
+      </w:r>
+      <w:r>
+        <w:t>)</w:t>
+      </w:r>
+    </w:p>
+    <w:p>
+      <w:pPr>
+        <w:ind w:left="420"/>
+      </w:pPr>
+      <w:r>
+        <w:rPr>
+          <w:rFonts w:hint="eastAsia"/>
+        </w:rPr>
+        <w:t>reply</w:t>
+      </w:r>
+      <w:r>
+        <w:t>_time</w:t>
+      </w:r>
+      <w:r>
+        <w:rPr>
+          <w:rFonts w:hint="eastAsia"/>
+        </w:rPr>
+        <w:t>(答辩时间</w:t>
+      </w:r>
+      <w:r>
+        <w:t>)</w:t>
+      </w:r>
+    </w:p>
+    <w:p>
+      <w:pPr>
+        <w:ind w:left="420"/>
+      </w:pPr>
+      <w:r>
+        <w:rPr>
+          <w:rFonts w:hint="eastAsia"/>
+        </w:rPr>
+        <w:t>team</w:t>
+      </w:r>
+      <w:r>
+        <w:t>_leader_id(</w:t>
+      </w:r>
+      <w:r>
+        <w:rPr>
+          <w:rFonts w:ascii="Myriad Pro" w:hAnsi="Myriad Pro"/>
+          <w:color w:val="000000"/>
+          <w:shd w:val="clear" w:color="auto" w:fill="FBFBFB"/>
+        </w:rPr>
+        <w:t>答辩组长</w:t>
+      </w:r>
+      <w:r>
+        <w:rPr>
+          <w:rFonts w:ascii="Myriad Pro" w:hAnsi="Myriad Pro" w:hint="eastAsia"/>
+          <w:color w:val="000000"/>
+          <w:shd w:val="clear" w:color="auto" w:fill="FBFBFB"/>
+        </w:rPr>
+        <w:t>，老师</w:t>
+      </w:r>
+      <w:r>
+        <w:rPr>
+          <w:rFonts w:ascii="Myriad Pro" w:hAnsi="Myriad Pro" w:hint="eastAsia"/>
+          <w:color w:val="000000"/>
+          <w:shd w:val="clear" w:color="auto" w:fill="FBFBFB"/>
+        </w:rPr>
+        <w:t>名称电话邮箱</w:t>
+      </w:r>
+      <w:r>
+        <w:t>)</w:t>
+      </w:r>
+    </w:p>
     <w:p/>
     <w:sectPr>
       <w:pgSz w:w="11906" w:h="16838"/>
@@ -3437,7 +6667,7 @@
 </file>
 
 <file path=customXml/itemProps1.xml><?xml version="1.0" encoding="utf-8"?>
-<ds:datastoreItem xmlns:ds="http://schemas.openxmlformats.org/officeDocument/2006/customXml" ds:itemID="{BD975251-1A6C-4A91-AD47-5971C6FC87FE}">
+<ds:datastoreItem xmlns:ds="http://schemas.openxmlformats.org/officeDocument/2006/customXml" ds:itemID="{8A34C4B7-644B-4817-A547-7330B17DC969}">
   <ds:schemaRefs>
     <ds:schemaRef ds:uri="http://schemas.openxmlformats.org/officeDocument/2006/bibliography"/>
   </ds:schemaRefs>

--- a/word/毕业设计资料管控平台.docx
+++ b/word/毕业设计资料管控平台.docx
@@ -68,10 +68,14 @@
           <w:numId w:val="3"/>
         </w:numPr>
         <w:ind w:firstLineChars="0"/>
-      </w:pPr>
-      <w:r>
-        <w:rPr>
-          <w:rFonts w:hint="eastAsia"/>
+        <w:rPr>
+          <w:color w:val="FF0000"/>
+        </w:rPr>
+      </w:pPr>
+      <w:r>
+        <w:rPr>
+          <w:rFonts w:hint="eastAsia"/>
+          <w:color w:val="FF0000"/>
         </w:rPr>
         <w:t>登陆</w:t>
       </w:r>
@@ -91,6 +95,8 @@
         </w:rPr>
         <w:t>退出</w:t>
       </w:r>
+      <w:bookmarkStart w:id="0" w:name="_GoBack"/>
+      <w:bookmarkEnd w:id="0"/>
     </w:p>
     <w:p>
       <w:pPr>
@@ -4425,16 +4431,7 @@
           <w:rFonts w:hint="eastAsia"/>
           <w:color w:val="FF0000"/>
         </w:rPr>
-        <w:t>(</w:t>
-      </w:r>
-      <w:bookmarkStart w:id="0" w:name="_GoBack"/>
-      <w:bookmarkEnd w:id="0"/>
-      <w:r>
-        <w:rPr>
-          <w:rFonts w:hint="eastAsia"/>
-          <w:color w:val="FF0000"/>
-        </w:rPr>
-        <w:t>主键</w:t>
+        <w:t>(主键</w:t>
       </w:r>
       <w:r>
         <w:rPr>
@@ -6667,7 +6664,7 @@
 </file>
 
 <file path=customXml/itemProps1.xml><?xml version="1.0" encoding="utf-8"?>
-<ds:datastoreItem xmlns:ds="http://schemas.openxmlformats.org/officeDocument/2006/customXml" ds:itemID="{8A34C4B7-644B-4817-A547-7330B17DC969}">
+<ds:datastoreItem xmlns:ds="http://schemas.openxmlformats.org/officeDocument/2006/customXml" ds:itemID="{A358A4E2-3543-455C-83D4-6FFEE8DB8D00}">
   <ds:schemaRefs>
     <ds:schemaRef ds:uri="http://schemas.openxmlformats.org/officeDocument/2006/bibliography"/>
   </ds:schemaRefs>

--- a/word/毕业设计资料管控平台.docx
+++ b/word/毕业设计资料管控平台.docx
@@ -88,123 +88,178 @@
           <w:numId w:val="3"/>
         </w:numPr>
         <w:ind w:firstLineChars="0"/>
-      </w:pPr>
-      <w:r>
-        <w:rPr>
-          <w:rFonts w:hint="eastAsia"/>
+        <w:rPr>
+          <w:color w:val="FF0000"/>
+        </w:rPr>
+      </w:pPr>
+      <w:r>
+        <w:rPr>
+          <w:rFonts w:hint="eastAsia"/>
+          <w:color w:val="FF0000"/>
         </w:rPr>
         <w:t>退出</w:t>
+      </w:r>
+    </w:p>
+    <w:p>
+      <w:pPr>
+        <w:pStyle w:val="a3"/>
+        <w:numPr>
+          <w:ilvl w:val="3"/>
+          <w:numId w:val="1"/>
+        </w:numPr>
+        <w:ind w:firstLineChars="0"/>
+      </w:pPr>
+      <w:r>
+        <w:rPr>
+          <w:rFonts w:hint="eastAsia"/>
+        </w:rPr>
+        <w:t>个人信息操作：</w:t>
+      </w:r>
+    </w:p>
+    <w:p>
+      <w:pPr>
+        <w:pStyle w:val="a3"/>
+        <w:numPr>
+          <w:ilvl w:val="0"/>
+          <w:numId w:val="4"/>
+        </w:numPr>
+        <w:ind w:firstLineChars="0"/>
+        <w:rPr>
+          <w:color w:val="FF0000"/>
+        </w:rPr>
+      </w:pPr>
+      <w:r>
+        <w:rPr>
+          <w:rFonts w:hint="eastAsia"/>
+          <w:color w:val="FF0000"/>
+        </w:rPr>
+        <w:t>修改密码</w:t>
+      </w:r>
+    </w:p>
+    <w:p>
+      <w:pPr>
+        <w:pStyle w:val="a3"/>
+        <w:numPr>
+          <w:ilvl w:val="1"/>
+          <w:numId w:val="4"/>
+        </w:numPr>
+        <w:ind w:firstLineChars="0"/>
+        <w:rPr>
+          <w:color w:val="FF0000"/>
+        </w:rPr>
+      </w:pPr>
+      <w:r>
+        <w:rPr>
+          <w:rFonts w:hint="eastAsia"/>
+          <w:color w:val="FF0000"/>
+        </w:rPr>
+        <w:t>表单：旧密码，新密码</w:t>
+      </w:r>
+    </w:p>
+    <w:p>
+      <w:pPr>
+        <w:pStyle w:val="a3"/>
+        <w:numPr>
+          <w:ilvl w:val="1"/>
+          <w:numId w:val="4"/>
+        </w:numPr>
+        <w:ind w:firstLineChars="0"/>
+        <w:rPr>
+          <w:color w:val="FF0000"/>
+        </w:rPr>
+      </w:pPr>
+      <w:r>
+        <w:rPr>
+          <w:rFonts w:hint="eastAsia"/>
+          <w:color w:val="FF0000"/>
+        </w:rPr>
+        <w:t>后台检查旧代码，id在session</w:t>
+      </w:r>
+      <w:r>
+        <w:rPr>
+          <w:rFonts w:hint="eastAsia"/>
+          <w:color w:val="FF0000"/>
+        </w:rPr>
+        <w:t>获取</w:t>
+      </w:r>
+    </w:p>
+    <w:p>
+      <w:pPr>
+        <w:pStyle w:val="a3"/>
+        <w:numPr>
+          <w:ilvl w:val="0"/>
+          <w:numId w:val="4"/>
+        </w:numPr>
+        <w:ind w:firstLineChars="0"/>
+      </w:pPr>
+      <w:r>
+        <w:rPr>
+          <w:rFonts w:hint="eastAsia"/>
+        </w:rPr>
+        <w:t>修改个人信息</w:t>
+      </w:r>
+    </w:p>
+    <w:p>
+      <w:pPr>
+        <w:pStyle w:val="a3"/>
+        <w:numPr>
+          <w:ilvl w:val="3"/>
+          <w:numId w:val="1"/>
+        </w:numPr>
+        <w:ind w:firstLineChars="0"/>
+      </w:pPr>
+      <w:r>
+        <w:rPr>
+          <w:rFonts w:hint="eastAsia"/>
+        </w:rPr>
+        <w:t>毕业</w:t>
+      </w:r>
+      <w:r>
+        <w:rPr>
+          <w:rFonts w:hint="eastAsia"/>
+        </w:rPr>
+        <w:t>设计模块</w:t>
+      </w:r>
+      <w:r>
+        <w:rPr>
+          <w:rFonts w:hint="eastAsia"/>
+        </w:rPr>
+        <w:t>：</w:t>
+      </w:r>
+    </w:p>
+    <w:p>
+      <w:pPr>
+        <w:pStyle w:val="a3"/>
+        <w:numPr>
+          <w:ilvl w:val="0"/>
+          <w:numId w:val="5"/>
+        </w:numPr>
+        <w:ind w:firstLineChars="0"/>
+      </w:pPr>
+      <w:r>
+        <w:rPr>
+          <w:rFonts w:hint="eastAsia"/>
+        </w:rPr>
+        <w:t>选题管理</w:t>
+      </w:r>
+    </w:p>
+    <w:p>
+      <w:pPr>
+        <w:pStyle w:val="a3"/>
+        <w:numPr>
+          <w:ilvl w:val="1"/>
+          <w:numId w:val="5"/>
+        </w:numPr>
+        <w:ind w:firstLineChars="0"/>
+      </w:pPr>
+      <w:r>
+        <w:rPr>
+          <w:rFonts w:hint="eastAsia"/>
+        </w:rPr>
+        <w:t>学生选题</w:t>
       </w:r>
       <w:bookmarkStart w:id="0" w:name="_GoBack"/>
       <w:bookmarkEnd w:id="0"/>
-    </w:p>
-    <w:p>
-      <w:pPr>
-        <w:pStyle w:val="a3"/>
-        <w:numPr>
-          <w:ilvl w:val="3"/>
-          <w:numId w:val="1"/>
-        </w:numPr>
-        <w:ind w:firstLineChars="0"/>
-      </w:pPr>
-      <w:r>
-        <w:rPr>
-          <w:rFonts w:hint="eastAsia"/>
-        </w:rPr>
-        <w:t>个人信息操作：</w:t>
-      </w:r>
-    </w:p>
-    <w:p>
-      <w:pPr>
-        <w:pStyle w:val="a3"/>
-        <w:numPr>
-          <w:ilvl w:val="0"/>
-          <w:numId w:val="4"/>
-        </w:numPr>
-        <w:ind w:firstLineChars="0"/>
-      </w:pPr>
-      <w:r>
-        <w:rPr>
-          <w:rFonts w:hint="eastAsia"/>
-        </w:rPr>
-        <w:t>修改密码</w:t>
-      </w:r>
-    </w:p>
-    <w:p>
-      <w:pPr>
-        <w:pStyle w:val="a3"/>
-        <w:numPr>
-          <w:ilvl w:val="0"/>
-          <w:numId w:val="4"/>
-        </w:numPr>
-        <w:ind w:firstLineChars="0"/>
-      </w:pPr>
-      <w:r>
-        <w:rPr>
-          <w:rFonts w:hint="eastAsia"/>
-        </w:rPr>
-        <w:t>修改个人信息</w:t>
-      </w:r>
-    </w:p>
-    <w:p>
-      <w:pPr>
-        <w:pStyle w:val="a3"/>
-        <w:numPr>
-          <w:ilvl w:val="3"/>
-          <w:numId w:val="1"/>
-        </w:numPr>
-        <w:ind w:firstLineChars="0"/>
-      </w:pPr>
-      <w:r>
-        <w:rPr>
-          <w:rFonts w:hint="eastAsia"/>
-        </w:rPr>
-        <w:t>毕业</w:t>
-      </w:r>
-      <w:r>
-        <w:rPr>
-          <w:rFonts w:hint="eastAsia"/>
-        </w:rPr>
-        <w:t>设计模块</w:t>
-      </w:r>
-      <w:r>
-        <w:rPr>
-          <w:rFonts w:hint="eastAsia"/>
-        </w:rPr>
-        <w:t>：</w:t>
-      </w:r>
-    </w:p>
-    <w:p>
-      <w:pPr>
-        <w:pStyle w:val="a3"/>
-        <w:numPr>
-          <w:ilvl w:val="0"/>
-          <w:numId w:val="5"/>
-        </w:numPr>
-        <w:ind w:firstLineChars="0"/>
-      </w:pPr>
-      <w:r>
-        <w:rPr>
-          <w:rFonts w:hint="eastAsia"/>
-        </w:rPr>
-        <w:t>选题管理</w:t>
-      </w:r>
-    </w:p>
-    <w:p>
-      <w:pPr>
-        <w:pStyle w:val="a3"/>
-        <w:numPr>
-          <w:ilvl w:val="1"/>
-          <w:numId w:val="5"/>
-        </w:numPr>
-        <w:ind w:firstLineChars="0"/>
-      </w:pPr>
-      <w:r>
-        <w:rPr>
-          <w:rFonts w:hint="eastAsia"/>
-        </w:rPr>
-        <w:t>学生选题</w:t>
-      </w:r>
     </w:p>
     <w:p>
       <w:pPr>
@@ -5436,7 +5491,7 @@
         <w:ind w:left="2100" w:hanging="420"/>
       </w:pPr>
     </w:lvl>
-    <w:lvl w:ilvl="1" w:tplc="04090019" w:tentative="1">
+    <w:lvl w:ilvl="1" w:tplc="04090019">
       <w:start w:val="1"/>
       <w:numFmt w:val="lowerLetter"/>
       <w:lvlText w:val="%2)"/>
@@ -6664,7 +6719,7 @@
 </file>
 
 <file path=customXml/itemProps1.xml><?xml version="1.0" encoding="utf-8"?>
-<ds:datastoreItem xmlns:ds="http://schemas.openxmlformats.org/officeDocument/2006/customXml" ds:itemID="{A358A4E2-3543-455C-83D4-6FFEE8DB8D00}">
+<ds:datastoreItem xmlns:ds="http://schemas.openxmlformats.org/officeDocument/2006/customXml" ds:itemID="{D2009F8B-6875-47E4-A536-4E4729BED260}">
   <ds:schemaRefs>
     <ds:schemaRef ds:uri="http://schemas.openxmlformats.org/officeDocument/2006/bibliography"/>
   </ds:schemaRefs>

--- a/word/毕业设计资料管控平台.docx
+++ b/word/毕业设计资料管控平台.docx
@@ -191,10 +191,14 @@
           <w:numId w:val="4"/>
         </w:numPr>
         <w:ind w:firstLineChars="0"/>
-      </w:pPr>
-      <w:r>
-        <w:rPr>
-          <w:rFonts w:hint="eastAsia"/>
+        <w:rPr>
+          <w:color w:val="FF0000"/>
+        </w:rPr>
+      </w:pPr>
+      <w:r>
+        <w:rPr>
+          <w:rFonts w:hint="eastAsia"/>
+          <w:color w:val="FF0000"/>
         </w:rPr>
         <w:t>修改个人信息</w:t>
       </w:r>
@@ -258,8 +262,6 @@
         </w:rPr>
         <w:t>学生选题</w:t>
       </w:r>
-      <w:bookmarkStart w:id="0" w:name="_GoBack"/>
-      <w:bookmarkEnd w:id="0"/>
     </w:p>
     <w:p>
       <w:pPr>
@@ -773,10 +775,15 @@
           <w:numId w:val="2"/>
         </w:numPr>
         <w:ind w:firstLineChars="0"/>
-      </w:pPr>
-      <w:r>
-        <w:rPr>
-          <w:rFonts w:hint="eastAsia"/>
+        <w:rPr>
+          <w:color w:val="FF0000"/>
+        </w:rPr>
+      </w:pPr>
+      <w:bookmarkStart w:id="0" w:name="_GoBack"/>
+      <w:r>
+        <w:rPr>
+          <w:rFonts w:hint="eastAsia"/>
+          <w:color w:val="FF0000"/>
         </w:rPr>
         <w:t>登陆</w:t>
       </w:r>
@@ -789,14 +796,19 @@
           <w:numId w:val="2"/>
         </w:numPr>
         <w:ind w:firstLineChars="0"/>
-      </w:pPr>
-      <w:r>
-        <w:rPr>
-          <w:rFonts w:hint="eastAsia"/>
+        <w:rPr>
+          <w:color w:val="FF0000"/>
+        </w:rPr>
+      </w:pPr>
+      <w:r>
+        <w:rPr>
+          <w:rFonts w:hint="eastAsia"/>
+          <w:color w:val="FF0000"/>
         </w:rPr>
         <w:t>退出</w:t>
       </w:r>
     </w:p>
+    <w:bookmarkEnd w:id="0"/>
     <w:p>
       <w:pPr>
         <w:pStyle w:val="a3"/>
@@ -827,10 +839,14 @@
           <w:numId w:val="2"/>
         </w:numPr>
         <w:ind w:firstLineChars="0"/>
-      </w:pPr>
-      <w:r>
-        <w:rPr>
-          <w:rFonts w:hint="eastAsia"/>
+        <w:rPr>
+          <w:color w:val="FF0000"/>
+        </w:rPr>
+      </w:pPr>
+      <w:r>
+        <w:rPr>
+          <w:rFonts w:hint="eastAsia"/>
+          <w:color w:val="FF0000"/>
         </w:rPr>
         <w:t>修改个人信息</w:t>
       </w:r>
@@ -843,10 +859,14 @@
           <w:numId w:val="2"/>
         </w:numPr>
         <w:ind w:firstLineChars="0"/>
-      </w:pPr>
-      <w:r>
-        <w:rPr>
-          <w:rFonts w:hint="eastAsia"/>
+        <w:rPr>
+          <w:color w:val="FF0000"/>
+        </w:rPr>
+      </w:pPr>
+      <w:r>
+        <w:rPr>
+          <w:rFonts w:hint="eastAsia"/>
+          <w:color w:val="FF0000"/>
         </w:rPr>
         <w:t>修改密码</w:t>
       </w:r>
@@ -6719,7 +6739,7 @@
 </file>
 
 <file path=customXml/itemProps1.xml><?xml version="1.0" encoding="utf-8"?>
-<ds:datastoreItem xmlns:ds="http://schemas.openxmlformats.org/officeDocument/2006/customXml" ds:itemID="{D2009F8B-6875-47E4-A536-4E4729BED260}">
+<ds:datastoreItem xmlns:ds="http://schemas.openxmlformats.org/officeDocument/2006/customXml" ds:itemID="{9142A567-04A1-4A12-BEBF-C826F32B8C3F}">
   <ds:schemaRefs>
     <ds:schemaRef ds:uri="http://schemas.openxmlformats.org/officeDocument/2006/bibliography"/>
   </ds:schemaRefs>

--- a/word/毕业设计资料管控平台.docx
+++ b/word/毕业设计资料管控平台.docx
@@ -779,7 +779,6 @@
           <w:color w:val="FF0000"/>
         </w:rPr>
       </w:pPr>
-      <w:bookmarkStart w:id="0" w:name="_GoBack"/>
       <w:r>
         <w:rPr>
           <w:rFonts w:hint="eastAsia"/>
@@ -808,7 +807,6 @@
         <w:t>退出</w:t>
       </w:r>
     </w:p>
-    <w:bookmarkEnd w:id="0"/>
     <w:p>
       <w:pPr>
         <w:pStyle w:val="a3"/>
@@ -927,10 +925,14 @@
           <w:numId w:val="2"/>
         </w:numPr>
         <w:ind w:firstLineChars="0"/>
-      </w:pPr>
-      <w:r>
-        <w:rPr>
-          <w:rFonts w:hint="eastAsia"/>
+        <w:rPr>
+          <w:color w:val="FF0000"/>
+        </w:rPr>
+      </w:pPr>
+      <w:r>
+        <w:rPr>
+          <w:rFonts w:hint="eastAsia"/>
+          <w:color w:val="FF0000"/>
         </w:rPr>
         <w:t>增加课题</w:t>
       </w:r>
@@ -943,10 +945,14 @@
           <w:numId w:val="2"/>
         </w:numPr>
         <w:ind w:firstLineChars="0"/>
-      </w:pPr>
-      <w:r>
-        <w:rPr>
-          <w:rFonts w:hint="eastAsia"/>
+        <w:rPr>
+          <w:color w:val="FF0000"/>
+        </w:rPr>
+      </w:pPr>
+      <w:r>
+        <w:rPr>
+          <w:rFonts w:hint="eastAsia"/>
+          <w:color w:val="FF0000"/>
         </w:rPr>
         <w:t>修改课题</w:t>
       </w:r>
@@ -959,10 +965,14 @@
           <w:numId w:val="2"/>
         </w:numPr>
         <w:ind w:firstLineChars="0"/>
-      </w:pPr>
-      <w:r>
-        <w:rPr>
-          <w:rFonts w:hint="eastAsia"/>
+        <w:rPr>
+          <w:color w:val="FF0000"/>
+        </w:rPr>
+      </w:pPr>
+      <w:r>
+        <w:rPr>
+          <w:rFonts w:hint="eastAsia"/>
+          <w:color w:val="FF0000"/>
         </w:rPr>
         <w:t>查看课题</w:t>
       </w:r>
@@ -975,13 +985,19 @@
           <w:numId w:val="2"/>
         </w:numPr>
         <w:ind w:firstLineChars="0"/>
-      </w:pPr>
-      <w:r>
-        <w:rPr>
-          <w:rFonts w:hint="eastAsia"/>
+        <w:rPr>
+          <w:color w:val="FF0000"/>
+        </w:rPr>
+      </w:pPr>
+      <w:r>
+        <w:rPr>
+          <w:rFonts w:hint="eastAsia"/>
+          <w:color w:val="FF0000"/>
         </w:rPr>
         <w:t>设定时间提交</w:t>
       </w:r>
+      <w:bookmarkStart w:id="0" w:name="_GoBack"/>
+      <w:bookmarkEnd w:id="0"/>
     </w:p>
     <w:p>
       <w:pPr>
@@ -6739,7 +6755,7 @@
 </file>
 
 <file path=customXml/itemProps1.xml><?xml version="1.0" encoding="utf-8"?>
-<ds:datastoreItem xmlns:ds="http://schemas.openxmlformats.org/officeDocument/2006/customXml" ds:itemID="{9142A567-04A1-4A12-BEBF-C826F32B8C3F}">
+<ds:datastoreItem xmlns:ds="http://schemas.openxmlformats.org/officeDocument/2006/customXml" ds:itemID="{4C554661-B5D5-4EB8-8FC0-0214A4FD8D35}">
   <ds:schemaRefs>
     <ds:schemaRef ds:uri="http://schemas.openxmlformats.org/officeDocument/2006/bibliography"/>
   </ds:schemaRefs>

--- a/word/毕业设计资料管控平台.docx
+++ b/word/毕业设计资料管控平台.docx
@@ -255,10 +255,14 @@
           <w:numId w:val="5"/>
         </w:numPr>
         <w:ind w:firstLineChars="0"/>
-      </w:pPr>
-      <w:r>
-        <w:rPr>
-          <w:rFonts w:hint="eastAsia"/>
+        <w:rPr>
+          <w:color w:val="FF0000"/>
+        </w:rPr>
+      </w:pPr>
+      <w:r>
+        <w:rPr>
+          <w:rFonts w:hint="eastAsia"/>
+          <w:color w:val="FF0000"/>
         </w:rPr>
         <w:t>学生选题</w:t>
       </w:r>
@@ -271,10 +275,14 @@
           <w:numId w:val="5"/>
         </w:numPr>
         <w:ind w:firstLineChars="0"/>
-      </w:pPr>
-      <w:r>
-        <w:rPr>
-          <w:rFonts w:hint="eastAsia"/>
+        <w:rPr>
+          <w:color w:val="FF0000"/>
+        </w:rPr>
+      </w:pPr>
+      <w:r>
+        <w:rPr>
+          <w:rFonts w:hint="eastAsia"/>
+          <w:color w:val="FF0000"/>
         </w:rPr>
         <w:t>已选题目</w:t>
       </w:r>
@@ -287,10 +295,14 @@
           <w:numId w:val="5"/>
         </w:numPr>
         <w:ind w:firstLineChars="0"/>
-      </w:pPr>
-      <w:r>
-        <w:rPr>
-          <w:rFonts w:hint="eastAsia"/>
+        <w:rPr>
+          <w:color w:val="FF0000"/>
+        </w:rPr>
+      </w:pPr>
+      <w:r>
+        <w:rPr>
+          <w:rFonts w:hint="eastAsia"/>
+          <w:color w:val="FF0000"/>
         </w:rPr>
         <w:t>取消题目</w:t>
       </w:r>
@@ -893,12 +905,110 @@
           <w:numId w:val="2"/>
         </w:numPr>
         <w:ind w:firstLineChars="0"/>
-      </w:pPr>
-      <w:r>
-        <w:rPr>
-          <w:rFonts w:hint="eastAsia"/>
+        <w:rPr>
+          <w:color w:val="FF0000"/>
+        </w:rPr>
+      </w:pPr>
+      <w:r>
+        <w:rPr>
+          <w:rFonts w:hint="eastAsia"/>
+          <w:color w:val="FF0000"/>
         </w:rPr>
         <w:t>直接指定课题给学生，或者新建课题直接指定学生</w:t>
+      </w:r>
+    </w:p>
+    <w:p>
+      <w:pPr>
+        <w:pStyle w:val="a3"/>
+        <w:numPr>
+          <w:ilvl w:val="5"/>
+          <w:numId w:val="2"/>
+        </w:numPr>
+        <w:ind w:firstLineChars="0"/>
+        <w:rPr>
+          <w:color w:val="FF0000"/>
+        </w:rPr>
+      </w:pPr>
+      <w:r>
+        <w:rPr>
+          <w:rFonts w:hint="eastAsia"/>
+          <w:color w:val="FF0000"/>
+        </w:rPr>
+        <w:t>新建直接使用</w:t>
+      </w:r>
+      <w:r>
+        <w:rPr>
+          <w:color w:val="FF0000"/>
+        </w:rPr>
+        <w:t>/sub/</w:t>
+      </w:r>
+      <w:bookmarkStart w:id="0" w:name="_GoBack"/>
+      <w:bookmarkEnd w:id="0"/>
+      <w:r>
+        <w:rPr>
+          <w:color w:val="FF0000"/>
+        </w:rPr>
+        <w:t>add</w:t>
+      </w:r>
+    </w:p>
+    <w:p>
+      <w:pPr>
+        <w:pStyle w:val="a3"/>
+        <w:numPr>
+          <w:ilvl w:val="5"/>
+          <w:numId w:val="2"/>
+        </w:numPr>
+        <w:ind w:firstLineChars="0"/>
+        <w:rPr>
+          <w:color w:val="FF0000"/>
+        </w:rPr>
+      </w:pPr>
+      <w:r>
+        <w:rPr>
+          <w:rFonts w:hint="eastAsia"/>
+          <w:color w:val="FF0000"/>
+        </w:rPr>
+        <w:t>指定直接使用/sub</w:t>
+      </w:r>
+      <w:r>
+        <w:rPr>
+          <w:color w:val="FF0000"/>
+        </w:rPr>
+        <w:t>/listOfTea</w:t>
+      </w:r>
+      <w:r>
+        <w:rPr>
+          <w:rFonts w:hint="eastAsia"/>
+          <w:color w:val="FF0000"/>
+        </w:rPr>
+        <w:t>获取列表先，然后点击指定学生</w:t>
+      </w:r>
+      <w:r>
+        <w:rPr>
+          <w:rFonts w:hint="eastAsia"/>
+          <w:color w:val="FF0000"/>
+        </w:rPr>
+        <w:t>（直接</w:t>
+      </w:r>
+      <w:r>
+        <w:rPr>
+          <w:rFonts w:hint="eastAsia"/>
+          <w:color w:val="FF0000"/>
+        </w:rPr>
+        <w:t>请求stu</w:t>
+      </w:r>
+      <w:r>
+        <w:rPr>
+          <w:color w:val="FF0000"/>
+        </w:rPr>
+        <w:t>/update</w:t>
+      </w:r>
+      <w:r>
+        <w:rPr>
+          <w:rFonts w:hint="eastAsia"/>
+          <w:color w:val="FF0000"/>
+        </w:rPr>
+        <w:t>）</w:t>
       </w:r>
     </w:p>
     <w:p>
@@ -996,8 +1106,6 @@
         </w:rPr>
         <w:t>设定时间提交</w:t>
       </w:r>
-      <w:bookmarkStart w:id="0" w:name="_GoBack"/>
-      <w:bookmarkEnd w:id="0"/>
     </w:p>
     <w:p>
       <w:pPr>
@@ -6755,7 +6863,7 @@
 </file>
 
 <file path=customXml/itemProps1.xml><?xml version="1.0" encoding="utf-8"?>
-<ds:datastoreItem xmlns:ds="http://schemas.openxmlformats.org/officeDocument/2006/customXml" ds:itemID="{4C554661-B5D5-4EB8-8FC0-0214A4FD8D35}">
+<ds:datastoreItem xmlns:ds="http://schemas.openxmlformats.org/officeDocument/2006/customXml" ds:itemID="{81544462-AB83-430E-A90D-873B25A7FB72}">
   <ds:schemaRefs>
     <ds:schemaRef ds:uri="http://schemas.openxmlformats.org/officeDocument/2006/bibliography"/>
   </ds:schemaRefs>

--- a/word/毕业设计资料管控平台.docx
+++ b/word/毕业设计资料管控平台.docx
@@ -331,10 +331,14 @@
           <w:numId w:val="5"/>
         </w:numPr>
         <w:ind w:firstLineChars="0"/>
-      </w:pPr>
-      <w:r>
-        <w:rPr>
-          <w:rFonts w:hint="eastAsia"/>
+        <w:rPr>
+          <w:color w:val="FF0000"/>
+        </w:rPr>
+      </w:pPr>
+      <w:r>
+        <w:rPr>
+          <w:rFonts w:hint="eastAsia"/>
+          <w:color w:val="FF0000"/>
         </w:rPr>
         <w:t>已接任务</w:t>
       </w:r>
@@ -363,14 +367,20 @@
           <w:numId w:val="5"/>
         </w:numPr>
         <w:ind w:firstLineChars="0"/>
-      </w:pPr>
-      <w:r>
-        <w:rPr>
-          <w:rFonts w:hint="eastAsia"/>
+        <w:rPr>
+          <w:color w:val="FF0000"/>
+        </w:rPr>
+      </w:pPr>
+      <w:bookmarkStart w:id="0" w:name="_GoBack"/>
+      <w:r>
+        <w:rPr>
+          <w:rFonts w:hint="eastAsia"/>
+          <w:color w:val="FF0000"/>
         </w:rPr>
         <w:t>待接任务</w:t>
       </w:r>
     </w:p>
+    <w:bookmarkEnd w:id="0"/>
     <w:p>
       <w:pPr>
         <w:pStyle w:val="a3"/>
@@ -940,15 +950,7 @@
         <w:rPr>
           <w:color w:val="FF0000"/>
         </w:rPr>
-        <w:t>/sub/</w:t>
-      </w:r>
-      <w:bookmarkStart w:id="0" w:name="_GoBack"/>
-      <w:bookmarkEnd w:id="0"/>
-      <w:r>
-        <w:rPr>
-          <w:color w:val="FF0000"/>
-        </w:rPr>
-        <w:t>add</w:t>
+        <w:t>/sub/add</w:t>
       </w:r>
     </w:p>
     <w:p>
@@ -1131,12 +1133,36 @@
           <w:numId w:val="2"/>
         </w:numPr>
         <w:ind w:firstLineChars="0"/>
-      </w:pPr>
-      <w:r>
-        <w:rPr>
-          <w:rFonts w:hint="eastAsia"/>
+        <w:rPr>
+          <w:color w:val="FF0000"/>
+        </w:rPr>
+      </w:pPr>
+      <w:r>
+        <w:rPr>
+          <w:rFonts w:hint="eastAsia"/>
+          <w:color w:val="FF0000"/>
         </w:rPr>
         <w:t>增加任务书（以课题为单位添加）</w:t>
+      </w:r>
+    </w:p>
+    <w:p>
+      <w:pPr>
+        <w:pStyle w:val="a3"/>
+        <w:numPr>
+          <w:ilvl w:val="5"/>
+          <w:numId w:val="2"/>
+        </w:numPr>
+        <w:ind w:firstLineChars="0"/>
+        <w:rPr>
+          <w:color w:val="FF0000"/>
+        </w:rPr>
+      </w:pPr>
+      <w:r>
+        <w:rPr>
+          <w:rFonts w:hint="eastAsia"/>
+          <w:color w:val="FF0000"/>
+        </w:rPr>
+        <w:t>在课题后面加一个增加按钮</w:t>
       </w:r>
     </w:p>
     <w:p>
@@ -1147,10 +1173,14 @@
           <w:numId w:val="2"/>
         </w:numPr>
         <w:ind w:firstLineChars="0"/>
-      </w:pPr>
-      <w:r>
-        <w:rPr>
-          <w:rFonts w:hint="eastAsia"/>
+        <w:rPr>
+          <w:color w:val="FF0000"/>
+        </w:rPr>
+      </w:pPr>
+      <w:r>
+        <w:rPr>
+          <w:rFonts w:hint="eastAsia"/>
+          <w:color w:val="FF0000"/>
         </w:rPr>
         <w:t>删除任务书</w:t>
       </w:r>
@@ -1163,10 +1193,14 @@
           <w:numId w:val="2"/>
         </w:numPr>
         <w:ind w:firstLineChars="0"/>
-      </w:pPr>
-      <w:r>
-        <w:rPr>
-          <w:rFonts w:hint="eastAsia"/>
+        <w:rPr>
+          <w:color w:val="FF0000"/>
+        </w:rPr>
+      </w:pPr>
+      <w:r>
+        <w:rPr>
+          <w:rFonts w:hint="eastAsia"/>
+          <w:color w:val="FF0000"/>
         </w:rPr>
         <w:t>修改任务书</w:t>
       </w:r>
@@ -1179,10 +1213,14 @@
           <w:numId w:val="2"/>
         </w:numPr>
         <w:ind w:firstLineChars="0"/>
-      </w:pPr>
-      <w:r>
-        <w:rPr>
-          <w:rFonts w:hint="eastAsia"/>
+        <w:rPr>
+          <w:color w:val="FF0000"/>
+        </w:rPr>
+      </w:pPr>
+      <w:r>
+        <w:rPr>
+          <w:rFonts w:hint="eastAsia"/>
+          <w:color w:val="FF0000"/>
         </w:rPr>
         <w:t>已发布任务</w:t>
       </w:r>
@@ -6863,7 +6901,7 @@
 </file>
 
 <file path=customXml/itemProps1.xml><?xml version="1.0" encoding="utf-8"?>
-<ds:datastoreItem xmlns:ds="http://schemas.openxmlformats.org/officeDocument/2006/customXml" ds:itemID="{81544462-AB83-430E-A90D-873B25A7FB72}">
+<ds:datastoreItem xmlns:ds="http://schemas.openxmlformats.org/officeDocument/2006/customXml" ds:itemID="{7ADB3253-C9BD-4F27-8A07-EAEC29C3BAEB}">
   <ds:schemaRefs>
     <ds:schemaRef ds:uri="http://schemas.openxmlformats.org/officeDocument/2006/bibliography"/>
   </ds:schemaRefs>

--- a/word/毕业设计资料管控平台.docx
+++ b/word/毕业设计资料管控平台.docx
@@ -371,7 +371,6 @@
           <w:color w:val="FF0000"/>
         </w:rPr>
       </w:pPr>
-      <w:bookmarkStart w:id="0" w:name="_GoBack"/>
       <w:r>
         <w:rPr>
           <w:rFonts w:hint="eastAsia"/>
@@ -380,7 +379,6 @@
         <w:t>待接任务</w:t>
       </w:r>
     </w:p>
-    <w:bookmarkEnd w:id="0"/>
     <w:p>
       <w:pPr>
         <w:pStyle w:val="a3"/>
@@ -425,6 +423,7 @@
         </w:numPr>
         <w:ind w:firstLineChars="0"/>
       </w:pPr>
+      <w:bookmarkStart w:id="0" w:name="_GoBack"/>
       <w:r>
         <w:rPr>
           <w:rFonts w:hint="eastAsia"/>
@@ -432,6 +431,7 @@
         <w:t>上传开题报告</w:t>
       </w:r>
     </w:p>
+    <w:bookmarkEnd w:id="0"/>
     <w:p>
       <w:pPr>
         <w:pStyle w:val="a3"/>
@@ -711,34 +711,34 @@
         </w:numPr>
         <w:ind w:firstLineChars="0"/>
         <w:rPr>
-          <w:color w:val="FF0000"/>
-        </w:rPr>
-      </w:pPr>
-      <w:r>
-        <w:rPr>
-          <w:rFonts w:hint="eastAsia"/>
-          <w:color w:val="FF0000"/>
+          <w:color w:val="00B0F0"/>
+        </w:rPr>
+      </w:pPr>
+      <w:r>
+        <w:rPr>
+          <w:rFonts w:hint="eastAsia"/>
+          <w:color w:val="00B0F0"/>
         </w:rPr>
         <w:t>文件</w:t>
       </w:r>
       <w:r>
         <w:rPr>
           <w:rFonts w:hint="eastAsia"/>
-          <w:color w:val="FF0000"/>
+          <w:color w:val="00B0F0"/>
         </w:rPr>
         <w:t>上传</w:t>
       </w:r>
       <w:r>
         <w:rPr>
           <w:rFonts w:hint="eastAsia"/>
-          <w:color w:val="FF0000"/>
+          <w:color w:val="00B0F0"/>
         </w:rPr>
         <w:t>保存操作</w:t>
       </w:r>
       <w:r>
         <w:rPr>
           <w:rFonts w:hint="eastAsia"/>
-          <w:color w:val="FF0000"/>
+          <w:color w:val="00B0F0"/>
         </w:rPr>
         <w:t>？？</w:t>
       </w:r>
@@ -6901,7 +6901,7 @@
 </file>
 
 <file path=customXml/itemProps1.xml><?xml version="1.0" encoding="utf-8"?>
-<ds:datastoreItem xmlns:ds="http://schemas.openxmlformats.org/officeDocument/2006/customXml" ds:itemID="{7ADB3253-C9BD-4F27-8A07-EAEC29C3BAEB}">
+<ds:datastoreItem xmlns:ds="http://schemas.openxmlformats.org/officeDocument/2006/customXml" ds:itemID="{61422FF5-271F-4EB9-B51F-DC78F3F8CE3E}">
   <ds:schemaRefs>
     <ds:schemaRef ds:uri="http://schemas.openxmlformats.org/officeDocument/2006/bibliography"/>
   </ds:schemaRefs>

--- a/word/毕业设计资料管控平台.docx
+++ b/word/毕业设计资料管控平台.docx
@@ -413,6 +413,20 @@
         </w:rPr>
         <w:t>模板下载</w:t>
       </w:r>
+      <w:r>
+        <w:rPr>
+          <w:rFonts w:hint="eastAsia"/>
+        </w:rPr>
+        <w:t>（少了模板字段</w:t>
+      </w:r>
+      <w:bookmarkStart w:id="0" w:name="_GoBack"/>
+      <w:bookmarkEnd w:id="0"/>
+      <w:r>
+        <w:rPr>
+          <w:rFonts w:hint="eastAsia"/>
+        </w:rPr>
+        <w:t>）</w:t>
+      </w:r>
     </w:p>
     <w:p>
       <w:pPr>
@@ -423,7 +437,6 @@
         </w:numPr>
         <w:ind w:firstLineChars="0"/>
       </w:pPr>
-      <w:bookmarkStart w:id="0" w:name="_GoBack"/>
       <w:r>
         <w:rPr>
           <w:rFonts w:hint="eastAsia"/>
@@ -431,7 +444,6 @@
         <w:t>上传开题报告</w:t>
       </w:r>
     </w:p>
-    <w:bookmarkEnd w:id="0"/>
     <w:p>
       <w:pPr>
         <w:pStyle w:val="a3"/>
@@ -6901,7 +6913,7 @@
 </file>
 
 <file path=customXml/itemProps1.xml><?xml version="1.0" encoding="utf-8"?>
-<ds:datastoreItem xmlns:ds="http://schemas.openxmlformats.org/officeDocument/2006/customXml" ds:itemID="{61422FF5-271F-4EB9-B51F-DC78F3F8CE3E}">
+<ds:datastoreItem xmlns:ds="http://schemas.openxmlformats.org/officeDocument/2006/customXml" ds:itemID="{BCB460B4-8A60-44C1-ABDA-2BFF9B982FF3}">
   <ds:schemaRefs>
     <ds:schemaRef ds:uri="http://schemas.openxmlformats.org/officeDocument/2006/bibliography"/>
   </ds:schemaRefs>

--- a/word/毕业设计资料管控平台.docx
+++ b/word/毕业设计资料管控平台.docx
@@ -417,894 +417,924 @@
         <w:rPr>
           <w:rFonts w:hint="eastAsia"/>
         </w:rPr>
-        <w:t>（少了模板字段</w:t>
+        <w:t>（</w:t>
+      </w:r>
+      <w:r>
+        <w:rPr>
+          <w:rFonts w:hint="eastAsia"/>
+          <w:color w:val="FF0000"/>
+        </w:rPr>
+        <w:t>少了模板字段</w:t>
+      </w:r>
+      <w:r>
+        <w:rPr>
+          <w:rFonts w:hint="eastAsia"/>
+        </w:rPr>
+        <w:t>）</w:t>
+      </w:r>
+    </w:p>
+    <w:p>
+      <w:pPr>
+        <w:pStyle w:val="a3"/>
+        <w:numPr>
+          <w:ilvl w:val="1"/>
+          <w:numId w:val="5"/>
+        </w:numPr>
+        <w:ind w:firstLineChars="0"/>
+      </w:pPr>
+      <w:r>
+        <w:rPr>
+          <w:rFonts w:hint="eastAsia"/>
+        </w:rPr>
+        <w:t>上传开题报告</w:t>
+      </w:r>
+    </w:p>
+    <w:p>
+      <w:pPr>
+        <w:pStyle w:val="a3"/>
+        <w:numPr>
+          <w:ilvl w:val="1"/>
+          <w:numId w:val="5"/>
+        </w:numPr>
+        <w:ind w:firstLineChars="0"/>
+      </w:pPr>
+      <w:r>
+        <w:rPr>
+          <w:rFonts w:hint="eastAsia"/>
+        </w:rPr>
+        <w:t>查看</w:t>
+      </w:r>
+    </w:p>
+    <w:p>
+      <w:pPr>
+        <w:pStyle w:val="a3"/>
+        <w:numPr>
+          <w:ilvl w:val="1"/>
+          <w:numId w:val="5"/>
+        </w:numPr>
+        <w:ind w:firstLineChars="0"/>
+      </w:pPr>
+      <w:r>
+        <w:rPr>
+          <w:rFonts w:hint="eastAsia"/>
+        </w:rPr>
+        <w:t>导出</w:t>
+      </w:r>
+    </w:p>
+    <w:p>
+      <w:pPr>
+        <w:pStyle w:val="a3"/>
+        <w:numPr>
+          <w:ilvl w:val="3"/>
+          <w:numId w:val="1"/>
+        </w:numPr>
+        <w:ind w:firstLineChars="0"/>
+      </w:pPr>
+      <w:r>
+        <w:rPr>
+          <w:rFonts w:hint="eastAsia"/>
+        </w:rPr>
+        <w:t>沟通</w:t>
+      </w:r>
+    </w:p>
+    <w:p>
+      <w:pPr>
+        <w:pStyle w:val="a3"/>
+        <w:numPr>
+          <w:ilvl w:val="4"/>
+          <w:numId w:val="1"/>
+        </w:numPr>
+        <w:ind w:firstLineChars="0"/>
+      </w:pPr>
+      <w:r>
+        <w:rPr>
+          <w:rFonts w:hint="eastAsia"/>
+        </w:rPr>
+        <w:t>添加问题</w:t>
+      </w:r>
+    </w:p>
+    <w:p>
+      <w:pPr>
+        <w:pStyle w:val="a3"/>
+        <w:numPr>
+          <w:ilvl w:val="4"/>
+          <w:numId w:val="1"/>
+        </w:numPr>
+        <w:ind w:firstLineChars="0"/>
+      </w:pPr>
+      <w:r>
+        <w:rPr>
+          <w:rFonts w:hint="eastAsia"/>
+        </w:rPr>
+        <w:t>删除</w:t>
+      </w:r>
+      <w:r>
+        <w:rPr>
+          <w:rFonts w:hint="eastAsia"/>
+        </w:rPr>
+        <w:t>问题</w:t>
+      </w:r>
+    </w:p>
+    <w:p>
+      <w:pPr>
+        <w:pStyle w:val="a3"/>
+        <w:numPr>
+          <w:ilvl w:val="4"/>
+          <w:numId w:val="1"/>
+        </w:numPr>
+        <w:ind w:firstLineChars="0"/>
+      </w:pPr>
+      <w:r>
+        <w:rPr>
+          <w:rFonts w:hint="eastAsia"/>
+        </w:rPr>
+        <w:t>修改问题</w:t>
+      </w:r>
+    </w:p>
+    <w:p>
+      <w:pPr>
+        <w:pStyle w:val="a3"/>
+        <w:numPr>
+          <w:ilvl w:val="4"/>
+          <w:numId w:val="1"/>
+        </w:numPr>
+        <w:ind w:firstLineChars="0"/>
+      </w:pPr>
+      <w:r>
+        <w:rPr>
+          <w:rFonts w:hint="eastAsia"/>
+        </w:rPr>
+        <w:t>查看</w:t>
+      </w:r>
+      <w:r>
+        <w:rPr>
+          <w:rFonts w:hint="eastAsia"/>
+        </w:rPr>
+        <w:t>问题</w:t>
+      </w:r>
+    </w:p>
+    <w:p>
+      <w:pPr>
+        <w:pStyle w:val="a3"/>
+        <w:numPr>
+          <w:ilvl w:val="3"/>
+          <w:numId w:val="1"/>
+        </w:numPr>
+        <w:ind w:firstLineChars="0"/>
+      </w:pPr>
+      <w:r>
+        <w:rPr>
+          <w:rFonts w:hint="eastAsia"/>
+        </w:rPr>
+        <w:t>论文(设计</w:t>
+      </w:r>
+      <w:r>
+        <w:t>)</w:t>
+      </w:r>
+      <w:r>
+        <w:rPr>
+          <w:rFonts w:hint="eastAsia"/>
+        </w:rPr>
+        <w:t>定稿</w:t>
+      </w:r>
+    </w:p>
+    <w:p>
+      <w:pPr>
+        <w:pStyle w:val="a3"/>
+        <w:numPr>
+          <w:ilvl w:val="4"/>
+          <w:numId w:val="1"/>
+        </w:numPr>
+        <w:ind w:firstLineChars="0"/>
+      </w:pPr>
+      <w:r>
+        <w:rPr>
+          <w:rFonts w:hint="eastAsia"/>
+        </w:rPr>
+        <w:t>上传论文</w:t>
+      </w:r>
+    </w:p>
+    <w:p>
+      <w:pPr>
+        <w:pStyle w:val="a3"/>
+        <w:numPr>
+          <w:ilvl w:val="4"/>
+          <w:numId w:val="1"/>
+        </w:numPr>
+        <w:ind w:firstLineChars="0"/>
+      </w:pPr>
+      <w:r>
+        <w:rPr>
+          <w:rFonts w:hint="eastAsia"/>
+        </w:rPr>
+        <w:t>作品展示</w:t>
+      </w:r>
+    </w:p>
+    <w:p>
+      <w:pPr>
+        <w:pStyle w:val="a3"/>
+        <w:numPr>
+          <w:ilvl w:val="5"/>
+          <w:numId w:val="1"/>
+        </w:numPr>
+        <w:ind w:firstLineChars="0"/>
+      </w:pPr>
+      <w:r>
+        <w:rPr>
+          <w:rFonts w:hint="eastAsia"/>
+        </w:rPr>
+        <w:t>在</w:t>
+      </w:r>
+      <w:r>
+        <w:rPr>
+          <w:rFonts w:hint="eastAsia"/>
+        </w:rPr>
+        <w:t>线编辑作品效果展示(富文本框</w:t>
+      </w:r>
+      <w:r>
+        <w:t>)</w:t>
+      </w:r>
+    </w:p>
+    <w:p>
+      <w:pPr>
+        <w:pStyle w:val="a3"/>
+        <w:numPr>
+          <w:ilvl w:val="3"/>
+          <w:numId w:val="1"/>
+        </w:numPr>
+        <w:ind w:firstLineChars="0"/>
+      </w:pPr>
+      <w:r>
+        <w:rPr>
+          <w:rFonts w:hint="eastAsia"/>
+        </w:rPr>
+        <w:t>答辩管理</w:t>
+      </w:r>
+    </w:p>
+    <w:p>
+      <w:pPr>
+        <w:pStyle w:val="a3"/>
+        <w:numPr>
+          <w:ilvl w:val="4"/>
+          <w:numId w:val="1"/>
+        </w:numPr>
+        <w:ind w:firstLineChars="0"/>
+      </w:pPr>
+      <w:r>
+        <w:rPr>
+          <w:rFonts w:hint="eastAsia"/>
+        </w:rPr>
+        <w:t>查看答辩组</w:t>
+      </w:r>
+    </w:p>
+    <w:p>
+      <w:pPr>
+        <w:pStyle w:val="a3"/>
+        <w:numPr>
+          <w:ilvl w:val="3"/>
+          <w:numId w:val="1"/>
+        </w:numPr>
+        <w:ind w:firstLineChars="0"/>
+      </w:pPr>
+      <w:r>
+        <w:rPr>
+          <w:rFonts w:hint="eastAsia"/>
+        </w:rPr>
+        <w:t>总评</w:t>
+      </w:r>
+    </w:p>
+    <w:p>
+      <w:pPr>
+        <w:pStyle w:val="a3"/>
+        <w:numPr>
+          <w:ilvl w:val="4"/>
+          <w:numId w:val="1"/>
+        </w:numPr>
+        <w:ind w:firstLineChars="0"/>
+      </w:pPr>
+      <w:r>
+        <w:rPr>
+          <w:rFonts w:hint="eastAsia"/>
+        </w:rPr>
+        <w:t>查看总评</w:t>
+      </w:r>
+    </w:p>
+    <w:p>
+      <w:pPr>
+        <w:pStyle w:val="a3"/>
+        <w:numPr>
+          <w:ilvl w:val="3"/>
+          <w:numId w:val="1"/>
+        </w:numPr>
+        <w:ind w:firstLineChars="0"/>
+        <w:rPr>
+          <w:color w:val="00B0F0"/>
+        </w:rPr>
+      </w:pPr>
+      <w:r>
+        <w:rPr>
+          <w:rFonts w:hint="eastAsia"/>
+          <w:color w:val="00B0F0"/>
+        </w:rPr>
+        <w:t>文件</w:t>
+      </w:r>
+      <w:r>
+        <w:rPr>
+          <w:rFonts w:hint="eastAsia"/>
+          <w:color w:val="00B0F0"/>
+        </w:rPr>
+        <w:t>上传</w:t>
+      </w:r>
+      <w:r>
+        <w:rPr>
+          <w:rFonts w:hint="eastAsia"/>
+          <w:color w:val="00B0F0"/>
+        </w:rPr>
+        <w:t>保存操作</w:t>
+      </w:r>
+      <w:r>
+        <w:rPr>
+          <w:rFonts w:hint="eastAsia"/>
+          <w:color w:val="00B0F0"/>
+        </w:rPr>
+        <w:t>？？</w:t>
+      </w:r>
+    </w:p>
+    <w:p>
+      <w:pPr>
+        <w:pStyle w:val="a3"/>
+        <w:numPr>
+          <w:ilvl w:val="3"/>
+          <w:numId w:val="1"/>
+        </w:numPr>
+        <w:ind w:firstLineChars="0"/>
+      </w:pPr>
+      <w:r>
+        <w:rPr>
+          <w:rFonts w:hint="eastAsia"/>
+        </w:rPr>
+        <w:t>资源</w:t>
+      </w:r>
+    </w:p>
+    <w:p>
+      <w:r>
+        <w:br w:type="page"/>
+      </w:r>
+    </w:p>
+    <w:p>
+      <w:r>
+        <w:rPr>
+          <w:rFonts w:hint="eastAsia"/>
+        </w:rPr>
+        <w:lastRenderedPageBreak/>
+        <w:t>教师模块：</w:t>
+      </w:r>
+    </w:p>
+    <w:p>
+      <w:pPr>
+        <w:pStyle w:val="a3"/>
+        <w:numPr>
+          <w:ilvl w:val="3"/>
+          <w:numId w:val="2"/>
+        </w:numPr>
+        <w:ind w:firstLineChars="0"/>
+      </w:pPr>
+      <w:r>
+        <w:rPr>
+          <w:rFonts w:hint="eastAsia"/>
+        </w:rPr>
+        <w:t>登入系统操作</w:t>
+      </w:r>
+    </w:p>
+    <w:p>
+      <w:pPr>
+        <w:pStyle w:val="a3"/>
+        <w:numPr>
+          <w:ilvl w:val="4"/>
+          <w:numId w:val="2"/>
+        </w:numPr>
+        <w:ind w:firstLineChars="0"/>
+        <w:rPr>
+          <w:color w:val="FF0000"/>
+        </w:rPr>
+      </w:pPr>
+      <w:r>
+        <w:rPr>
+          <w:rFonts w:hint="eastAsia"/>
+          <w:color w:val="FF0000"/>
+        </w:rPr>
+        <w:t>登陆</w:t>
+      </w:r>
+    </w:p>
+    <w:p>
+      <w:pPr>
+        <w:pStyle w:val="a3"/>
+        <w:numPr>
+          <w:ilvl w:val="4"/>
+          <w:numId w:val="2"/>
+        </w:numPr>
+        <w:ind w:firstLineChars="0"/>
+        <w:rPr>
+          <w:color w:val="FF0000"/>
+        </w:rPr>
+      </w:pPr>
+      <w:r>
+        <w:rPr>
+          <w:rFonts w:hint="eastAsia"/>
+          <w:color w:val="FF0000"/>
+        </w:rPr>
+        <w:t>退出</w:t>
+      </w:r>
+    </w:p>
+    <w:p>
+      <w:pPr>
+        <w:pStyle w:val="a3"/>
+        <w:numPr>
+          <w:ilvl w:val="3"/>
+          <w:numId w:val="2"/>
+        </w:numPr>
+        <w:ind w:firstLineChars="0"/>
+      </w:pPr>
+      <w:r>
+        <w:rPr>
+          <w:rFonts w:hint="eastAsia"/>
+        </w:rPr>
+        <w:t>个人</w:t>
+      </w:r>
+      <w:r>
+        <w:rPr>
+          <w:rFonts w:hint="eastAsia"/>
+        </w:rPr>
+        <w:t>信息</w:t>
+      </w:r>
+    </w:p>
+    <w:p>
+      <w:pPr>
+        <w:pStyle w:val="a3"/>
+        <w:numPr>
+          <w:ilvl w:val="4"/>
+          <w:numId w:val="2"/>
+        </w:numPr>
+        <w:ind w:firstLineChars="0"/>
+        <w:rPr>
+          <w:color w:val="FF0000"/>
+        </w:rPr>
+      </w:pPr>
+      <w:r>
+        <w:rPr>
+          <w:rFonts w:hint="eastAsia"/>
+          <w:color w:val="FF0000"/>
+        </w:rPr>
+        <w:t>修改个人信息</w:t>
+      </w:r>
+    </w:p>
+    <w:p>
+      <w:pPr>
+        <w:pStyle w:val="a3"/>
+        <w:numPr>
+          <w:ilvl w:val="4"/>
+          <w:numId w:val="2"/>
+        </w:numPr>
+        <w:ind w:firstLineChars="0"/>
+        <w:rPr>
+          <w:color w:val="FF0000"/>
+        </w:rPr>
+      </w:pPr>
+      <w:r>
+        <w:rPr>
+          <w:rFonts w:hint="eastAsia"/>
+          <w:color w:val="FF0000"/>
+        </w:rPr>
+        <w:t>修改密码</w:t>
+      </w:r>
+    </w:p>
+    <w:p>
+      <w:pPr>
+        <w:pStyle w:val="a3"/>
+        <w:numPr>
+          <w:ilvl w:val="3"/>
+          <w:numId w:val="2"/>
+        </w:numPr>
+        <w:ind w:firstLineChars="0"/>
+      </w:pPr>
+      <w:r>
+        <w:rPr>
+          <w:rFonts w:hint="eastAsia"/>
+        </w:rPr>
+        <w:t>特殊处理</w:t>
+      </w:r>
+    </w:p>
+    <w:p>
+      <w:pPr>
+        <w:pStyle w:val="a3"/>
+        <w:numPr>
+          <w:ilvl w:val="4"/>
+          <w:numId w:val="2"/>
+        </w:numPr>
+        <w:ind w:firstLineChars="0"/>
+        <w:rPr>
+          <w:color w:val="FF0000"/>
+        </w:rPr>
+      </w:pPr>
+      <w:r>
+        <w:rPr>
+          <w:rFonts w:hint="eastAsia"/>
+          <w:color w:val="FF0000"/>
+        </w:rPr>
+        <w:t>直接指定课题给学生，或者新建课题直接指定学生</w:t>
+      </w:r>
+    </w:p>
+    <w:p>
+      <w:pPr>
+        <w:pStyle w:val="a3"/>
+        <w:numPr>
+          <w:ilvl w:val="5"/>
+          <w:numId w:val="2"/>
+        </w:numPr>
+        <w:ind w:firstLineChars="0"/>
+        <w:rPr>
+          <w:color w:val="FF0000"/>
+        </w:rPr>
+      </w:pPr>
+      <w:r>
+        <w:rPr>
+          <w:rFonts w:hint="eastAsia"/>
+          <w:color w:val="FF0000"/>
+        </w:rPr>
+        <w:t>新建直接使用</w:t>
+      </w:r>
+      <w:r>
+        <w:rPr>
+          <w:color w:val="FF0000"/>
+        </w:rPr>
+        <w:t>/sub/add</w:t>
+      </w:r>
+    </w:p>
+    <w:p>
+      <w:pPr>
+        <w:pStyle w:val="a3"/>
+        <w:numPr>
+          <w:ilvl w:val="5"/>
+          <w:numId w:val="2"/>
+        </w:numPr>
+        <w:ind w:firstLineChars="0"/>
+        <w:rPr>
+          <w:color w:val="FF0000"/>
+        </w:rPr>
+      </w:pPr>
+      <w:r>
+        <w:rPr>
+          <w:rFonts w:hint="eastAsia"/>
+          <w:color w:val="FF0000"/>
+        </w:rPr>
+        <w:t>指定直接使用/sub</w:t>
+      </w:r>
+      <w:r>
+        <w:rPr>
+          <w:color w:val="FF0000"/>
+        </w:rPr>
+        <w:t>/listOfTea</w:t>
+      </w:r>
+      <w:r>
+        <w:rPr>
+          <w:rFonts w:hint="eastAsia"/>
+          <w:color w:val="FF0000"/>
+        </w:rPr>
+        <w:t>获取列表先，然后点击指定学生</w:t>
+      </w:r>
+      <w:r>
+        <w:rPr>
+          <w:rFonts w:hint="eastAsia"/>
+          <w:color w:val="FF0000"/>
+        </w:rPr>
+        <w:t>（直接</w:t>
+      </w:r>
+      <w:r>
+        <w:rPr>
+          <w:rFonts w:hint="eastAsia"/>
+          <w:color w:val="FF0000"/>
+        </w:rPr>
+        <w:t>请求stu</w:t>
+      </w:r>
+      <w:r>
+        <w:rPr>
+          <w:color w:val="FF0000"/>
+        </w:rPr>
+        <w:t>/update</w:t>
+      </w:r>
+      <w:r>
+        <w:rPr>
+          <w:rFonts w:hint="eastAsia"/>
+          <w:color w:val="FF0000"/>
+        </w:rPr>
+        <w:t>）</w:t>
+      </w:r>
+    </w:p>
+    <w:p>
+      <w:pPr>
+        <w:pStyle w:val="a3"/>
+        <w:numPr>
+          <w:ilvl w:val="3"/>
+          <w:numId w:val="2"/>
+        </w:numPr>
+        <w:ind w:firstLineChars="0"/>
+      </w:pPr>
+      <w:r>
+        <w:rPr>
+          <w:rFonts w:hint="eastAsia"/>
+        </w:rPr>
+        <w:t>课题管理</w:t>
+      </w:r>
+    </w:p>
+    <w:p>
+      <w:pPr>
+        <w:pStyle w:val="a3"/>
+        <w:numPr>
+          <w:ilvl w:val="4"/>
+          <w:numId w:val="2"/>
+        </w:numPr>
+        <w:ind w:firstLineChars="0"/>
+        <w:rPr>
+          <w:color w:val="FF0000"/>
+        </w:rPr>
+      </w:pPr>
+      <w:r>
+        <w:rPr>
+          <w:rFonts w:hint="eastAsia"/>
+          <w:color w:val="FF0000"/>
+        </w:rPr>
+        <w:t>增加课题</w:t>
+      </w:r>
+    </w:p>
+    <w:p>
+      <w:pPr>
+        <w:pStyle w:val="a3"/>
+        <w:numPr>
+          <w:ilvl w:val="4"/>
+          <w:numId w:val="2"/>
+        </w:numPr>
+        <w:ind w:firstLineChars="0"/>
+        <w:rPr>
+          <w:color w:val="FF0000"/>
+        </w:rPr>
+      </w:pPr>
+      <w:r>
+        <w:rPr>
+          <w:rFonts w:hint="eastAsia"/>
+          <w:color w:val="FF0000"/>
+        </w:rPr>
+        <w:t>修改课题</w:t>
+      </w:r>
+    </w:p>
+    <w:p>
+      <w:pPr>
+        <w:pStyle w:val="a3"/>
+        <w:numPr>
+          <w:ilvl w:val="4"/>
+          <w:numId w:val="2"/>
+        </w:numPr>
+        <w:ind w:firstLineChars="0"/>
+        <w:rPr>
+          <w:color w:val="FF0000"/>
+        </w:rPr>
+      </w:pPr>
+      <w:r>
+        <w:rPr>
+          <w:rFonts w:hint="eastAsia"/>
+          <w:color w:val="FF0000"/>
+        </w:rPr>
+        <w:t>查看课题</w:t>
+      </w:r>
+    </w:p>
+    <w:p>
+      <w:pPr>
+        <w:pStyle w:val="a3"/>
+        <w:numPr>
+          <w:ilvl w:val="4"/>
+          <w:numId w:val="2"/>
+        </w:numPr>
+        <w:ind w:firstLineChars="0"/>
+        <w:rPr>
+          <w:color w:val="FF0000"/>
+        </w:rPr>
+      </w:pPr>
+      <w:r>
+        <w:rPr>
+          <w:rFonts w:hint="eastAsia"/>
+          <w:color w:val="FF0000"/>
+        </w:rPr>
+        <w:t>设定时间提交</w:t>
+      </w:r>
+    </w:p>
+    <w:p>
+      <w:pPr>
+        <w:pStyle w:val="a3"/>
+        <w:numPr>
+          <w:ilvl w:val="3"/>
+          <w:numId w:val="2"/>
+        </w:numPr>
+        <w:ind w:firstLineChars="0"/>
+      </w:pPr>
+      <w:r>
+        <w:rPr>
+          <w:rFonts w:hint="eastAsia"/>
+        </w:rPr>
+        <w:t>任务书管理</w:t>
+      </w:r>
+    </w:p>
+    <w:p>
+      <w:pPr>
+        <w:pStyle w:val="a3"/>
+        <w:numPr>
+          <w:ilvl w:val="4"/>
+          <w:numId w:val="2"/>
+        </w:numPr>
+        <w:ind w:firstLineChars="0"/>
+        <w:rPr>
+          <w:color w:val="FF0000"/>
+        </w:rPr>
+      </w:pPr>
+      <w:r>
+        <w:rPr>
+          <w:rFonts w:hint="eastAsia"/>
+          <w:color w:val="FF0000"/>
+        </w:rPr>
+        <w:t>增加任务书（以课题为单位添加）</w:t>
+      </w:r>
+    </w:p>
+    <w:p>
+      <w:pPr>
+        <w:pStyle w:val="a3"/>
+        <w:numPr>
+          <w:ilvl w:val="5"/>
+          <w:numId w:val="2"/>
+        </w:numPr>
+        <w:ind w:firstLineChars="0"/>
+        <w:rPr>
+          <w:color w:val="FF0000"/>
+        </w:rPr>
+      </w:pPr>
+      <w:r>
+        <w:rPr>
+          <w:rFonts w:hint="eastAsia"/>
+          <w:color w:val="FF0000"/>
+        </w:rPr>
+        <w:t>在课题后面加一个增加按钮</w:t>
+      </w:r>
+    </w:p>
+    <w:p>
+      <w:pPr>
+        <w:pStyle w:val="a3"/>
+        <w:numPr>
+          <w:ilvl w:val="4"/>
+          <w:numId w:val="2"/>
+        </w:numPr>
+        <w:ind w:firstLineChars="0"/>
+        <w:rPr>
+          <w:color w:val="FF0000"/>
+        </w:rPr>
+      </w:pPr>
+      <w:r>
+        <w:rPr>
+          <w:rFonts w:hint="eastAsia"/>
+          <w:color w:val="FF0000"/>
+        </w:rPr>
+        <w:t>删除任务书</w:t>
+      </w:r>
+    </w:p>
+    <w:p>
+      <w:pPr>
+        <w:pStyle w:val="a3"/>
+        <w:numPr>
+          <w:ilvl w:val="4"/>
+          <w:numId w:val="2"/>
+        </w:numPr>
+        <w:ind w:firstLineChars="0"/>
+        <w:rPr>
+          <w:color w:val="FF0000"/>
+        </w:rPr>
+      </w:pPr>
+      <w:r>
+        <w:rPr>
+          <w:rFonts w:hint="eastAsia"/>
+          <w:color w:val="FF0000"/>
+        </w:rPr>
+        <w:t>修改任务书</w:t>
+      </w:r>
+    </w:p>
+    <w:p>
+      <w:pPr>
+        <w:pStyle w:val="a3"/>
+        <w:numPr>
+          <w:ilvl w:val="4"/>
+          <w:numId w:val="2"/>
+        </w:numPr>
+        <w:ind w:firstLineChars="0"/>
+        <w:rPr>
+          <w:color w:val="FF0000"/>
+        </w:rPr>
+      </w:pPr>
+      <w:r>
+        <w:rPr>
+          <w:rFonts w:hint="eastAsia"/>
+          <w:color w:val="FF0000"/>
+        </w:rPr>
+        <w:t>已发布任务</w:t>
+      </w:r>
+    </w:p>
+    <w:p>
+      <w:pPr>
+        <w:pStyle w:val="a3"/>
+        <w:numPr>
+          <w:ilvl w:val="3"/>
+          <w:numId w:val="2"/>
+        </w:numPr>
+        <w:ind w:firstLineChars="0"/>
+      </w:pPr>
+      <w:r>
+        <w:rPr>
+          <w:rFonts w:hint="eastAsia"/>
+        </w:rPr>
+        <w:t>开题报告管理</w:t>
+      </w:r>
+    </w:p>
+    <w:p>
+      <w:pPr>
+        <w:pStyle w:val="a3"/>
+        <w:numPr>
+          <w:ilvl w:val="4"/>
+          <w:numId w:val="2"/>
+        </w:numPr>
+        <w:ind w:firstLineChars="0"/>
+      </w:pPr>
+      <w:r>
+        <w:rPr>
+          <w:rFonts w:hint="eastAsia"/>
+          <w:color w:val="FF0000"/>
+        </w:rPr>
+        <w:t>修改</w:t>
+      </w:r>
+      <w:r>
+        <w:rPr>
+          <w:rFonts w:hint="eastAsia"/>
+        </w:rPr>
+        <w:t>（修改状态</w:t>
+      </w:r>
+      <w:r>
+        <w:t>—</w:t>
+      </w:r>
+      <w:r>
+        <w:rPr>
+          <w:rFonts w:hint="eastAsia"/>
+        </w:rPr>
+        <w:t>点评，通过</w:t>
+      </w:r>
+      <w:r>
+        <w:rPr>
+          <w:rFonts w:hint="eastAsia"/>
+        </w:rPr>
+        <w:t>，未通过</w:t>
+      </w:r>
+      <w:r>
+        <w:rPr>
+          <w:rFonts w:hint="eastAsia"/>
+        </w:rPr>
+        <w:t>）</w:t>
+      </w:r>
+    </w:p>
+    <w:p>
+      <w:pPr>
+        <w:pStyle w:val="a3"/>
+        <w:numPr>
+          <w:ilvl w:val="4"/>
+          <w:numId w:val="2"/>
+        </w:numPr>
+        <w:ind w:firstLineChars="0"/>
+      </w:pPr>
+      <w:r>
+        <w:rPr>
+          <w:rFonts w:hint="eastAsia"/>
+        </w:rPr>
+        <w:t>查看</w:t>
+      </w:r>
+    </w:p>
+    <w:p>
+      <w:pPr>
+        <w:pStyle w:val="a3"/>
+        <w:numPr>
+          <w:ilvl w:val="4"/>
+          <w:numId w:val="2"/>
+        </w:numPr>
+        <w:ind w:firstLineChars="0"/>
+      </w:pPr>
+      <w:r>
+        <w:rPr>
+          <w:rFonts w:hint="eastAsia"/>
+        </w:rPr>
+        <w:t>分页展示</w:t>
       </w:r>
       <w:bookmarkStart w:id="0" w:name="_GoBack"/>
       <w:bookmarkEnd w:id="0"/>
-      <w:r>
-        <w:rPr>
-          <w:rFonts w:hint="eastAsia"/>
-        </w:rPr>
-        <w:t>）</w:t>
-      </w:r>
-    </w:p>
-    <w:p>
-      <w:pPr>
-        <w:pStyle w:val="a3"/>
-        <w:numPr>
-          <w:ilvl w:val="1"/>
-          <w:numId w:val="5"/>
-        </w:numPr>
-        <w:ind w:firstLineChars="0"/>
-      </w:pPr>
-      <w:r>
-        <w:rPr>
-          <w:rFonts w:hint="eastAsia"/>
-        </w:rPr>
-        <w:t>上传开题报告</w:t>
-      </w:r>
-    </w:p>
-    <w:p>
-      <w:pPr>
-        <w:pStyle w:val="a3"/>
-        <w:numPr>
-          <w:ilvl w:val="1"/>
-          <w:numId w:val="5"/>
-        </w:numPr>
-        <w:ind w:firstLineChars="0"/>
-      </w:pPr>
-      <w:r>
-        <w:rPr>
-          <w:rFonts w:hint="eastAsia"/>
-        </w:rPr>
-        <w:t>查看</w:t>
-      </w:r>
-    </w:p>
-    <w:p>
-      <w:pPr>
-        <w:pStyle w:val="a3"/>
-        <w:numPr>
-          <w:ilvl w:val="1"/>
-          <w:numId w:val="5"/>
-        </w:numPr>
-        <w:ind w:firstLineChars="0"/>
-      </w:pPr>
-      <w:r>
-        <w:rPr>
-          <w:rFonts w:hint="eastAsia"/>
-        </w:rPr>
-        <w:t>导出</w:t>
-      </w:r>
-    </w:p>
-    <w:p>
-      <w:pPr>
-        <w:pStyle w:val="a3"/>
-        <w:numPr>
-          <w:ilvl w:val="3"/>
-          <w:numId w:val="1"/>
-        </w:numPr>
-        <w:ind w:firstLineChars="0"/>
-      </w:pPr>
-      <w:r>
-        <w:rPr>
-          <w:rFonts w:hint="eastAsia"/>
-        </w:rPr>
-        <w:t>沟通</w:t>
-      </w:r>
-    </w:p>
-    <w:p>
-      <w:pPr>
-        <w:pStyle w:val="a3"/>
-        <w:numPr>
-          <w:ilvl w:val="4"/>
-          <w:numId w:val="1"/>
-        </w:numPr>
-        <w:ind w:firstLineChars="0"/>
-      </w:pPr>
-      <w:r>
-        <w:rPr>
-          <w:rFonts w:hint="eastAsia"/>
-        </w:rPr>
-        <w:t>添加问题</w:t>
-      </w:r>
-    </w:p>
-    <w:p>
-      <w:pPr>
-        <w:pStyle w:val="a3"/>
-        <w:numPr>
-          <w:ilvl w:val="4"/>
-          <w:numId w:val="1"/>
-        </w:numPr>
-        <w:ind w:firstLineChars="0"/>
-      </w:pPr>
-      <w:r>
-        <w:rPr>
-          <w:rFonts w:hint="eastAsia"/>
-        </w:rPr>
-        <w:t>删除</w:t>
-      </w:r>
-      <w:r>
-        <w:rPr>
-          <w:rFonts w:hint="eastAsia"/>
-        </w:rPr>
-        <w:t>问题</w:t>
-      </w:r>
-    </w:p>
-    <w:p>
-      <w:pPr>
-        <w:pStyle w:val="a3"/>
-        <w:numPr>
-          <w:ilvl w:val="4"/>
-          <w:numId w:val="1"/>
-        </w:numPr>
-        <w:ind w:firstLineChars="0"/>
-      </w:pPr>
-      <w:r>
-        <w:rPr>
-          <w:rFonts w:hint="eastAsia"/>
-        </w:rPr>
-        <w:t>修改问题</w:t>
-      </w:r>
-    </w:p>
-    <w:p>
-      <w:pPr>
-        <w:pStyle w:val="a3"/>
-        <w:numPr>
-          <w:ilvl w:val="4"/>
-          <w:numId w:val="1"/>
-        </w:numPr>
-        <w:ind w:firstLineChars="0"/>
-      </w:pPr>
-      <w:r>
-        <w:rPr>
-          <w:rFonts w:hint="eastAsia"/>
-        </w:rPr>
-        <w:t>查看</w:t>
-      </w:r>
-      <w:r>
-        <w:rPr>
-          <w:rFonts w:hint="eastAsia"/>
-        </w:rPr>
-        <w:t>问题</w:t>
-      </w:r>
-    </w:p>
-    <w:p>
-      <w:pPr>
-        <w:pStyle w:val="a3"/>
-        <w:numPr>
-          <w:ilvl w:val="3"/>
-          <w:numId w:val="1"/>
-        </w:numPr>
-        <w:ind w:firstLineChars="0"/>
-      </w:pPr>
-      <w:r>
-        <w:rPr>
-          <w:rFonts w:hint="eastAsia"/>
-        </w:rPr>
-        <w:t>论文(设计</w:t>
-      </w:r>
-      <w:r>
-        <w:t>)</w:t>
-      </w:r>
-      <w:r>
-        <w:rPr>
-          <w:rFonts w:hint="eastAsia"/>
-        </w:rPr>
-        <w:t>定稿</w:t>
-      </w:r>
-    </w:p>
-    <w:p>
-      <w:pPr>
-        <w:pStyle w:val="a3"/>
-        <w:numPr>
-          <w:ilvl w:val="4"/>
-          <w:numId w:val="1"/>
-        </w:numPr>
-        <w:ind w:firstLineChars="0"/>
-      </w:pPr>
-      <w:r>
-        <w:rPr>
-          <w:rFonts w:hint="eastAsia"/>
-        </w:rPr>
-        <w:t>上传论文</w:t>
-      </w:r>
-    </w:p>
-    <w:p>
-      <w:pPr>
-        <w:pStyle w:val="a3"/>
-        <w:numPr>
-          <w:ilvl w:val="4"/>
-          <w:numId w:val="1"/>
-        </w:numPr>
-        <w:ind w:firstLineChars="0"/>
-      </w:pPr>
-      <w:r>
-        <w:rPr>
-          <w:rFonts w:hint="eastAsia"/>
-        </w:rPr>
-        <w:t>作品展示</w:t>
-      </w:r>
-    </w:p>
-    <w:p>
-      <w:pPr>
-        <w:pStyle w:val="a3"/>
-        <w:numPr>
-          <w:ilvl w:val="5"/>
-          <w:numId w:val="1"/>
-        </w:numPr>
-        <w:ind w:firstLineChars="0"/>
-      </w:pPr>
-      <w:r>
-        <w:rPr>
-          <w:rFonts w:hint="eastAsia"/>
-        </w:rPr>
-        <w:t>在</w:t>
-      </w:r>
-      <w:r>
-        <w:rPr>
-          <w:rFonts w:hint="eastAsia"/>
-        </w:rPr>
-        <w:t>线编辑作品效果展示(富文本框</w:t>
-      </w:r>
-      <w:r>
-        <w:t>)</w:t>
-      </w:r>
-    </w:p>
-    <w:p>
-      <w:pPr>
-        <w:pStyle w:val="a3"/>
-        <w:numPr>
-          <w:ilvl w:val="3"/>
-          <w:numId w:val="1"/>
-        </w:numPr>
-        <w:ind w:firstLineChars="0"/>
-      </w:pPr>
-      <w:r>
-        <w:rPr>
-          <w:rFonts w:hint="eastAsia"/>
-        </w:rPr>
-        <w:t>答辩管理</w:t>
-      </w:r>
-    </w:p>
-    <w:p>
-      <w:pPr>
-        <w:pStyle w:val="a3"/>
-        <w:numPr>
-          <w:ilvl w:val="4"/>
-          <w:numId w:val="1"/>
-        </w:numPr>
-        <w:ind w:firstLineChars="0"/>
-      </w:pPr>
-      <w:r>
-        <w:rPr>
-          <w:rFonts w:hint="eastAsia"/>
-        </w:rPr>
-        <w:t>查看答辩组</w:t>
-      </w:r>
-    </w:p>
-    <w:p>
-      <w:pPr>
-        <w:pStyle w:val="a3"/>
-        <w:numPr>
-          <w:ilvl w:val="3"/>
-          <w:numId w:val="1"/>
-        </w:numPr>
-        <w:ind w:firstLineChars="0"/>
-      </w:pPr>
-      <w:r>
-        <w:rPr>
-          <w:rFonts w:hint="eastAsia"/>
-        </w:rPr>
-        <w:t>总评</w:t>
-      </w:r>
-    </w:p>
-    <w:p>
-      <w:pPr>
-        <w:pStyle w:val="a3"/>
-        <w:numPr>
-          <w:ilvl w:val="4"/>
-          <w:numId w:val="1"/>
-        </w:numPr>
-        <w:ind w:firstLineChars="0"/>
-      </w:pPr>
-      <w:r>
-        <w:rPr>
-          <w:rFonts w:hint="eastAsia"/>
-        </w:rPr>
-        <w:t>查看总评</w:t>
-      </w:r>
-    </w:p>
-    <w:p>
-      <w:pPr>
-        <w:pStyle w:val="a3"/>
-        <w:numPr>
-          <w:ilvl w:val="3"/>
-          <w:numId w:val="1"/>
-        </w:numPr>
-        <w:ind w:firstLineChars="0"/>
-        <w:rPr>
-          <w:color w:val="00B0F0"/>
-        </w:rPr>
-      </w:pPr>
-      <w:r>
-        <w:rPr>
-          <w:rFonts w:hint="eastAsia"/>
-          <w:color w:val="00B0F0"/>
-        </w:rPr>
-        <w:t>文件</w:t>
-      </w:r>
-      <w:r>
-        <w:rPr>
-          <w:rFonts w:hint="eastAsia"/>
-          <w:color w:val="00B0F0"/>
-        </w:rPr>
-        <w:t>上传</w:t>
-      </w:r>
-      <w:r>
-        <w:rPr>
-          <w:rFonts w:hint="eastAsia"/>
-          <w:color w:val="00B0F0"/>
-        </w:rPr>
-        <w:t>保存操作</w:t>
-      </w:r>
-      <w:r>
-        <w:rPr>
-          <w:rFonts w:hint="eastAsia"/>
-          <w:color w:val="00B0F0"/>
-        </w:rPr>
-        <w:t>？？</w:t>
-      </w:r>
-    </w:p>
-    <w:p>
-      <w:pPr>
-        <w:pStyle w:val="a3"/>
-        <w:numPr>
-          <w:ilvl w:val="3"/>
-          <w:numId w:val="1"/>
-        </w:numPr>
-        <w:ind w:firstLineChars="0"/>
-      </w:pPr>
-      <w:r>
-        <w:rPr>
-          <w:rFonts w:hint="eastAsia"/>
-        </w:rPr>
-        <w:t>资源</w:t>
-      </w:r>
-    </w:p>
-    <w:p>
-      <w:r>
-        <w:br w:type="page"/>
-      </w:r>
-    </w:p>
-    <w:p>
-      <w:r>
-        <w:rPr>
-          <w:rFonts w:hint="eastAsia"/>
-        </w:rPr>
-        <w:lastRenderedPageBreak/>
-        <w:t>教师模块：</w:t>
-      </w:r>
-    </w:p>
-    <w:p>
-      <w:pPr>
-        <w:pStyle w:val="a3"/>
-        <w:numPr>
-          <w:ilvl w:val="3"/>
-          <w:numId w:val="2"/>
-        </w:numPr>
-        <w:ind w:firstLineChars="0"/>
-      </w:pPr>
-      <w:r>
-        <w:rPr>
-          <w:rFonts w:hint="eastAsia"/>
-        </w:rPr>
-        <w:t>登入系统操作</w:t>
-      </w:r>
-    </w:p>
-    <w:p>
-      <w:pPr>
-        <w:pStyle w:val="a3"/>
-        <w:numPr>
-          <w:ilvl w:val="4"/>
-          <w:numId w:val="2"/>
-        </w:numPr>
-        <w:ind w:firstLineChars="0"/>
-        <w:rPr>
-          <w:color w:val="FF0000"/>
-        </w:rPr>
-      </w:pPr>
-      <w:r>
-        <w:rPr>
-          <w:rFonts w:hint="eastAsia"/>
-          <w:color w:val="FF0000"/>
-        </w:rPr>
-        <w:t>登陆</w:t>
-      </w:r>
-    </w:p>
-    <w:p>
-      <w:pPr>
-        <w:pStyle w:val="a3"/>
-        <w:numPr>
-          <w:ilvl w:val="4"/>
-          <w:numId w:val="2"/>
-        </w:numPr>
-        <w:ind w:firstLineChars="0"/>
-        <w:rPr>
-          <w:color w:val="FF0000"/>
-        </w:rPr>
-      </w:pPr>
-      <w:r>
-        <w:rPr>
-          <w:rFonts w:hint="eastAsia"/>
-          <w:color w:val="FF0000"/>
-        </w:rPr>
-        <w:t>退出</w:t>
-      </w:r>
-    </w:p>
-    <w:p>
-      <w:pPr>
-        <w:pStyle w:val="a3"/>
-        <w:numPr>
-          <w:ilvl w:val="3"/>
-          <w:numId w:val="2"/>
-        </w:numPr>
-        <w:ind w:firstLineChars="0"/>
-      </w:pPr>
-      <w:r>
-        <w:rPr>
-          <w:rFonts w:hint="eastAsia"/>
-        </w:rPr>
-        <w:t>个人</w:t>
-      </w:r>
-      <w:r>
-        <w:rPr>
-          <w:rFonts w:hint="eastAsia"/>
-        </w:rPr>
-        <w:t>信息</w:t>
-      </w:r>
-    </w:p>
-    <w:p>
-      <w:pPr>
-        <w:pStyle w:val="a3"/>
-        <w:numPr>
-          <w:ilvl w:val="4"/>
-          <w:numId w:val="2"/>
-        </w:numPr>
-        <w:ind w:firstLineChars="0"/>
-        <w:rPr>
-          <w:color w:val="FF0000"/>
-        </w:rPr>
-      </w:pPr>
-      <w:r>
-        <w:rPr>
-          <w:rFonts w:hint="eastAsia"/>
-          <w:color w:val="FF0000"/>
-        </w:rPr>
-        <w:t>修改个人信息</w:t>
-      </w:r>
-    </w:p>
-    <w:p>
-      <w:pPr>
-        <w:pStyle w:val="a3"/>
-        <w:numPr>
-          <w:ilvl w:val="4"/>
-          <w:numId w:val="2"/>
-        </w:numPr>
-        <w:ind w:firstLineChars="0"/>
-        <w:rPr>
-          <w:color w:val="FF0000"/>
-        </w:rPr>
-      </w:pPr>
-      <w:r>
-        <w:rPr>
-          <w:rFonts w:hint="eastAsia"/>
-          <w:color w:val="FF0000"/>
-        </w:rPr>
-        <w:t>修改密码</w:t>
-      </w:r>
-    </w:p>
-    <w:p>
-      <w:pPr>
-        <w:pStyle w:val="a3"/>
-        <w:numPr>
-          <w:ilvl w:val="3"/>
-          <w:numId w:val="2"/>
-        </w:numPr>
-        <w:ind w:firstLineChars="0"/>
-      </w:pPr>
-      <w:r>
-        <w:rPr>
-          <w:rFonts w:hint="eastAsia"/>
-        </w:rPr>
-        <w:t>特殊处理</w:t>
-      </w:r>
-    </w:p>
-    <w:p>
-      <w:pPr>
-        <w:pStyle w:val="a3"/>
-        <w:numPr>
-          <w:ilvl w:val="4"/>
-          <w:numId w:val="2"/>
-        </w:numPr>
-        <w:ind w:firstLineChars="0"/>
-        <w:rPr>
-          <w:color w:val="FF0000"/>
-        </w:rPr>
-      </w:pPr>
-      <w:r>
-        <w:rPr>
-          <w:rFonts w:hint="eastAsia"/>
-          <w:color w:val="FF0000"/>
-        </w:rPr>
-        <w:t>直接指定课题给学生，或者新建课题直接指定学生</w:t>
-      </w:r>
-    </w:p>
-    <w:p>
-      <w:pPr>
-        <w:pStyle w:val="a3"/>
-        <w:numPr>
-          <w:ilvl w:val="5"/>
-          <w:numId w:val="2"/>
-        </w:numPr>
-        <w:ind w:firstLineChars="0"/>
-        <w:rPr>
-          <w:color w:val="FF0000"/>
-        </w:rPr>
-      </w:pPr>
-      <w:r>
-        <w:rPr>
-          <w:rFonts w:hint="eastAsia"/>
-          <w:color w:val="FF0000"/>
-        </w:rPr>
-        <w:t>新建直接使用</w:t>
-      </w:r>
-      <w:r>
-        <w:rPr>
-          <w:color w:val="FF0000"/>
-        </w:rPr>
-        <w:t>/sub/add</w:t>
-      </w:r>
-    </w:p>
-    <w:p>
-      <w:pPr>
-        <w:pStyle w:val="a3"/>
-        <w:numPr>
-          <w:ilvl w:val="5"/>
-          <w:numId w:val="2"/>
-        </w:numPr>
-        <w:ind w:firstLineChars="0"/>
-        <w:rPr>
-          <w:color w:val="FF0000"/>
-        </w:rPr>
-      </w:pPr>
-      <w:r>
-        <w:rPr>
-          <w:rFonts w:hint="eastAsia"/>
-          <w:color w:val="FF0000"/>
-        </w:rPr>
-        <w:t>指定直接使用/sub</w:t>
-      </w:r>
-      <w:r>
-        <w:rPr>
-          <w:color w:val="FF0000"/>
-        </w:rPr>
-        <w:t>/listOfTea</w:t>
-      </w:r>
-      <w:r>
-        <w:rPr>
-          <w:rFonts w:hint="eastAsia"/>
-          <w:color w:val="FF0000"/>
-        </w:rPr>
-        <w:t>获取列表先，然后点击指定学生</w:t>
-      </w:r>
-      <w:r>
-        <w:rPr>
-          <w:rFonts w:hint="eastAsia"/>
-          <w:color w:val="FF0000"/>
-        </w:rPr>
-        <w:t>（直接</w:t>
-      </w:r>
-      <w:r>
-        <w:rPr>
-          <w:rFonts w:hint="eastAsia"/>
-          <w:color w:val="FF0000"/>
-        </w:rPr>
-        <w:t>请求stu</w:t>
-      </w:r>
-      <w:r>
-        <w:rPr>
-          <w:color w:val="FF0000"/>
-        </w:rPr>
-        <w:t>/update</w:t>
-      </w:r>
-      <w:r>
-        <w:rPr>
-          <w:rFonts w:hint="eastAsia"/>
-          <w:color w:val="FF0000"/>
-        </w:rPr>
-        <w:t>）</w:t>
-      </w:r>
-    </w:p>
-    <w:p>
-      <w:pPr>
-        <w:pStyle w:val="a3"/>
-        <w:numPr>
-          <w:ilvl w:val="3"/>
-          <w:numId w:val="2"/>
-        </w:numPr>
-        <w:ind w:firstLineChars="0"/>
-      </w:pPr>
-      <w:r>
-        <w:rPr>
-          <w:rFonts w:hint="eastAsia"/>
-        </w:rPr>
-        <w:t>课题管理</w:t>
-      </w:r>
-    </w:p>
-    <w:p>
-      <w:pPr>
-        <w:pStyle w:val="a3"/>
-        <w:numPr>
-          <w:ilvl w:val="4"/>
-          <w:numId w:val="2"/>
-        </w:numPr>
-        <w:ind w:firstLineChars="0"/>
-        <w:rPr>
-          <w:color w:val="FF0000"/>
-        </w:rPr>
-      </w:pPr>
-      <w:r>
-        <w:rPr>
-          <w:rFonts w:hint="eastAsia"/>
-          <w:color w:val="FF0000"/>
-        </w:rPr>
-        <w:t>增加课题</w:t>
-      </w:r>
-    </w:p>
-    <w:p>
-      <w:pPr>
-        <w:pStyle w:val="a3"/>
-        <w:numPr>
-          <w:ilvl w:val="4"/>
-          <w:numId w:val="2"/>
-        </w:numPr>
-        <w:ind w:firstLineChars="0"/>
-        <w:rPr>
-          <w:color w:val="FF0000"/>
-        </w:rPr>
-      </w:pPr>
-      <w:r>
-        <w:rPr>
-          <w:rFonts w:hint="eastAsia"/>
-          <w:color w:val="FF0000"/>
-        </w:rPr>
-        <w:t>修改课题</w:t>
-      </w:r>
-    </w:p>
-    <w:p>
-      <w:pPr>
-        <w:pStyle w:val="a3"/>
-        <w:numPr>
-          <w:ilvl w:val="4"/>
-          <w:numId w:val="2"/>
-        </w:numPr>
-        <w:ind w:firstLineChars="0"/>
-        <w:rPr>
-          <w:color w:val="FF0000"/>
-        </w:rPr>
-      </w:pPr>
-      <w:r>
-        <w:rPr>
-          <w:rFonts w:hint="eastAsia"/>
-          <w:color w:val="FF0000"/>
-        </w:rPr>
-        <w:t>查看课题</w:t>
-      </w:r>
-    </w:p>
-    <w:p>
-      <w:pPr>
-        <w:pStyle w:val="a3"/>
-        <w:numPr>
-          <w:ilvl w:val="4"/>
-          <w:numId w:val="2"/>
-        </w:numPr>
-        <w:ind w:firstLineChars="0"/>
-        <w:rPr>
-          <w:color w:val="FF0000"/>
-        </w:rPr>
-      </w:pPr>
-      <w:r>
-        <w:rPr>
-          <w:rFonts w:hint="eastAsia"/>
-          <w:color w:val="FF0000"/>
-        </w:rPr>
-        <w:t>设定时间提交</w:t>
-      </w:r>
-    </w:p>
-    <w:p>
-      <w:pPr>
-        <w:pStyle w:val="a3"/>
-        <w:numPr>
-          <w:ilvl w:val="3"/>
-          <w:numId w:val="2"/>
-        </w:numPr>
-        <w:ind w:firstLineChars="0"/>
-      </w:pPr>
-      <w:r>
-        <w:rPr>
-          <w:rFonts w:hint="eastAsia"/>
-        </w:rPr>
-        <w:t>任务书管理</w:t>
-      </w:r>
-    </w:p>
-    <w:p>
-      <w:pPr>
-        <w:pStyle w:val="a3"/>
-        <w:numPr>
-          <w:ilvl w:val="4"/>
-          <w:numId w:val="2"/>
-        </w:numPr>
-        <w:ind w:firstLineChars="0"/>
-        <w:rPr>
-          <w:color w:val="FF0000"/>
-        </w:rPr>
-      </w:pPr>
-      <w:r>
-        <w:rPr>
-          <w:rFonts w:hint="eastAsia"/>
-          <w:color w:val="FF0000"/>
-        </w:rPr>
-        <w:t>增加任务书（以课题为单位添加）</w:t>
-      </w:r>
-    </w:p>
-    <w:p>
-      <w:pPr>
-        <w:pStyle w:val="a3"/>
-        <w:numPr>
-          <w:ilvl w:val="5"/>
-          <w:numId w:val="2"/>
-        </w:numPr>
-        <w:ind w:firstLineChars="0"/>
-        <w:rPr>
-          <w:color w:val="FF0000"/>
-        </w:rPr>
-      </w:pPr>
-      <w:r>
-        <w:rPr>
-          <w:rFonts w:hint="eastAsia"/>
-          <w:color w:val="FF0000"/>
-        </w:rPr>
-        <w:t>在课题后面加一个增加按钮</w:t>
-      </w:r>
-    </w:p>
-    <w:p>
-      <w:pPr>
-        <w:pStyle w:val="a3"/>
-        <w:numPr>
-          <w:ilvl w:val="4"/>
-          <w:numId w:val="2"/>
-        </w:numPr>
-        <w:ind w:firstLineChars="0"/>
-        <w:rPr>
-          <w:color w:val="FF0000"/>
-        </w:rPr>
-      </w:pPr>
-      <w:r>
-        <w:rPr>
-          <w:rFonts w:hint="eastAsia"/>
-          <w:color w:val="FF0000"/>
-        </w:rPr>
-        <w:t>删除任务书</w:t>
-      </w:r>
-    </w:p>
-    <w:p>
-      <w:pPr>
-        <w:pStyle w:val="a3"/>
-        <w:numPr>
-          <w:ilvl w:val="4"/>
-          <w:numId w:val="2"/>
-        </w:numPr>
-        <w:ind w:firstLineChars="0"/>
-        <w:rPr>
-          <w:color w:val="FF0000"/>
-        </w:rPr>
-      </w:pPr>
-      <w:r>
-        <w:rPr>
-          <w:rFonts w:hint="eastAsia"/>
-          <w:color w:val="FF0000"/>
-        </w:rPr>
-        <w:t>修改任务书</w:t>
-      </w:r>
-    </w:p>
-    <w:p>
-      <w:pPr>
-        <w:pStyle w:val="a3"/>
-        <w:numPr>
-          <w:ilvl w:val="4"/>
-          <w:numId w:val="2"/>
-        </w:numPr>
-        <w:ind w:firstLineChars="0"/>
-        <w:rPr>
-          <w:color w:val="FF0000"/>
-        </w:rPr>
-      </w:pPr>
-      <w:r>
-        <w:rPr>
-          <w:rFonts w:hint="eastAsia"/>
-          <w:color w:val="FF0000"/>
-        </w:rPr>
-        <w:t>已发布任务</w:t>
-      </w:r>
-    </w:p>
-    <w:p>
-      <w:pPr>
-        <w:pStyle w:val="a3"/>
-        <w:numPr>
-          <w:ilvl w:val="3"/>
-          <w:numId w:val="2"/>
-        </w:numPr>
-        <w:ind w:firstLineChars="0"/>
-      </w:pPr>
-      <w:r>
-        <w:rPr>
-          <w:rFonts w:hint="eastAsia"/>
-        </w:rPr>
-        <w:t>开题报告管理</w:t>
-      </w:r>
-    </w:p>
-    <w:p>
-      <w:pPr>
-        <w:pStyle w:val="a3"/>
-        <w:numPr>
-          <w:ilvl w:val="4"/>
-          <w:numId w:val="2"/>
-        </w:numPr>
-        <w:ind w:firstLineChars="0"/>
-      </w:pPr>
-      <w:r>
-        <w:rPr>
-          <w:rFonts w:hint="eastAsia"/>
-        </w:rPr>
-        <w:t>修改（修改状态</w:t>
-      </w:r>
-      <w:r>
-        <w:t>—</w:t>
-      </w:r>
-      <w:r>
-        <w:rPr>
-          <w:rFonts w:hint="eastAsia"/>
-        </w:rPr>
-        <w:t>点评，通过</w:t>
-      </w:r>
-      <w:r>
-        <w:rPr>
-          <w:rFonts w:hint="eastAsia"/>
-        </w:rPr>
-        <w:t>，未通过</w:t>
-      </w:r>
-      <w:r>
-        <w:rPr>
-          <w:rFonts w:hint="eastAsia"/>
-        </w:rPr>
-        <w:t>）</w:t>
-      </w:r>
-    </w:p>
-    <w:p>
-      <w:pPr>
-        <w:pStyle w:val="a3"/>
-        <w:numPr>
-          <w:ilvl w:val="4"/>
-          <w:numId w:val="2"/>
-        </w:numPr>
-        <w:ind w:firstLineChars="0"/>
-      </w:pPr>
-      <w:r>
-        <w:rPr>
-          <w:rFonts w:hint="eastAsia"/>
-        </w:rPr>
-        <w:t>查看</w:t>
-      </w:r>
     </w:p>
     <w:p>
       <w:pPr>
@@ -6913,7 +6943,7 @@
 </file>
 
 <file path=customXml/itemProps1.xml><?xml version="1.0" encoding="utf-8"?>
-<ds:datastoreItem xmlns:ds="http://schemas.openxmlformats.org/officeDocument/2006/customXml" ds:itemID="{BCB460B4-8A60-44C1-ABDA-2BFF9B982FF3}">
+<ds:datastoreItem xmlns:ds="http://schemas.openxmlformats.org/officeDocument/2006/customXml" ds:itemID="{B208AF1B-9520-4035-BC60-2E6DF9548453}">
   <ds:schemaRefs>
     <ds:schemaRef ds:uri="http://schemas.openxmlformats.org/officeDocument/2006/bibliography"/>
   </ds:schemaRefs>

--- a/word/毕业设计资料管控平台.docx
+++ b/word/毕业设计资料管控平台.docx
@@ -441,10 +441,14 @@
           <w:numId w:val="5"/>
         </w:numPr>
         <w:ind w:firstLineChars="0"/>
-      </w:pPr>
-      <w:r>
-        <w:rPr>
-          <w:rFonts w:hint="eastAsia"/>
+        <w:rPr>
+          <w:color w:val="FF0000"/>
+        </w:rPr>
+      </w:pPr>
+      <w:r>
+        <w:rPr>
+          <w:rFonts w:hint="eastAsia"/>
+          <w:color w:val="FF0000"/>
         </w:rPr>
         <w:t>上传开题报告</w:t>
       </w:r>
@@ -457,10 +461,14 @@
           <w:numId w:val="5"/>
         </w:numPr>
         <w:ind w:firstLineChars="0"/>
-      </w:pPr>
-      <w:r>
-        <w:rPr>
-          <w:rFonts w:hint="eastAsia"/>
+        <w:rPr>
+          <w:color w:val="FF0000"/>
+        </w:rPr>
+      </w:pPr>
+      <w:r>
+        <w:rPr>
+          <w:rFonts w:hint="eastAsia"/>
+          <w:color w:val="FF0000"/>
         </w:rPr>
         <w:t>查看</w:t>
       </w:r>
@@ -505,10 +513,14 @@
           <w:numId w:val="1"/>
         </w:numPr>
         <w:ind w:firstLineChars="0"/>
-      </w:pPr>
-      <w:r>
-        <w:rPr>
-          <w:rFonts w:hint="eastAsia"/>
+        <w:rPr>
+          <w:color w:val="FF0000"/>
+        </w:rPr>
+      </w:pPr>
+      <w:r>
+        <w:rPr>
+          <w:rFonts w:hint="eastAsia"/>
+          <w:color w:val="FF0000"/>
         </w:rPr>
         <w:t>添加问题</w:t>
       </w:r>
@@ -521,16 +533,21 @@
           <w:numId w:val="1"/>
         </w:numPr>
         <w:ind w:firstLineChars="0"/>
-      </w:pPr>
-      <w:r>
-        <w:rPr>
-          <w:rFonts w:hint="eastAsia"/>
+        <w:rPr>
+          <w:color w:val="FF0000"/>
+        </w:rPr>
+      </w:pPr>
+      <w:r>
+        <w:rPr>
+          <w:rFonts w:hint="eastAsia"/>
+          <w:color w:val="FF0000"/>
         </w:rPr>
         <w:t>删除</w:t>
       </w:r>
       <w:r>
         <w:rPr>
           <w:rFonts w:hint="eastAsia"/>
+          <w:color w:val="FF0000"/>
         </w:rPr>
         <w:t>问题</w:t>
       </w:r>
@@ -543,10 +560,14 @@
           <w:numId w:val="1"/>
         </w:numPr>
         <w:ind w:firstLineChars="0"/>
-      </w:pPr>
-      <w:r>
-        <w:rPr>
-          <w:rFonts w:hint="eastAsia"/>
+        <w:rPr>
+          <w:color w:val="FF0000"/>
+        </w:rPr>
+      </w:pPr>
+      <w:r>
+        <w:rPr>
+          <w:rFonts w:hint="eastAsia"/>
+          <w:color w:val="FF0000"/>
         </w:rPr>
         <w:t>修改问题</w:t>
       </w:r>
@@ -559,18 +580,43 @@
           <w:numId w:val="1"/>
         </w:numPr>
         <w:ind w:firstLineChars="0"/>
-      </w:pPr>
-      <w:r>
-        <w:rPr>
-          <w:rFonts w:hint="eastAsia"/>
+        <w:rPr>
+          <w:color w:val="FF0000"/>
+        </w:rPr>
+      </w:pPr>
+      <w:r>
+        <w:rPr>
+          <w:rFonts w:hint="eastAsia"/>
+          <w:color w:val="FF0000"/>
         </w:rPr>
         <w:t>查看</w:t>
       </w:r>
       <w:r>
         <w:rPr>
           <w:rFonts w:hint="eastAsia"/>
+          <w:color w:val="FF0000"/>
         </w:rPr>
         <w:t>问题</w:t>
+      </w:r>
+    </w:p>
+    <w:p>
+      <w:pPr>
+        <w:pStyle w:val="a3"/>
+        <w:numPr>
+          <w:ilvl w:val="4"/>
+          <w:numId w:val="1"/>
+        </w:numPr>
+        <w:ind w:firstLineChars="0"/>
+        <w:rPr>
+          <w:color w:val="FF0000"/>
+        </w:rPr>
+      </w:pPr>
+      <w:r>
+        <w:rPr>
+          <w:rFonts w:hint="eastAsia"/>
+          <w:color w:val="FF0000"/>
+        </w:rPr>
+        <w:t>分页</w:t>
       </w:r>
     </w:p>
     <w:p>
@@ -1266,38 +1312,41 @@
           <w:numId w:val="2"/>
         </w:numPr>
         <w:ind w:firstLineChars="0"/>
-      </w:pPr>
-      <w:r>
-        <w:rPr>
-          <w:rFonts w:hint="eastAsia"/>
-          <w:color w:val="FF0000"/>
-        </w:rPr>
-        <w:t>修改</w:t>
-      </w:r>
-      <w:r>
-        <w:rPr>
-          <w:rFonts w:hint="eastAsia"/>
-        </w:rPr>
-        <w:t>（修改状态</w:t>
-      </w:r>
-      <w:r>
+        <w:rPr>
+          <w:color w:val="FF0000"/>
+        </w:rPr>
+      </w:pPr>
+      <w:r>
+        <w:rPr>
+          <w:rFonts w:hint="eastAsia"/>
+          <w:color w:val="FF0000"/>
+        </w:rPr>
+        <w:t>修改（修改状态</w:t>
+      </w:r>
+      <w:r>
+        <w:rPr>
+          <w:color w:val="FF0000"/>
+        </w:rPr>
         <w:t>—</w:t>
       </w:r>
       <w:r>
         <w:rPr>
           <w:rFonts w:hint="eastAsia"/>
+          <w:color w:val="FF0000"/>
         </w:rPr>
         <w:t>点评，通过</w:t>
       </w:r>
       <w:r>
         <w:rPr>
           <w:rFonts w:hint="eastAsia"/>
+          <w:color w:val="FF0000"/>
         </w:rPr>
         <w:t>，未通过</w:t>
       </w:r>
       <w:r>
         <w:rPr>
           <w:rFonts w:hint="eastAsia"/>
+          <w:color w:val="FF0000"/>
         </w:rPr>
         <w:t>）</w:t>
       </w:r>
@@ -1310,10 +1359,14 @@
           <w:numId w:val="2"/>
         </w:numPr>
         <w:ind w:firstLineChars="0"/>
-      </w:pPr>
-      <w:r>
-        <w:rPr>
-          <w:rFonts w:hint="eastAsia"/>
+        <w:rPr>
+          <w:color w:val="FF0000"/>
+        </w:rPr>
+      </w:pPr>
+      <w:r>
+        <w:rPr>
+          <w:rFonts w:hint="eastAsia"/>
+          <w:color w:val="FF0000"/>
         </w:rPr>
         <w:t>查看</w:t>
       </w:r>
@@ -1326,12 +1379,118 @@
           <w:numId w:val="2"/>
         </w:numPr>
         <w:ind w:firstLineChars="0"/>
-      </w:pPr>
-      <w:r>
-        <w:rPr>
-          <w:rFonts w:hint="eastAsia"/>
+        <w:rPr>
+          <w:color w:val="FF0000"/>
+        </w:rPr>
+      </w:pPr>
+      <w:r>
+        <w:rPr>
+          <w:rFonts w:hint="eastAsia"/>
+          <w:color w:val="FF0000"/>
         </w:rPr>
         <w:t>分页展示</w:t>
+      </w:r>
+    </w:p>
+    <w:p>
+      <w:pPr>
+        <w:pStyle w:val="a3"/>
+        <w:numPr>
+          <w:ilvl w:val="5"/>
+          <w:numId w:val="2"/>
+        </w:numPr>
+        <w:ind w:firstLineChars="0"/>
+        <w:rPr>
+          <w:color w:val="FF0000"/>
+        </w:rPr>
+      </w:pPr>
+      <w:r>
+        <w:rPr>
+          <w:rFonts w:hint="eastAsia"/>
+          <w:color w:val="FF0000"/>
+        </w:rPr>
+        <w:t>按照学生id查找</w:t>
+      </w:r>
+    </w:p>
+    <w:p>
+      <w:pPr>
+        <w:pStyle w:val="a3"/>
+        <w:numPr>
+          <w:ilvl w:val="5"/>
+          <w:numId w:val="2"/>
+        </w:numPr>
+        <w:ind w:firstLineChars="0"/>
+        <w:rPr>
+          <w:color w:val="FF0000"/>
+        </w:rPr>
+      </w:pPr>
+      <w:r>
+        <w:rPr>
+          <w:rFonts w:hint="eastAsia"/>
+          <w:color w:val="FF0000"/>
+        </w:rPr>
+        <w:t>按照时间排序</w:t>
+      </w:r>
+    </w:p>
+    <w:p>
+      <w:pPr>
+        <w:pStyle w:val="a3"/>
+        <w:numPr>
+          <w:ilvl w:val="5"/>
+          <w:numId w:val="2"/>
+        </w:numPr>
+        <w:ind w:firstLineChars="0"/>
+        <w:rPr>
+          <w:color w:val="FF0000"/>
+        </w:rPr>
+      </w:pPr>
+      <w:r>
+        <w:rPr>
+          <w:rFonts w:hint="eastAsia"/>
+          <w:color w:val="FF0000"/>
+        </w:rPr>
+        <w:t>按照学生提交时间排序</w:t>
+      </w:r>
+    </w:p>
+    <w:p>
+      <w:pPr>
+        <w:pStyle w:val="a3"/>
+        <w:numPr>
+          <w:ilvl w:val="3"/>
+          <w:numId w:val="2"/>
+        </w:numPr>
+        <w:ind w:firstLineChars="0"/>
+      </w:pPr>
+      <w:r>
+        <w:rPr>
+          <w:rFonts w:hint="eastAsia"/>
+        </w:rPr>
+        <w:t>问题</w:t>
+      </w:r>
+      <w:r>
+        <w:rPr>
+          <w:rFonts w:hint="eastAsia"/>
+        </w:rPr>
+        <w:t>管理</w:t>
+      </w:r>
+    </w:p>
+    <w:p>
+      <w:pPr>
+        <w:pStyle w:val="a3"/>
+        <w:numPr>
+          <w:ilvl w:val="4"/>
+          <w:numId w:val="2"/>
+        </w:numPr>
+        <w:ind w:firstLineChars="0"/>
+        <w:rPr>
+          <w:color w:val="FF0000"/>
+        </w:rPr>
+      </w:pPr>
+      <w:r>
+        <w:rPr>
+          <w:rFonts w:hint="eastAsia"/>
+          <w:color w:val="FF0000"/>
+        </w:rPr>
+        <w:t>回复问题</w:t>
       </w:r>
       <w:bookmarkStart w:id="0" w:name="_GoBack"/>
       <w:bookmarkEnd w:id="0"/>
@@ -1340,6 +1499,26 @@
       <w:pPr>
         <w:pStyle w:val="a3"/>
         <w:numPr>
+          <w:ilvl w:val="4"/>
+          <w:numId w:val="2"/>
+        </w:numPr>
+        <w:ind w:firstLineChars="0"/>
+        <w:rPr>
+          <w:color w:val="FF0000"/>
+        </w:rPr>
+      </w:pPr>
+      <w:r>
+        <w:rPr>
+          <w:rFonts w:hint="eastAsia"/>
+          <w:color w:val="FF0000"/>
+        </w:rPr>
+        <w:t>查看问题</w:t>
+      </w:r>
+    </w:p>
+    <w:p>
+      <w:pPr>
+        <w:pStyle w:val="a3"/>
+        <w:numPr>
           <w:ilvl w:val="3"/>
           <w:numId w:val="2"/>
         </w:numPr>
@@ -1349,13 +1528,7 @@
         <w:rPr>
           <w:rFonts w:hint="eastAsia"/>
         </w:rPr>
-        <w:t>问题</w:t>
-      </w:r>
-      <w:r>
-        <w:rPr>
-          <w:rFonts w:hint="eastAsia"/>
-        </w:rPr>
-        <w:t>管理</w:t>
+        <w:t>论文（设计）定稿</w:t>
       </w:r>
     </w:p>
     <w:p>
@@ -1371,7 +1544,7 @@
         <w:rPr>
           <w:rFonts w:hint="eastAsia"/>
         </w:rPr>
-        <w:t>回复问题</w:t>
+        <w:t>查看已提交</w:t>
       </w:r>
     </w:p>
     <w:p>
@@ -1387,7 +1560,19 @@
         <w:rPr>
           <w:rFonts w:hint="eastAsia"/>
         </w:rPr>
-        <w:t>查看问题</w:t>
+        <w:t>修改状态（通过，未</w:t>
+      </w:r>
+      <w:r>
+        <w:rPr>
+          <w:rFonts w:hint="eastAsia"/>
+        </w:rPr>
+        <w:t>通过</w:t>
+      </w:r>
+      <w:r>
+        <w:rPr>
+          <w:rFonts w:hint="eastAsia"/>
+        </w:rPr>
+        <w:t>，点评）</w:t>
       </w:r>
     </w:p>
     <w:p>
@@ -1403,7 +1588,7 @@
         <w:rPr>
           <w:rFonts w:hint="eastAsia"/>
         </w:rPr>
-        <w:t>论文（设计）定稿</w:t>
+        <w:t>审阅评分</w:t>
       </w:r>
     </w:p>
     <w:p>
@@ -1419,7 +1604,13 @@
         <w:rPr>
           <w:rFonts w:hint="eastAsia"/>
         </w:rPr>
-        <w:t>查看已提交</w:t>
+        <w:t>把开题报告、问题</w:t>
+      </w:r>
+      <w:r>
+        <w:rPr>
+          <w:rFonts w:hint="eastAsia"/>
+        </w:rPr>
+        <w:t>、论文一起显示出来，方便阅卷</w:t>
       </w:r>
     </w:p>
     <w:p>
@@ -1435,19 +1626,7 @@
         <w:rPr>
           <w:rFonts w:hint="eastAsia"/>
         </w:rPr>
-        <w:t>修改状态（通过，未</w:t>
-      </w:r>
-      <w:r>
-        <w:rPr>
-          <w:rFonts w:hint="eastAsia"/>
-        </w:rPr>
-        <w:t>通过</w:t>
-      </w:r>
-      <w:r>
-        <w:rPr>
-          <w:rFonts w:hint="eastAsia"/>
-        </w:rPr>
-        <w:t>，点评）</w:t>
+        <w:t>评分</w:t>
       </w:r>
     </w:p>
     <w:p>
@@ -1463,7 +1642,7 @@
         <w:rPr>
           <w:rFonts w:hint="eastAsia"/>
         </w:rPr>
-        <w:t>审阅评分</w:t>
+        <w:t>总评分</w:t>
       </w:r>
     </w:p>
     <w:p>
@@ -1479,29 +1658,13 @@
         <w:rPr>
           <w:rFonts w:hint="eastAsia"/>
         </w:rPr>
-        <w:t>把开题报告、问题</w:t>
-      </w:r>
-      <w:r>
-        <w:rPr>
-          <w:rFonts w:hint="eastAsia"/>
-        </w:rPr>
-        <w:t>、论文一起显示出来，方便阅卷</w:t>
-      </w:r>
-    </w:p>
-    <w:p>
-      <w:pPr>
-        <w:pStyle w:val="a3"/>
-        <w:numPr>
-          <w:ilvl w:val="4"/>
-          <w:numId w:val="2"/>
-        </w:numPr>
-        <w:ind w:firstLineChars="0"/>
-      </w:pPr>
-      <w:r>
-        <w:rPr>
-          <w:rFonts w:hint="eastAsia"/>
-        </w:rPr>
-        <w:t>评分</w:t>
+        <w:t>按照题目单位展开</w:t>
+      </w:r>
+      <w:r>
+        <w:rPr>
+          <w:rFonts w:hint="eastAsia"/>
+        </w:rPr>
+        <w:t>评分结果</w:t>
       </w:r>
     </w:p>
     <w:p>
@@ -1517,29 +1680,13 @@
         <w:rPr>
           <w:rFonts w:hint="eastAsia"/>
         </w:rPr>
-        <w:t>总评分</w:t>
-      </w:r>
-    </w:p>
-    <w:p>
-      <w:pPr>
-        <w:pStyle w:val="a3"/>
-        <w:numPr>
-          <w:ilvl w:val="4"/>
-          <w:numId w:val="2"/>
-        </w:numPr>
-        <w:ind w:firstLineChars="0"/>
-      </w:pPr>
-      <w:r>
-        <w:rPr>
-          <w:rFonts w:hint="eastAsia"/>
-        </w:rPr>
-        <w:t>按照题目单位展开</w:t>
-      </w:r>
-      <w:r>
-        <w:rPr>
-          <w:rFonts w:hint="eastAsia"/>
-        </w:rPr>
-        <w:t>评分结果</w:t>
+        <w:t>答辩管理</w:t>
+      </w:r>
+      <w:r>
+        <w:rPr>
+          <w:rFonts w:hint="eastAsia"/>
+        </w:rPr>
+        <w:t>（是否放在管理员比较好？）</w:t>
       </w:r>
     </w:p>
     <w:p>
@@ -1555,13 +1702,7 @@
         <w:rPr>
           <w:rFonts w:hint="eastAsia"/>
         </w:rPr>
-        <w:t>答辩管理</w:t>
-      </w:r>
-      <w:r>
-        <w:rPr>
-          <w:rFonts w:hint="eastAsia"/>
-        </w:rPr>
-        <w:t>（是否放在管理员比较好？）</w:t>
+        <w:t>信息管理</w:t>
       </w:r>
     </w:p>
     <w:p>
@@ -1577,7 +1718,7 @@
         <w:rPr>
           <w:rFonts w:hint="eastAsia"/>
         </w:rPr>
-        <w:t>信息管理</w:t>
+        <w:t>数据查询</w:t>
       </w:r>
     </w:p>
     <w:p>
@@ -1593,22 +1734,7 @@
         <w:rPr>
           <w:rFonts w:hint="eastAsia"/>
         </w:rPr>
-        <w:t>数据查询</w:t>
-      </w:r>
-    </w:p>
-    <w:p>
-      <w:pPr>
-        <w:pStyle w:val="a3"/>
-        <w:numPr>
-          <w:ilvl w:val="3"/>
-          <w:numId w:val="2"/>
-        </w:numPr>
-        <w:ind w:firstLineChars="0"/>
-      </w:pPr>
-      <w:r>
-        <w:rPr>
-          <w:rFonts w:hint="eastAsia"/>
-        </w:rPr>
+        <w:lastRenderedPageBreak/>
         <w:t>申请</w:t>
       </w:r>
     </w:p>
@@ -6943,7 +7069,7 @@
 </file>
 
 <file path=customXml/itemProps1.xml><?xml version="1.0" encoding="utf-8"?>
-<ds:datastoreItem xmlns:ds="http://schemas.openxmlformats.org/officeDocument/2006/customXml" ds:itemID="{B208AF1B-9520-4035-BC60-2E6DF9548453}">
+<ds:datastoreItem xmlns:ds="http://schemas.openxmlformats.org/officeDocument/2006/customXml" ds:itemID="{6BFF7F69-B232-413F-AEB2-8FE728FFB5CF}">
   <ds:schemaRefs>
     <ds:schemaRef ds:uri="http://schemas.openxmlformats.org/officeDocument/2006/bibliography"/>
   </ds:schemaRefs>

--- a/word/毕业设计资料管控平台.docx
+++ b/word/毕业设计资料管控平台.docx
@@ -1492,473 +1492,477 @@
         </w:rPr>
         <w:t>回复问题</w:t>
       </w:r>
+    </w:p>
+    <w:p>
+      <w:pPr>
+        <w:pStyle w:val="a3"/>
+        <w:numPr>
+          <w:ilvl w:val="4"/>
+          <w:numId w:val="2"/>
+        </w:numPr>
+        <w:ind w:firstLineChars="0"/>
+        <w:rPr>
+          <w:color w:val="FF0000"/>
+        </w:rPr>
+      </w:pPr>
+      <w:r>
+        <w:rPr>
+          <w:rFonts w:hint="eastAsia"/>
+          <w:color w:val="FF0000"/>
+        </w:rPr>
+        <w:t>查看问题</w:t>
+      </w:r>
+    </w:p>
+    <w:p>
+      <w:pPr>
+        <w:pStyle w:val="a3"/>
+        <w:numPr>
+          <w:ilvl w:val="3"/>
+          <w:numId w:val="2"/>
+        </w:numPr>
+        <w:ind w:firstLineChars="0"/>
+      </w:pPr>
+      <w:r>
+        <w:rPr>
+          <w:rFonts w:hint="eastAsia"/>
+        </w:rPr>
+        <w:t>论文（设计）定稿</w:t>
+      </w:r>
+    </w:p>
+    <w:p>
+      <w:pPr>
+        <w:pStyle w:val="a3"/>
+        <w:numPr>
+          <w:ilvl w:val="4"/>
+          <w:numId w:val="2"/>
+        </w:numPr>
+        <w:ind w:firstLineChars="0"/>
+      </w:pPr>
+      <w:r>
+        <w:rPr>
+          <w:rFonts w:hint="eastAsia"/>
+        </w:rPr>
+        <w:t>查看已提交</w:t>
+      </w:r>
+    </w:p>
+    <w:p>
+      <w:pPr>
+        <w:pStyle w:val="a3"/>
+        <w:numPr>
+          <w:ilvl w:val="4"/>
+          <w:numId w:val="2"/>
+        </w:numPr>
+        <w:ind w:firstLineChars="0"/>
+      </w:pPr>
+      <w:r>
+        <w:rPr>
+          <w:rFonts w:hint="eastAsia"/>
+        </w:rPr>
+        <w:t>修改状态（通过，未</w:t>
+      </w:r>
+      <w:r>
+        <w:rPr>
+          <w:rFonts w:hint="eastAsia"/>
+        </w:rPr>
+        <w:t>通过</w:t>
+      </w:r>
+      <w:r>
+        <w:rPr>
+          <w:rFonts w:hint="eastAsia"/>
+        </w:rPr>
+        <w:t>，点评）</w:t>
+      </w:r>
+    </w:p>
+    <w:p>
+      <w:pPr>
+        <w:pStyle w:val="a3"/>
+        <w:numPr>
+          <w:ilvl w:val="3"/>
+          <w:numId w:val="2"/>
+        </w:numPr>
+        <w:ind w:firstLineChars="0"/>
+      </w:pPr>
+      <w:r>
+        <w:rPr>
+          <w:rFonts w:hint="eastAsia"/>
+        </w:rPr>
+        <w:t>审阅评分</w:t>
+      </w:r>
+    </w:p>
+    <w:p>
+      <w:pPr>
+        <w:pStyle w:val="a3"/>
+        <w:numPr>
+          <w:ilvl w:val="4"/>
+          <w:numId w:val="2"/>
+        </w:numPr>
+        <w:ind w:firstLineChars="0"/>
+      </w:pPr>
+      <w:r>
+        <w:rPr>
+          <w:rFonts w:hint="eastAsia"/>
+        </w:rPr>
+        <w:t>把开题报告、问题</w:t>
+      </w:r>
+      <w:r>
+        <w:rPr>
+          <w:rFonts w:hint="eastAsia"/>
+        </w:rPr>
+        <w:t>、论文一起显示出来，方便阅卷</w:t>
+      </w:r>
+    </w:p>
+    <w:p>
+      <w:pPr>
+        <w:pStyle w:val="a3"/>
+        <w:numPr>
+          <w:ilvl w:val="4"/>
+          <w:numId w:val="2"/>
+        </w:numPr>
+        <w:ind w:firstLineChars="0"/>
+      </w:pPr>
+      <w:r>
+        <w:rPr>
+          <w:rFonts w:hint="eastAsia"/>
+        </w:rPr>
+        <w:t>评分</w:t>
+      </w:r>
+    </w:p>
+    <w:p>
+      <w:pPr>
+        <w:pStyle w:val="a3"/>
+        <w:numPr>
+          <w:ilvl w:val="3"/>
+          <w:numId w:val="2"/>
+        </w:numPr>
+        <w:ind w:firstLineChars="0"/>
+      </w:pPr>
+      <w:r>
+        <w:rPr>
+          <w:rFonts w:hint="eastAsia"/>
+        </w:rPr>
+        <w:t>总评分</w:t>
+      </w:r>
+    </w:p>
+    <w:p>
+      <w:pPr>
+        <w:pStyle w:val="a3"/>
+        <w:numPr>
+          <w:ilvl w:val="4"/>
+          <w:numId w:val="2"/>
+        </w:numPr>
+        <w:ind w:firstLineChars="0"/>
+      </w:pPr>
+      <w:r>
+        <w:rPr>
+          <w:rFonts w:hint="eastAsia"/>
+        </w:rPr>
+        <w:t>按照题目单位展开</w:t>
+      </w:r>
+      <w:r>
+        <w:rPr>
+          <w:rFonts w:hint="eastAsia"/>
+        </w:rPr>
+        <w:t>评分结果</w:t>
+      </w:r>
+    </w:p>
+    <w:p>
+      <w:pPr>
+        <w:pStyle w:val="a3"/>
+        <w:numPr>
+          <w:ilvl w:val="3"/>
+          <w:numId w:val="2"/>
+        </w:numPr>
+        <w:ind w:firstLineChars="0"/>
+      </w:pPr>
+      <w:r>
+        <w:rPr>
+          <w:rFonts w:hint="eastAsia"/>
+        </w:rPr>
+        <w:t>答辩管理</w:t>
+      </w:r>
+      <w:r>
+        <w:rPr>
+          <w:rFonts w:hint="eastAsia"/>
+        </w:rPr>
+        <w:t>（是否放在管理员比较好？）</w:t>
+      </w:r>
+    </w:p>
+    <w:p>
+      <w:pPr>
+        <w:pStyle w:val="a3"/>
+        <w:numPr>
+          <w:ilvl w:val="3"/>
+          <w:numId w:val="2"/>
+        </w:numPr>
+        <w:ind w:firstLineChars="0"/>
+      </w:pPr>
+      <w:r>
+        <w:rPr>
+          <w:rFonts w:hint="eastAsia"/>
+        </w:rPr>
+        <w:t>信息管理</w:t>
+      </w:r>
+    </w:p>
+    <w:p>
+      <w:pPr>
+        <w:pStyle w:val="a3"/>
+        <w:numPr>
+          <w:ilvl w:val="3"/>
+          <w:numId w:val="2"/>
+        </w:numPr>
+        <w:ind w:firstLineChars="0"/>
+      </w:pPr>
+      <w:r>
+        <w:rPr>
+          <w:rFonts w:hint="eastAsia"/>
+        </w:rPr>
+        <w:t>数据查询</w:t>
+      </w:r>
+    </w:p>
+    <w:p>
+      <w:pPr>
+        <w:pStyle w:val="a3"/>
+        <w:numPr>
+          <w:ilvl w:val="3"/>
+          <w:numId w:val="2"/>
+        </w:numPr>
+        <w:ind w:firstLineChars="0"/>
+      </w:pPr>
+      <w:r>
+        <w:rPr>
+          <w:rFonts w:hint="eastAsia"/>
+        </w:rPr>
+        <w:lastRenderedPageBreak/>
+        <w:t>申请</w:t>
+      </w:r>
+    </w:p>
+    <w:p>
+      <w:pPr>
+        <w:pStyle w:val="a3"/>
+        <w:numPr>
+          <w:ilvl w:val="4"/>
+          <w:numId w:val="2"/>
+        </w:numPr>
+        <w:ind w:firstLineChars="0"/>
+      </w:pPr>
+      <w:r>
+        <w:rPr>
+          <w:rFonts w:hint="eastAsia"/>
+        </w:rPr>
+        <w:t>提交申请</w:t>
+      </w:r>
+      <w:r>
+        <w:rPr>
+          <w:rFonts w:hint="eastAsia"/>
+        </w:rPr>
+        <w:t>(提交交优秀毕业生申请（包括作品展示</w:t>
+      </w:r>
+      <w:r>
+        <w:rPr>
+          <w:rFonts w:hint="eastAsia"/>
+        </w:rPr>
+        <w:t>）</w:t>
+      </w:r>
+      <w:r>
+        <w:rPr>
+          <w:rFonts w:hint="eastAsia"/>
+        </w:rPr>
+        <w:t>)</w:t>
+      </w:r>
+    </w:p>
+    <w:p>
+      <w:r>
+        <w:br w:type="page"/>
+      </w:r>
+    </w:p>
+    <w:p>
+      <w:r>
+        <w:rPr>
+          <w:rFonts w:hint="eastAsia"/>
+        </w:rPr>
+        <w:lastRenderedPageBreak/>
+        <w:t>管理员模块</w:t>
+      </w:r>
+      <w:r>
+        <w:rPr>
+          <w:rFonts w:hint="eastAsia"/>
+        </w:rPr>
+        <w:t>（后台系统模块）</w:t>
+      </w:r>
+      <w:r>
+        <w:rPr>
+          <w:rFonts w:hint="eastAsia"/>
+        </w:rPr>
+        <w:t>：</w:t>
+      </w:r>
+    </w:p>
+    <w:p>
+      <w:pPr>
+        <w:pStyle w:val="a3"/>
+        <w:numPr>
+          <w:ilvl w:val="0"/>
+          <w:numId w:val="7"/>
+        </w:numPr>
+        <w:ind w:firstLineChars="0"/>
+        <w:rPr>
+          <w:color w:val="FF0000"/>
+        </w:rPr>
+      </w:pPr>
+      <w:r>
+        <w:rPr>
+          <w:rFonts w:hint="eastAsia"/>
+          <w:color w:val="FF0000"/>
+        </w:rPr>
+        <w:t>各个表管理</w:t>
+      </w:r>
+    </w:p>
+    <w:p>
+      <w:pPr>
+        <w:pStyle w:val="a3"/>
+        <w:numPr>
+          <w:ilvl w:val="0"/>
+          <w:numId w:val="7"/>
+        </w:numPr>
+        <w:ind w:firstLineChars="0"/>
+      </w:pPr>
+      <w:r>
+        <w:rPr>
+          <w:rFonts w:hint="eastAsia"/>
+        </w:rPr>
+        <w:t>操作日志查询</w:t>
+      </w:r>
+    </w:p>
+    <w:p>
+      <w:pPr>
+        <w:pStyle w:val="a3"/>
+        <w:numPr>
+          <w:ilvl w:val="0"/>
+          <w:numId w:val="7"/>
+        </w:numPr>
+        <w:ind w:firstLineChars="0"/>
+      </w:pPr>
+      <w:r>
+        <w:rPr>
+          <w:rFonts w:hint="eastAsia"/>
+        </w:rPr>
+        <w:t>导出数据</w:t>
+      </w:r>
+      <w:r>
+        <w:rPr>
+          <w:rFonts w:hint="eastAsia"/>
+        </w:rPr>
+        <w:t>信息（教师</w:t>
+      </w:r>
+      <w:r>
+        <w:t>—</w:t>
+      </w:r>
+      <w:r>
+        <w:rPr>
+          <w:rFonts w:hint="eastAsia"/>
+        </w:rPr>
+        <w:t>课题</w:t>
+      </w:r>
+      <w:r>
+        <w:t>—</w:t>
+      </w:r>
+      <w:r>
+        <w:rPr>
+          <w:rFonts w:hint="eastAsia"/>
+        </w:rPr>
+        <w:t>学生</w:t>
+      </w:r>
+      <w:r>
+        <w:rPr>
+          <w:rFonts w:hint="eastAsia"/>
+        </w:rPr>
+        <w:t>，全部教师，学生</w:t>
+      </w:r>
+      <w:r>
+        <w:rPr>
+          <w:rFonts w:hint="eastAsia"/>
+        </w:rPr>
+        <w:t>）</w:t>
+      </w:r>
+    </w:p>
+    <w:p>
+      <w:pPr>
+        <w:pStyle w:val="a3"/>
+        <w:numPr>
+          <w:ilvl w:val="0"/>
+          <w:numId w:val="7"/>
+        </w:numPr>
+        <w:ind w:firstLineChars="0"/>
+      </w:pPr>
+      <w:r>
+        <w:rPr>
+          <w:rFonts w:hint="eastAsia"/>
+        </w:rPr>
+        <w:t>excel一键创建账号</w:t>
+      </w:r>
+    </w:p>
+    <w:p>
+      <w:pPr>
+        <w:pStyle w:val="a3"/>
+        <w:numPr>
+          <w:ilvl w:val="0"/>
+          <w:numId w:val="7"/>
+        </w:numPr>
+        <w:ind w:firstLineChars="0"/>
+      </w:pPr>
+      <w:r>
+        <w:rPr>
+          <w:rFonts w:hint="eastAsia"/>
+        </w:rPr>
+        <w:t>展示管理</w:t>
+      </w:r>
+      <w:r>
+        <w:rPr>
+          <w:rFonts w:hint="eastAsia"/>
+        </w:rPr>
+        <w:t>（小助手）</w:t>
+      </w:r>
+    </w:p>
+    <w:p>
+      <w:pPr>
+        <w:pStyle w:val="a3"/>
+        <w:numPr>
+          <w:ilvl w:val="0"/>
+          <w:numId w:val="7"/>
+        </w:numPr>
+        <w:ind w:firstLineChars="0"/>
+      </w:pPr>
+      <w:r>
+        <w:rPr>
+          <w:rFonts w:hint="eastAsia"/>
+        </w:rPr>
+        <w:t>评分</w:t>
+      </w:r>
+      <w:r>
+        <w:rPr>
+          <w:rFonts w:hint="eastAsia"/>
+        </w:rPr>
+        <w:t>（小助手）</w:t>
+      </w:r>
+    </w:p>
+    <w:p>
+      <w:pPr>
+        <w:pStyle w:val="a3"/>
+        <w:numPr>
+          <w:ilvl w:val="0"/>
+          <w:numId w:val="7"/>
+        </w:numPr>
+        <w:ind w:firstLineChars="0"/>
+      </w:pPr>
+      <w:r>
+        <w:rPr>
+          <w:rFonts w:hint="eastAsia"/>
+        </w:rPr>
+        <w:t>优秀毕业生评估（小助手）</w:t>
+      </w:r>
       <w:bookmarkStart w:id="0" w:name="_GoBack"/>
       <w:bookmarkEnd w:id="0"/>
     </w:p>
     <w:p>
-      <w:pPr>
-        <w:pStyle w:val="a3"/>
-        <w:numPr>
-          <w:ilvl w:val="4"/>
-          <w:numId w:val="2"/>
-        </w:numPr>
-        <w:ind w:firstLineChars="0"/>
-        <w:rPr>
-          <w:color w:val="FF0000"/>
-        </w:rPr>
-      </w:pPr>
-      <w:r>
-        <w:rPr>
-          <w:rFonts w:hint="eastAsia"/>
-          <w:color w:val="FF0000"/>
-        </w:rPr>
-        <w:t>查看问题</w:t>
-      </w:r>
-    </w:p>
-    <w:p>
-      <w:pPr>
-        <w:pStyle w:val="a3"/>
-        <w:numPr>
-          <w:ilvl w:val="3"/>
-          <w:numId w:val="2"/>
-        </w:numPr>
-        <w:ind w:firstLineChars="0"/>
-      </w:pPr>
-      <w:r>
-        <w:rPr>
-          <w:rFonts w:hint="eastAsia"/>
-        </w:rPr>
-        <w:t>论文（设计）定稿</w:t>
-      </w:r>
-    </w:p>
-    <w:p>
-      <w:pPr>
-        <w:pStyle w:val="a3"/>
-        <w:numPr>
-          <w:ilvl w:val="4"/>
-          <w:numId w:val="2"/>
-        </w:numPr>
-        <w:ind w:firstLineChars="0"/>
-      </w:pPr>
-      <w:r>
-        <w:rPr>
-          <w:rFonts w:hint="eastAsia"/>
-        </w:rPr>
-        <w:t>查看已提交</w:t>
-      </w:r>
-    </w:p>
-    <w:p>
-      <w:pPr>
-        <w:pStyle w:val="a3"/>
-        <w:numPr>
-          <w:ilvl w:val="4"/>
-          <w:numId w:val="2"/>
-        </w:numPr>
-        <w:ind w:firstLineChars="0"/>
-      </w:pPr>
-      <w:r>
-        <w:rPr>
-          <w:rFonts w:hint="eastAsia"/>
-        </w:rPr>
-        <w:t>修改状态（通过，未</w:t>
-      </w:r>
-      <w:r>
-        <w:rPr>
-          <w:rFonts w:hint="eastAsia"/>
-        </w:rPr>
-        <w:t>通过</w:t>
-      </w:r>
-      <w:r>
-        <w:rPr>
-          <w:rFonts w:hint="eastAsia"/>
-        </w:rPr>
-        <w:t>，点评）</w:t>
-      </w:r>
-    </w:p>
-    <w:p>
-      <w:pPr>
-        <w:pStyle w:val="a3"/>
-        <w:numPr>
-          <w:ilvl w:val="3"/>
-          <w:numId w:val="2"/>
-        </w:numPr>
-        <w:ind w:firstLineChars="0"/>
-      </w:pPr>
-      <w:r>
-        <w:rPr>
-          <w:rFonts w:hint="eastAsia"/>
-        </w:rPr>
-        <w:t>审阅评分</w:t>
-      </w:r>
-    </w:p>
-    <w:p>
-      <w:pPr>
-        <w:pStyle w:val="a3"/>
-        <w:numPr>
-          <w:ilvl w:val="4"/>
-          <w:numId w:val="2"/>
-        </w:numPr>
-        <w:ind w:firstLineChars="0"/>
-      </w:pPr>
-      <w:r>
-        <w:rPr>
-          <w:rFonts w:hint="eastAsia"/>
-        </w:rPr>
-        <w:t>把开题报告、问题</w:t>
-      </w:r>
-      <w:r>
-        <w:rPr>
-          <w:rFonts w:hint="eastAsia"/>
-        </w:rPr>
-        <w:t>、论文一起显示出来，方便阅卷</w:t>
-      </w:r>
-    </w:p>
-    <w:p>
-      <w:pPr>
-        <w:pStyle w:val="a3"/>
-        <w:numPr>
-          <w:ilvl w:val="4"/>
-          <w:numId w:val="2"/>
-        </w:numPr>
-        <w:ind w:firstLineChars="0"/>
-      </w:pPr>
-      <w:r>
-        <w:rPr>
-          <w:rFonts w:hint="eastAsia"/>
-        </w:rPr>
-        <w:t>评分</w:t>
-      </w:r>
-    </w:p>
-    <w:p>
-      <w:pPr>
-        <w:pStyle w:val="a3"/>
-        <w:numPr>
-          <w:ilvl w:val="3"/>
-          <w:numId w:val="2"/>
-        </w:numPr>
-        <w:ind w:firstLineChars="0"/>
-      </w:pPr>
-      <w:r>
-        <w:rPr>
-          <w:rFonts w:hint="eastAsia"/>
-        </w:rPr>
-        <w:t>总评分</w:t>
-      </w:r>
-    </w:p>
-    <w:p>
-      <w:pPr>
-        <w:pStyle w:val="a3"/>
-        <w:numPr>
-          <w:ilvl w:val="4"/>
-          <w:numId w:val="2"/>
-        </w:numPr>
-        <w:ind w:firstLineChars="0"/>
-      </w:pPr>
-      <w:r>
-        <w:rPr>
-          <w:rFonts w:hint="eastAsia"/>
-        </w:rPr>
-        <w:t>按照题目单位展开</w:t>
-      </w:r>
-      <w:r>
-        <w:rPr>
-          <w:rFonts w:hint="eastAsia"/>
-        </w:rPr>
-        <w:t>评分结果</w:t>
-      </w:r>
-    </w:p>
-    <w:p>
-      <w:pPr>
-        <w:pStyle w:val="a3"/>
-        <w:numPr>
-          <w:ilvl w:val="3"/>
-          <w:numId w:val="2"/>
-        </w:numPr>
-        <w:ind w:firstLineChars="0"/>
-      </w:pPr>
-      <w:r>
-        <w:rPr>
-          <w:rFonts w:hint="eastAsia"/>
-        </w:rPr>
-        <w:t>答辩管理</w:t>
-      </w:r>
-      <w:r>
-        <w:rPr>
-          <w:rFonts w:hint="eastAsia"/>
-        </w:rPr>
-        <w:t>（是否放在管理员比较好？）</w:t>
-      </w:r>
-    </w:p>
-    <w:p>
-      <w:pPr>
-        <w:pStyle w:val="a3"/>
-        <w:numPr>
-          <w:ilvl w:val="3"/>
-          <w:numId w:val="2"/>
-        </w:numPr>
-        <w:ind w:firstLineChars="0"/>
-      </w:pPr>
-      <w:r>
-        <w:rPr>
-          <w:rFonts w:hint="eastAsia"/>
-        </w:rPr>
-        <w:t>信息管理</w:t>
-      </w:r>
-    </w:p>
-    <w:p>
-      <w:pPr>
-        <w:pStyle w:val="a3"/>
-        <w:numPr>
-          <w:ilvl w:val="3"/>
-          <w:numId w:val="2"/>
-        </w:numPr>
-        <w:ind w:firstLineChars="0"/>
-      </w:pPr>
-      <w:r>
-        <w:rPr>
-          <w:rFonts w:hint="eastAsia"/>
-        </w:rPr>
-        <w:t>数据查询</w:t>
-      </w:r>
-    </w:p>
-    <w:p>
-      <w:pPr>
-        <w:pStyle w:val="a3"/>
-        <w:numPr>
-          <w:ilvl w:val="3"/>
-          <w:numId w:val="2"/>
-        </w:numPr>
-        <w:ind w:firstLineChars="0"/>
-      </w:pPr>
-      <w:r>
-        <w:rPr>
-          <w:rFonts w:hint="eastAsia"/>
-        </w:rPr>
-        <w:lastRenderedPageBreak/>
-        <w:t>申请</w:t>
-      </w:r>
-    </w:p>
-    <w:p>
-      <w:pPr>
-        <w:pStyle w:val="a3"/>
-        <w:numPr>
-          <w:ilvl w:val="4"/>
-          <w:numId w:val="2"/>
-        </w:numPr>
-        <w:ind w:firstLineChars="0"/>
-      </w:pPr>
-      <w:r>
-        <w:rPr>
-          <w:rFonts w:hint="eastAsia"/>
-        </w:rPr>
-        <w:t>提交申请</w:t>
-      </w:r>
-      <w:r>
-        <w:rPr>
-          <w:rFonts w:hint="eastAsia"/>
-        </w:rPr>
-        <w:t>(提交交优秀毕业生申请（包括作品展示</w:t>
-      </w:r>
-      <w:r>
-        <w:rPr>
-          <w:rFonts w:hint="eastAsia"/>
-        </w:rPr>
-        <w:t>）</w:t>
-      </w:r>
-      <w:r>
-        <w:rPr>
-          <w:rFonts w:hint="eastAsia"/>
-        </w:rPr>
-        <w:t>)</w:t>
-      </w:r>
-    </w:p>
-    <w:p>
-      <w:r>
-        <w:br w:type="page"/>
-      </w:r>
-    </w:p>
-    <w:p>
-      <w:r>
-        <w:rPr>
-          <w:rFonts w:hint="eastAsia"/>
-        </w:rPr>
-        <w:lastRenderedPageBreak/>
-        <w:t>管理员模块</w:t>
-      </w:r>
-      <w:r>
-        <w:rPr>
-          <w:rFonts w:hint="eastAsia"/>
-        </w:rPr>
-        <w:t>（后台系统模块）</w:t>
-      </w:r>
-      <w:r>
-        <w:rPr>
-          <w:rFonts w:hint="eastAsia"/>
-        </w:rPr>
-        <w:t>：</w:t>
-      </w:r>
-    </w:p>
-    <w:p>
-      <w:pPr>
-        <w:pStyle w:val="a3"/>
-        <w:numPr>
-          <w:ilvl w:val="0"/>
-          <w:numId w:val="7"/>
-        </w:numPr>
-        <w:ind w:firstLineChars="0"/>
-      </w:pPr>
-      <w:r>
-        <w:rPr>
-          <w:rFonts w:hint="eastAsia"/>
-        </w:rPr>
-        <w:t>各个表管理</w:t>
-      </w:r>
-    </w:p>
-    <w:p>
-      <w:pPr>
-        <w:pStyle w:val="a3"/>
-        <w:numPr>
-          <w:ilvl w:val="0"/>
-          <w:numId w:val="7"/>
-        </w:numPr>
-        <w:ind w:firstLineChars="0"/>
-      </w:pPr>
-      <w:r>
-        <w:rPr>
-          <w:rFonts w:hint="eastAsia"/>
-        </w:rPr>
-        <w:t>操作日志查询</w:t>
-      </w:r>
-    </w:p>
-    <w:p>
-      <w:pPr>
-        <w:pStyle w:val="a3"/>
-        <w:numPr>
-          <w:ilvl w:val="0"/>
-          <w:numId w:val="7"/>
-        </w:numPr>
-        <w:ind w:firstLineChars="0"/>
-      </w:pPr>
-      <w:r>
-        <w:rPr>
-          <w:rFonts w:hint="eastAsia"/>
-        </w:rPr>
-        <w:t>导出数据</w:t>
-      </w:r>
-      <w:r>
-        <w:rPr>
-          <w:rFonts w:hint="eastAsia"/>
-        </w:rPr>
-        <w:t>信息（教师</w:t>
-      </w:r>
-      <w:r>
-        <w:t>—</w:t>
-      </w:r>
-      <w:r>
-        <w:rPr>
-          <w:rFonts w:hint="eastAsia"/>
-        </w:rPr>
-        <w:t>课题</w:t>
-      </w:r>
-      <w:r>
-        <w:t>—</w:t>
-      </w:r>
-      <w:r>
-        <w:rPr>
-          <w:rFonts w:hint="eastAsia"/>
-        </w:rPr>
-        <w:t>学生</w:t>
-      </w:r>
-      <w:r>
-        <w:rPr>
-          <w:rFonts w:hint="eastAsia"/>
-        </w:rPr>
-        <w:t>，全部教师，学生</w:t>
-      </w:r>
-      <w:r>
-        <w:rPr>
-          <w:rFonts w:hint="eastAsia"/>
-        </w:rPr>
-        <w:t>）</w:t>
-      </w:r>
-    </w:p>
-    <w:p>
-      <w:pPr>
-        <w:pStyle w:val="a3"/>
-        <w:numPr>
-          <w:ilvl w:val="0"/>
-          <w:numId w:val="7"/>
-        </w:numPr>
-        <w:ind w:firstLineChars="0"/>
-      </w:pPr>
-      <w:r>
-        <w:rPr>
-          <w:rFonts w:hint="eastAsia"/>
-        </w:rPr>
-        <w:t>excel一键创建账号</w:t>
-      </w:r>
-    </w:p>
-    <w:p>
-      <w:pPr>
-        <w:pStyle w:val="a3"/>
-        <w:numPr>
-          <w:ilvl w:val="0"/>
-          <w:numId w:val="7"/>
-        </w:numPr>
-        <w:ind w:firstLineChars="0"/>
-      </w:pPr>
-      <w:r>
-        <w:rPr>
-          <w:rFonts w:hint="eastAsia"/>
-        </w:rPr>
-        <w:t>展示管理</w:t>
-      </w:r>
-      <w:r>
-        <w:rPr>
-          <w:rFonts w:hint="eastAsia"/>
-        </w:rPr>
-        <w:t>（小助手）</w:t>
-      </w:r>
-    </w:p>
-    <w:p>
-      <w:pPr>
-        <w:pStyle w:val="a3"/>
-        <w:numPr>
-          <w:ilvl w:val="0"/>
-          <w:numId w:val="7"/>
-        </w:numPr>
-        <w:ind w:firstLineChars="0"/>
-      </w:pPr>
-      <w:r>
-        <w:rPr>
-          <w:rFonts w:hint="eastAsia"/>
-        </w:rPr>
-        <w:t>评分</w:t>
-      </w:r>
-      <w:r>
-        <w:rPr>
-          <w:rFonts w:hint="eastAsia"/>
-        </w:rPr>
-        <w:t>（小助手）</w:t>
-      </w:r>
-    </w:p>
-    <w:p>
-      <w:pPr>
-        <w:pStyle w:val="a3"/>
-        <w:numPr>
-          <w:ilvl w:val="0"/>
-          <w:numId w:val="7"/>
-        </w:numPr>
-        <w:ind w:firstLineChars="0"/>
-      </w:pPr>
-      <w:r>
-        <w:rPr>
-          <w:rFonts w:hint="eastAsia"/>
-        </w:rPr>
-        <w:t>优秀毕业生评估（小助手）</w:t>
-      </w:r>
-    </w:p>
-    <w:p>
       <w:r>
         <w:tab/>
       </w:r>
@@ -1977,25 +1981,34 @@
           <w:numId w:val="6"/>
         </w:numPr>
         <w:ind w:firstLineChars="0"/>
-      </w:pPr>
-      <w:r>
-        <w:rPr>
-          <w:rFonts w:hint="eastAsia"/>
+        <w:rPr>
+          <w:color w:val="00B0F0"/>
+        </w:rPr>
+      </w:pPr>
+      <w:r>
+        <w:rPr>
+          <w:rFonts w:hint="eastAsia"/>
+          <w:color w:val="00B0F0"/>
         </w:rPr>
         <w:t>历届优秀毕设</w:t>
       </w:r>
       <w:r>
         <w:rPr>
           <w:rFonts w:hint="eastAsia"/>
+          <w:color w:val="00B0F0"/>
         </w:rPr>
         <w:t>（论文</w:t>
       </w:r>
       <w:r>
+        <w:rPr>
+          <w:color w:val="00B0F0"/>
+        </w:rPr>
         <w:t>）</w:t>
       </w:r>
       <w:r>
         <w:rPr>
           <w:rFonts w:hint="eastAsia"/>
+          <w:color w:val="00B0F0"/>
         </w:rPr>
         <w:t>展示模块</w:t>
       </w:r>
@@ -2008,10 +2021,14 @@
           <w:numId w:val="6"/>
         </w:numPr>
         <w:ind w:firstLineChars="0"/>
-      </w:pPr>
-      <w:r>
-        <w:rPr>
-          <w:rFonts w:hint="eastAsia"/>
+        <w:rPr>
+          <w:color w:val="00B0F0"/>
+        </w:rPr>
+      </w:pPr>
+      <w:r>
+        <w:rPr>
+          <w:rFonts w:hint="eastAsia"/>
+          <w:color w:val="00B0F0"/>
         </w:rPr>
         <w:t>在主页跟学校公告和学院公告放一起</w:t>
       </w:r>
@@ -5730,6 +5747,38 @@
       </w:r>
     </w:p>
     <w:p/>
+    <w:p>
+      <w:r>
+        <w:rPr>
+          <w:rFonts w:hint="eastAsia"/>
+        </w:rPr>
+        <w:t>redis参考文章：</w:t>
+      </w:r>
+      <w:hyperlink r:id="rId6" w:history="1">
+        <w:r>
+          <w:rPr>
+            <w:rStyle w:val="a4"/>
+          </w:rPr>
+          <w:t>https://www.jianshu.com/p/0d4aea41a70c</w:t>
+        </w:r>
+      </w:hyperlink>
+    </w:p>
+    <w:p>
+      <w:r>
+        <w:rPr>
+          <w:rFonts w:hint="eastAsia"/>
+        </w:rPr>
+        <w:t>解决拦截器注入bean失败空指针：</w:t>
+      </w:r>
+      <w:hyperlink r:id="rId7" w:history="1">
+        <w:r>
+          <w:rPr>
+            <w:rStyle w:val="a4"/>
+          </w:rPr>
+          <w:t>https://www.jianshu.com/p/60ff6d0dae7f</w:t>
+        </w:r>
+      </w:hyperlink>
+    </w:p>
     <w:sectPr>
       <w:pgSz w:w="11906" w:h="16838"/>
       <w:pgMar w:top="1440" w:right="1800" w:bottom="1440" w:left="1800" w:header="851" w:footer="992" w:gutter="0"/>
@@ -6800,6 +6849,18 @@
       <w:ind w:firstLineChars="200" w:firstLine="420"/>
     </w:pPr>
   </w:style>
+  <w:style w:type="character" w:styleId="a4">
+    <w:name w:val="Hyperlink"/>
+    <w:basedOn w:val="a0"/>
+    <w:uiPriority w:val="99"/>
+    <w:semiHidden/>
+    <w:unhideWhenUsed/>
+    <w:rsid w:val="004D35A9"/>
+    <w:rPr>
+      <w:color w:val="0000FF"/>
+      <w:u w:val="single"/>
+    </w:rPr>
+  </w:style>
 </w:styles>
 </file>
 
@@ -7069,7 +7130,7 @@
 </file>
 
 <file path=customXml/itemProps1.xml><?xml version="1.0" encoding="utf-8"?>
-<ds:datastoreItem xmlns:ds="http://schemas.openxmlformats.org/officeDocument/2006/customXml" ds:itemID="{6BFF7F69-B232-413F-AEB2-8FE728FFB5CF}">
+<ds:datastoreItem xmlns:ds="http://schemas.openxmlformats.org/officeDocument/2006/customXml" ds:itemID="{168B090D-DA7D-409A-9AF2-D1516ADCD0E3}">
   <ds:schemaRefs>
     <ds:schemaRef ds:uri="http://schemas.openxmlformats.org/officeDocument/2006/bibliography"/>
   </ds:schemaRefs>

--- a/word/毕业设计资料管控平台.docx
+++ b/word/毕业设计资料管控平台.docx
@@ -7,6 +7,12 @@
         <w:rPr>
           <w:rFonts w:hint="eastAsia"/>
         </w:rPr>
+        <w:t>-</w:t>
+      </w:r>
+      <w:r>
+        <w:rPr>
+          <w:rFonts w:hint="eastAsia"/>
+        </w:rPr>
         <w:t>用户包括</w:t>
       </w:r>
     </w:p>
@@ -1892,13 +1898,19 @@
           <w:numId w:val="7"/>
         </w:numPr>
         <w:ind w:firstLineChars="0"/>
-      </w:pPr>
-      <w:r>
-        <w:rPr>
-          <w:rFonts w:hint="eastAsia"/>
+        <w:rPr>
+          <w:color w:val="FF0000"/>
+        </w:rPr>
+      </w:pPr>
+      <w:r>
+        <w:rPr>
+          <w:rFonts w:hint="eastAsia"/>
+          <w:color w:val="FF0000"/>
         </w:rPr>
         <w:t>excel一键创建账号</w:t>
       </w:r>
+      <w:bookmarkStart w:id="0" w:name="_GoBack"/>
+      <w:bookmarkEnd w:id="0"/>
     </w:p>
     <w:p>
       <w:pPr>
@@ -1959,8 +1971,6 @@
         </w:rPr>
         <w:t>优秀毕业生评估（小助手）</w:t>
       </w:r>
-      <w:bookmarkStart w:id="0" w:name="_GoBack"/>
-      <w:bookmarkEnd w:id="0"/>
     </w:p>
     <w:p>
       <w:r>
@@ -7130,7 +7140,7 @@
 </file>
 
 <file path=customXml/itemProps1.xml><?xml version="1.0" encoding="utf-8"?>
-<ds:datastoreItem xmlns:ds="http://schemas.openxmlformats.org/officeDocument/2006/customXml" ds:itemID="{168B090D-DA7D-409A-9AF2-D1516ADCD0E3}">
+<ds:datastoreItem xmlns:ds="http://schemas.openxmlformats.org/officeDocument/2006/customXml" ds:itemID="{1311F342-B579-40B8-9F3E-76EF5DAF69F0}">
   <ds:schemaRefs>
     <ds:schemaRef ds:uri="http://schemas.openxmlformats.org/officeDocument/2006/bibliography"/>
   </ds:schemaRefs>
